--- a/document/Bienestar Xalapa.docx
+++ b/document/Bienestar Xalapa.docx
@@ -57,8 +57,6 @@
           <w:szCs w:val="52"/>
         </w:rPr>
       </w:pPr>
-      <w:bookmarkStart w:id="0" w:name="_GoBack"/>
-      <w:bookmarkEnd w:id="0"/>
     </w:p>
     <w:p>
       <w:pPr>
@@ -294,7 +292,7 @@
                           <a:avLst/>
                         </a:prstGeom>
                         <a:solidFill>
-                          <a:srgbClr val="1B8136"/>
+                          <a:srgbClr val="D80278"/>
                         </a:solidFill>
                         <a:ln>
                           <a:noFill/>
@@ -336,7 +334,7 @@
           </mc:Choice>
           <mc:Fallback>
             <w:pict>
-              <v:rect id="1 Rectángulo" o:spid="_x0000_s1026" style="position:absolute;margin-left:-86.55pt;margin-top:20.65pt;width:613.5pt;height:12pt;z-index:-251657216;visibility:visible;mso-wrap-style:square;mso-width-percent:0;mso-height-percent:0;mso-wrap-distance-left:9pt;mso-wrap-distance-top:0;mso-wrap-distance-right:9pt;mso-wrap-distance-bottom:0;mso-position-horizontal:absolute;mso-position-horizontal-relative:text;mso-position-vertical:absolute;mso-position-vertical-relative:text;mso-width-percent:0;mso-height-percent:0;mso-width-relative:page;mso-height-relative:margin;v-text-anchor:middle" o:gfxdata="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" fillcolor="#1b8136" stroked="f" strokeweight="2pt">
+              <v:rect id="1 Rectángulo" o:spid="_x0000_s1026" style="position:absolute;margin-left:-86.55pt;margin-top:20.65pt;width:613.5pt;height:12pt;z-index:-251657216;visibility:visible;mso-wrap-style:square;mso-width-percent:0;mso-height-percent:0;mso-wrap-distance-left:9pt;mso-wrap-distance-top:0;mso-wrap-distance-right:9pt;mso-wrap-distance-bottom:0;mso-position-horizontal:absolute;mso-position-horizontal-relative:text;mso-position-vertical:absolute;mso-position-vertical-relative:text;mso-width-percent:0;mso-height-percent:0;mso-width-relative:page;mso-height-relative:margin;v-text-anchor:middle" o:gfxdata="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" fillcolor="#d80278" stroked="f" strokeweight="2pt">
                 <v:path arrowok="t"/>
               </v:rect>
             </w:pict>
@@ -386,7 +384,7 @@
                           <a:avLst/>
                         </a:prstGeom>
                         <a:solidFill>
-                          <a:schemeClr val="tx2"/>
+                          <a:srgbClr val="1F71B7"/>
                         </a:solidFill>
                         <a:ln>
                           <a:noFill/>
@@ -428,7 +426,7 @@
           </mc:Choice>
           <mc:Fallback>
             <w:pict>
-              <v:rect id="2 Rectángulo" o:spid="_x0000_s1026" style="position:absolute;margin-left:-85.05pt;margin-top:37.15pt;width:612pt;height:62.45pt;z-index:-251656192;visibility:visible;mso-wrap-style:square;mso-width-percent:0;mso-height-percent:0;mso-wrap-distance-left:9pt;mso-wrap-distance-top:0;mso-wrap-distance-right:9pt;mso-wrap-distance-bottom:0;mso-position-horizontal:absolute;mso-position-horizontal-relative:text;mso-position-vertical:absolute;mso-position-vertical-relative:text;mso-width-percent:0;mso-height-percent:0;mso-width-relative:margin;mso-height-relative:margin;v-text-anchor:middle" o:gfxdata="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" fillcolor="#1f497d [3215]" stroked="f" strokeweight="2pt">
+              <v:rect id="2 Rectángulo" o:spid="_x0000_s1026" style="position:absolute;margin-left:-85.05pt;margin-top:37.15pt;width:612pt;height:62.45pt;z-index:-251656192;visibility:visible;mso-wrap-style:square;mso-width-percent:0;mso-height-percent:0;mso-wrap-distance-left:9pt;mso-wrap-distance-top:0;mso-wrap-distance-right:9pt;mso-wrap-distance-bottom:0;mso-position-horizontal:absolute;mso-position-horizontal-relative:text;mso-position-vertical:absolute;mso-position-vertical-relative:text;mso-width-percent:0;mso-height-percent:0;mso-width-relative:margin;mso-height-relative:margin;v-text-anchor:middle" o:gfxdata="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" fillcolor="#1f71b7" stroked="f" strokeweight="2pt">
                 <v:path arrowok="t"/>
               </v:rect>
             </w:pict>
@@ -524,7 +522,7 @@
                                 <w:szCs w:val="56"/>
                                 <w:lang w:val="es-AR"/>
                               </w:rPr>
-                              <w:t>XD</w:t>
+                              <w:t>BIENESTAR XALAPA</w:t>
                             </w:r>
                           </w:p>
                         </w:txbxContent>
@@ -574,7 +572,7 @@
                           <w:szCs w:val="56"/>
                           <w:lang w:val="es-AR"/>
                         </w:rPr>
-                        <w:t>XD</w:t>
+                        <w:t>BIENESTAR XALAPA</w:t>
                       </w:r>
                     </w:p>
                   </w:txbxContent>
@@ -597,13 +595,17 @@
     </w:p>
     <w:p>
       <w:pPr>
-        <w:spacing w:line="360" w:lineRule="auto"/>
+        <w:tabs>
+          <w:tab w:val="left" w:pos="4889"/>
+        </w:tabs>
         <w:rPr>
           <w:rFonts w:cs="Times New Roman"/>
           <w:sz w:val="24"/>
           <w:szCs w:val="24"/>
         </w:rPr>
       </w:pPr>
+      <w:bookmarkStart w:id="0" w:name="_GoBack"/>
+      <w:bookmarkEnd w:id="0"/>
     </w:p>
     <w:sectPr>
       <w:headerReference w:type="default" r:id="rId7"/>
@@ -805,21 +807,12 @@
         <w:color w:val="808080" w:themeColor="background1" w:themeShade="80"/>
       </w:rPr>
     </w:pPr>
-    <w:proofErr w:type="spellStart"/>
     <w:r>
       <w:rPr>
         <w:rFonts w:ascii="Gill Sans MT" w:hAnsi="Gill Sans MT"/>
         <w:color w:val="808080" w:themeColor="background1" w:themeShade="80"/>
       </w:rPr>
-      <w:t>Hackatón</w:t>
-    </w:r>
-    <w:proofErr w:type="spellEnd"/>
-    <w:r>
-      <w:rPr>
-        <w:rFonts w:ascii="Gill Sans MT" w:hAnsi="Gill Sans MT"/>
-        <w:color w:val="808080" w:themeColor="background1" w:themeShade="80"/>
-      </w:rPr>
-      <w:t xml:space="preserve"> Xalapa</w:t>
+      <w:t>Hackatón Xalapa</w:t>
     </w:r>
     <w:r>
       <w:rPr>

--- a/document/Bienestar Xalapa.docx
+++ b/document/Bienestar Xalapa.docx
@@ -595,17 +595,187 @@
     </w:p>
     <w:p>
       <w:pPr>
-        <w:tabs>
-          <w:tab w:val="left" w:pos="4889"/>
-        </w:tabs>
-        <w:rPr>
-          <w:rFonts w:cs="Times New Roman"/>
+        <w:pStyle w:val="Ttulo1"/>
+      </w:pPr>
+    </w:p>
+    <w:p>
+      <w:pPr>
+        <w:pStyle w:val="Ttulo1"/>
+      </w:pPr>
+      <w:r>
+        <w:t>Objetivo</w:t>
+      </w:r>
+    </w:p>
+    <w:p>
+      <w:pPr>
+        <w:spacing w:line="360" w:lineRule="auto"/>
+        <w:jc w:val="both"/>
+        <w:rPr>
+          <w:rFonts w:ascii="Times New Roman" w:hAnsi="Times New Roman" w:cs="Times New Roman"/>
           <w:sz w:val="24"/>
           <w:szCs w:val="24"/>
         </w:rPr>
       </w:pPr>
+    </w:p>
+    <w:p>
+      <w:pPr>
+        <w:spacing w:line="360" w:lineRule="auto"/>
+        <w:jc w:val="both"/>
+        <w:rPr>
+          <w:rFonts w:ascii="Times New Roman" w:hAnsi="Times New Roman" w:cs="Times New Roman"/>
+          <w:sz w:val="24"/>
+          <w:szCs w:val="24"/>
+        </w:rPr>
+      </w:pPr>
+      <w:r>
+        <w:rPr>
+          <w:rFonts w:ascii="Times New Roman" w:hAnsi="Times New Roman" w:cs="Times New Roman"/>
+          <w:sz w:val="24"/>
+          <w:szCs w:val="24"/>
+        </w:rPr>
+        <w:t>Brindarle</w:t>
+      </w:r>
+      <w:r>
+        <w:rPr>
+          <w:rFonts w:ascii="Times New Roman" w:hAnsi="Times New Roman" w:cs="Times New Roman"/>
+          <w:sz w:val="24"/>
+          <w:szCs w:val="24"/>
+        </w:rPr>
+        <w:t xml:space="preserve"> </w:t>
+      </w:r>
+      <w:r>
+        <w:rPr>
+          <w:rFonts w:ascii="Times New Roman" w:hAnsi="Times New Roman" w:cs="Times New Roman"/>
+          <w:sz w:val="24"/>
+          <w:szCs w:val="24"/>
+        </w:rPr>
+        <w:t>al ciudadano</w:t>
+      </w:r>
+      <w:r>
+        <w:rPr>
+          <w:rFonts w:ascii="Times New Roman" w:hAnsi="Times New Roman" w:cs="Times New Roman"/>
+          <w:sz w:val="24"/>
+          <w:szCs w:val="24"/>
+        </w:rPr>
+        <w:t xml:space="preserve"> un mejor</w:t>
+      </w:r>
+      <w:r>
+        <w:rPr>
+          <w:rFonts w:ascii="Times New Roman" w:hAnsi="Times New Roman" w:cs="Times New Roman"/>
+          <w:sz w:val="24"/>
+          <w:szCs w:val="24"/>
+        </w:rPr>
+        <w:t xml:space="preserve"> acercamiento</w:t>
+      </w:r>
+      <w:r>
+        <w:rPr>
+          <w:rFonts w:ascii="Times New Roman" w:hAnsi="Times New Roman" w:cs="Times New Roman"/>
+          <w:sz w:val="24"/>
+          <w:szCs w:val="24"/>
+        </w:rPr>
+        <w:t xml:space="preserve"> de los servicios de salud</w:t>
+      </w:r>
+      <w:r>
+        <w:rPr>
+          <w:rFonts w:ascii="Times New Roman" w:hAnsi="Times New Roman" w:cs="Times New Roman"/>
+          <w:sz w:val="24"/>
+          <w:szCs w:val="24"/>
+        </w:rPr>
+        <w:t xml:space="preserve"> </w:t>
+      </w:r>
+      <w:r>
+        <w:rPr>
+          <w:rFonts w:ascii="Times New Roman" w:hAnsi="Times New Roman" w:cs="Times New Roman"/>
+          <w:sz w:val="24"/>
+          <w:szCs w:val="24"/>
+        </w:rPr>
+        <w:t xml:space="preserve">de la ciudad de Xalapa </w:t>
+      </w:r>
+      <w:r>
+        <w:rPr>
+          <w:rFonts w:ascii="Times New Roman" w:hAnsi="Times New Roman" w:cs="Times New Roman"/>
+          <w:sz w:val="24"/>
+          <w:szCs w:val="24"/>
+        </w:rPr>
+        <w:t>a través de la difusión de información de carácter público sobre campañas de salud, ubic</w:t>
+      </w:r>
+      <w:r>
+        <w:rPr>
+          <w:rFonts w:ascii="Times New Roman" w:hAnsi="Times New Roman" w:cs="Times New Roman"/>
+          <w:sz w:val="24"/>
+          <w:szCs w:val="24"/>
+        </w:rPr>
+        <w:t>ación de unidades</w:t>
+      </w:r>
+      <w:r>
+        <w:rPr>
+          <w:rFonts w:ascii="Times New Roman" w:hAnsi="Times New Roman" w:cs="Times New Roman"/>
+          <w:sz w:val="24"/>
+          <w:szCs w:val="24"/>
+        </w:rPr>
+        <w:t>, centros de salud</w:t>
+      </w:r>
+      <w:r>
+        <w:rPr>
+          <w:rFonts w:ascii="Times New Roman" w:hAnsi="Times New Roman" w:cs="Times New Roman"/>
+          <w:sz w:val="24"/>
+          <w:szCs w:val="24"/>
+        </w:rPr>
+        <w:t xml:space="preserve"> y hospitales, además de</w:t>
+      </w:r>
+      <w:r>
+        <w:rPr>
+          <w:rFonts w:ascii="Times New Roman" w:hAnsi="Times New Roman" w:cs="Times New Roman"/>
+          <w:sz w:val="24"/>
+          <w:szCs w:val="24"/>
+        </w:rPr>
+        <w:t xml:space="preserve"> </w:t>
+      </w:r>
+      <w:r>
+        <w:rPr>
+          <w:rFonts w:ascii="Times New Roman" w:hAnsi="Times New Roman" w:cs="Times New Roman"/>
+          <w:sz w:val="24"/>
+          <w:szCs w:val="24"/>
+        </w:rPr>
+        <w:t>proveer un mecanismo</w:t>
+      </w:r>
+      <w:r>
+        <w:rPr>
+          <w:rFonts w:ascii="Times New Roman" w:hAnsi="Times New Roman" w:cs="Times New Roman"/>
+          <w:sz w:val="24"/>
+          <w:szCs w:val="24"/>
+        </w:rPr>
+        <w:t xml:space="preserve"> para la solicitud y donación de sangre</w:t>
+      </w:r>
+      <w:r>
+        <w:rPr>
+          <w:rFonts w:ascii="Times New Roman" w:hAnsi="Times New Roman" w:cs="Times New Roman"/>
+          <w:sz w:val="24"/>
+          <w:szCs w:val="24"/>
+        </w:rPr>
+        <w:t>.</w:t>
+      </w:r>
       <w:bookmarkStart w:id="0" w:name="_GoBack"/>
       <w:bookmarkEnd w:id="0"/>
+      <w:r>
+        <w:rPr>
+          <w:rFonts w:ascii="Times New Roman" w:hAnsi="Times New Roman" w:cs="Times New Roman"/>
+          <w:sz w:val="24"/>
+          <w:szCs w:val="24"/>
+        </w:rPr>
+        <w:t xml:space="preserve"> </w:t>
+      </w:r>
+    </w:p>
+    <w:p>
+      <w:pPr>
+        <w:spacing w:line="360" w:lineRule="auto"/>
+        <w:jc w:val="both"/>
+        <w:rPr>
+          <w:rFonts w:ascii="Times New Roman" w:hAnsi="Times New Roman" w:cs="Times New Roman"/>
+          <w:sz w:val="24"/>
+          <w:szCs w:val="24"/>
+        </w:rPr>
+      </w:pPr>
     </w:p>
     <w:sectPr>
       <w:headerReference w:type="default" r:id="rId7"/>
@@ -807,12 +977,21 @@
         <w:color w:val="808080" w:themeColor="background1" w:themeShade="80"/>
       </w:rPr>
     </w:pPr>
+    <w:proofErr w:type="spellStart"/>
     <w:r>
       <w:rPr>
         <w:rFonts w:ascii="Gill Sans MT" w:hAnsi="Gill Sans MT"/>
         <w:color w:val="808080" w:themeColor="background1" w:themeShade="80"/>
       </w:rPr>
-      <w:t>Hackatón Xalapa</w:t>
+      <w:t>Hackatón</w:t>
+    </w:r>
+    <w:proofErr w:type="spellEnd"/>
+    <w:r>
+      <w:rPr>
+        <w:rFonts w:ascii="Gill Sans MT" w:hAnsi="Gill Sans MT"/>
+        <w:color w:val="808080" w:themeColor="background1" w:themeShade="80"/>
+      </w:rPr>
+      <w:t xml:space="preserve"> Xalapa</w:t>
     </w:r>
     <w:r>
       <w:rPr>
@@ -1036,6 +1215,29 @@
     <w:name w:val="Normal"/>
     <w:qFormat/>
   </w:style>
+  <w:style w:type="paragraph" w:styleId="Ttulo1">
+    <w:name w:val="heading 1"/>
+    <w:basedOn w:val="Normal"/>
+    <w:next w:val="Normal"/>
+    <w:link w:val="Ttulo1Car"/>
+    <w:uiPriority w:val="9"/>
+    <w:qFormat/>
+    <w:rsid w:val="006034BF"/>
+    <w:pPr>
+      <w:keepNext/>
+      <w:keepLines/>
+      <w:spacing w:before="480" w:after="0"/>
+      <w:outlineLvl w:val="0"/>
+    </w:pPr>
+    <w:rPr>
+      <w:rFonts w:asciiTheme="majorHAnsi" w:eastAsiaTheme="majorEastAsia" w:hAnsiTheme="majorHAnsi" w:cstheme="majorBidi"/>
+      <w:b/>
+      <w:bCs/>
+      <w:color w:val="365F91" w:themeColor="accent1" w:themeShade="BF"/>
+      <w:sz w:val="28"/>
+      <w:szCs w:val="28"/>
+    </w:rPr>
+  </w:style>
   <w:style w:type="character" w:default="1" w:styleId="Fuentedeprrafopredeter">
     <w:name w:val="Default Paragraph Font"/>
     <w:uiPriority w:val="1"/>
@@ -1136,6 +1338,21 @@
     <w:link w:val="Piedepgina"/>
     <w:uiPriority w:val="99"/>
     <w:rsid w:val="007A559C"/>
+  </w:style>
+  <w:style w:type="character" w:customStyle="1" w:styleId="Ttulo1Car">
+    <w:name w:val="Título 1 Car"/>
+    <w:basedOn w:val="Fuentedeprrafopredeter"/>
+    <w:link w:val="Ttulo1"/>
+    <w:uiPriority w:val="9"/>
+    <w:rsid w:val="006034BF"/>
+    <w:rPr>
+      <w:rFonts w:asciiTheme="majorHAnsi" w:eastAsiaTheme="majorEastAsia" w:hAnsiTheme="majorHAnsi" w:cstheme="majorBidi"/>
+      <w:b/>
+      <w:bCs/>
+      <w:color w:val="365F91" w:themeColor="accent1" w:themeShade="BF"/>
+      <w:sz w:val="28"/>
+      <w:szCs w:val="28"/>
+    </w:rPr>
   </w:style>
 </w:styles>
 </file>
@@ -1300,6 +1517,29 @@
     <w:name w:val="Normal"/>
     <w:qFormat/>
   </w:style>
+  <w:style w:type="paragraph" w:styleId="Ttulo1">
+    <w:name w:val="heading 1"/>
+    <w:basedOn w:val="Normal"/>
+    <w:next w:val="Normal"/>
+    <w:link w:val="Ttulo1Car"/>
+    <w:uiPriority w:val="9"/>
+    <w:qFormat/>
+    <w:rsid w:val="006034BF"/>
+    <w:pPr>
+      <w:keepNext/>
+      <w:keepLines/>
+      <w:spacing w:before="480" w:after="0"/>
+      <w:outlineLvl w:val="0"/>
+    </w:pPr>
+    <w:rPr>
+      <w:rFonts w:asciiTheme="majorHAnsi" w:eastAsiaTheme="majorEastAsia" w:hAnsiTheme="majorHAnsi" w:cstheme="majorBidi"/>
+      <w:b/>
+      <w:bCs/>
+      <w:color w:val="365F91" w:themeColor="accent1" w:themeShade="BF"/>
+      <w:sz w:val="28"/>
+      <w:szCs w:val="28"/>
+    </w:rPr>
+  </w:style>
   <w:style w:type="character" w:default="1" w:styleId="Fuentedeprrafopredeter">
     <w:name w:val="Default Paragraph Font"/>
     <w:uiPriority w:val="1"/>
@@ -1400,6 +1640,21 @@
     <w:link w:val="Piedepgina"/>
     <w:uiPriority w:val="99"/>
     <w:rsid w:val="007A559C"/>
+  </w:style>
+  <w:style w:type="character" w:customStyle="1" w:styleId="Ttulo1Car">
+    <w:name w:val="Título 1 Car"/>
+    <w:basedOn w:val="Fuentedeprrafopredeter"/>
+    <w:link w:val="Ttulo1"/>
+    <w:uiPriority w:val="9"/>
+    <w:rsid w:val="006034BF"/>
+    <w:rPr>
+      <w:rFonts w:asciiTheme="majorHAnsi" w:eastAsiaTheme="majorEastAsia" w:hAnsiTheme="majorHAnsi" w:cstheme="majorBidi"/>
+      <w:b/>
+      <w:bCs/>
+      <w:color w:val="365F91" w:themeColor="accent1" w:themeShade="BF"/>
+      <w:sz w:val="28"/>
+      <w:szCs w:val="28"/>
+    </w:rPr>
   </w:style>
 </w:styles>
 </file>

--- a/document/Bienestar Xalapa.docx
+++ b/document/Bienestar Xalapa.docx
@@ -522,7 +522,7 @@
                                 <w:szCs w:val="56"/>
                                 <w:lang w:val="es-AR"/>
                               </w:rPr>
-                              <w:t>BIENESTAR XALAPA</w:t>
+                              <w:t>SALUD XALAPA</w:t>
                             </w:r>
                           </w:p>
                         </w:txbxContent>
@@ -572,7 +572,7 @@
                           <w:szCs w:val="56"/>
                           <w:lang w:val="es-AR"/>
                         </w:rPr>
-                        <w:t>BIENESTAR XALAPA</w:t>
+                        <w:t>SALUD XALAPA</w:t>
                       </w:r>
                     </w:p>
                   </w:txbxContent>
@@ -597,13 +597,9 @@
       <w:pPr>
         <w:pStyle w:val="Ttulo1"/>
       </w:pPr>
-    </w:p>
-    <w:p>
-      <w:pPr>
-        <w:pStyle w:val="Ttulo1"/>
-      </w:pPr>
-      <w:r>
-        <w:t>Objetivo</w:t>
+      <w:r>
+        <w:lastRenderedPageBreak/>
+        <w:t>¿Quiénes somos?</w:t>
       </w:r>
     </w:p>
     <w:p>
@@ -616,6 +612,22 @@
           <w:szCs w:val="24"/>
         </w:rPr>
       </w:pPr>
+      <w:r>
+        <w:rPr>
+          <w:rFonts w:ascii="Times New Roman" w:hAnsi="Times New Roman" w:cs="Times New Roman"/>
+          <w:sz w:val="24"/>
+          <w:szCs w:val="24"/>
+        </w:rPr>
+        <w:t>Five5 es una organización conformada por 5 estudiantes multidisciplinarios de la Universidad Veracruzana y el Instituto Tecnológico Superior de Xalapa que surgió por la preocupación de realizar una propuesta de mejora para las problemáticas presentadas en la ciudad de Xalapa y con motivo de ser partícipes en el Hackatón Xalapa 2014 – Soluciones para nuestra ciudad.</w:t>
+      </w:r>
+    </w:p>
+    <w:p>
+      <w:pPr>
+        <w:pStyle w:val="Ttulo1"/>
+      </w:pPr>
+      <w:r>
+        <w:t>Descripción del problema</w:t>
+      </w:r>
     </w:p>
     <w:p>
       <w:pPr>
@@ -633,119 +645,129 @@
           <w:sz w:val="24"/>
           <w:szCs w:val="24"/>
         </w:rPr>
-        <w:t>Brindarle</w:t>
-      </w:r>
-      <w:r>
-        <w:rPr>
-          <w:rFonts w:ascii="Times New Roman" w:hAnsi="Times New Roman" w:cs="Times New Roman"/>
-          <w:sz w:val="24"/>
-          <w:szCs w:val="24"/>
-        </w:rPr>
-        <w:t xml:space="preserve"> </w:t>
-      </w:r>
-      <w:r>
-        <w:rPr>
-          <w:rFonts w:ascii="Times New Roman" w:hAnsi="Times New Roman" w:cs="Times New Roman"/>
-          <w:sz w:val="24"/>
-          <w:szCs w:val="24"/>
-        </w:rPr>
-        <w:t>al ciudadano</w:t>
-      </w:r>
-      <w:r>
-        <w:rPr>
-          <w:rFonts w:ascii="Times New Roman" w:hAnsi="Times New Roman" w:cs="Times New Roman"/>
-          <w:sz w:val="24"/>
-          <w:szCs w:val="24"/>
-        </w:rPr>
-        <w:t xml:space="preserve"> un mejor</w:t>
-      </w:r>
-      <w:r>
-        <w:rPr>
-          <w:rFonts w:ascii="Times New Roman" w:hAnsi="Times New Roman" w:cs="Times New Roman"/>
-          <w:sz w:val="24"/>
-          <w:szCs w:val="24"/>
-        </w:rPr>
-        <w:t xml:space="preserve"> acercamiento</w:t>
-      </w:r>
-      <w:r>
-        <w:rPr>
-          <w:rFonts w:ascii="Times New Roman" w:hAnsi="Times New Roman" w:cs="Times New Roman"/>
-          <w:sz w:val="24"/>
-          <w:szCs w:val="24"/>
-        </w:rPr>
-        <w:t xml:space="preserve"> de los servicios de salud</w:t>
-      </w:r>
-      <w:r>
-        <w:rPr>
-          <w:rFonts w:ascii="Times New Roman" w:hAnsi="Times New Roman" w:cs="Times New Roman"/>
-          <w:sz w:val="24"/>
-          <w:szCs w:val="24"/>
-        </w:rPr>
-        <w:t xml:space="preserve"> </w:t>
-      </w:r>
-      <w:r>
-        <w:rPr>
-          <w:rFonts w:ascii="Times New Roman" w:hAnsi="Times New Roman" w:cs="Times New Roman"/>
-          <w:sz w:val="24"/>
-          <w:szCs w:val="24"/>
-        </w:rPr>
-        <w:t xml:space="preserve">de la ciudad de Xalapa </w:t>
-      </w:r>
-      <w:r>
-        <w:rPr>
-          <w:rFonts w:ascii="Times New Roman" w:hAnsi="Times New Roman" w:cs="Times New Roman"/>
-          <w:sz w:val="24"/>
-          <w:szCs w:val="24"/>
-        </w:rPr>
-        <w:t>a través de la difusión de información de carácter público sobre campañas de salud, ubic</w:t>
-      </w:r>
-      <w:r>
-        <w:rPr>
-          <w:rFonts w:ascii="Times New Roman" w:hAnsi="Times New Roman" w:cs="Times New Roman"/>
-          <w:sz w:val="24"/>
-          <w:szCs w:val="24"/>
-        </w:rPr>
-        <w:t>ación de unidades</w:t>
-      </w:r>
-      <w:r>
-        <w:rPr>
-          <w:rFonts w:ascii="Times New Roman" w:hAnsi="Times New Roman" w:cs="Times New Roman"/>
-          <w:sz w:val="24"/>
-          <w:szCs w:val="24"/>
-        </w:rPr>
-        <w:t>, centros de salud</w:t>
-      </w:r>
-      <w:r>
-        <w:rPr>
-          <w:rFonts w:ascii="Times New Roman" w:hAnsi="Times New Roman" w:cs="Times New Roman"/>
-          <w:sz w:val="24"/>
-          <w:szCs w:val="24"/>
-        </w:rPr>
-        <w:t xml:space="preserve"> y hospitales, además de</w:t>
-      </w:r>
-      <w:r>
-        <w:rPr>
-          <w:rFonts w:ascii="Times New Roman" w:hAnsi="Times New Roman" w:cs="Times New Roman"/>
-          <w:sz w:val="24"/>
-          <w:szCs w:val="24"/>
-        </w:rPr>
-        <w:t xml:space="preserve"> </w:t>
-      </w:r>
-      <w:r>
-        <w:rPr>
-          <w:rFonts w:ascii="Times New Roman" w:hAnsi="Times New Roman" w:cs="Times New Roman"/>
-          <w:sz w:val="24"/>
-          <w:szCs w:val="24"/>
-        </w:rPr>
-        <w:t>proveer un mecanismo</w:t>
-      </w:r>
-      <w:r>
-        <w:rPr>
-          <w:rFonts w:ascii="Times New Roman" w:hAnsi="Times New Roman" w:cs="Times New Roman"/>
-          <w:sz w:val="24"/>
-          <w:szCs w:val="24"/>
-        </w:rPr>
-        <w:t xml:space="preserve"> para la solicitud y donación de sangre</w:t>
+        <w:t>En la actualidad, existe mucha información que está disponible para todas las pe</w:t>
+      </w:r>
+      <w:r>
+        <w:rPr>
+          <w:rFonts w:ascii="Times New Roman" w:hAnsi="Times New Roman" w:cs="Times New Roman"/>
+          <w:sz w:val="24"/>
+          <w:szCs w:val="24"/>
+        </w:rPr>
+        <w:t>rsonas, sin embargo no se tiene</w:t>
+      </w:r>
+      <w:r>
+        <w:rPr>
+          <w:rFonts w:ascii="Times New Roman" w:hAnsi="Times New Roman" w:cs="Times New Roman"/>
+          <w:sz w:val="24"/>
+          <w:szCs w:val="24"/>
+        </w:rPr>
+        <w:t xml:space="preserve"> el medio correcto para pod</w:t>
+      </w:r>
+      <w:r>
+        <w:rPr>
+          <w:rFonts w:ascii="Times New Roman" w:hAnsi="Times New Roman" w:cs="Times New Roman"/>
+          <w:sz w:val="24"/>
+          <w:szCs w:val="24"/>
+        </w:rPr>
+        <w:t xml:space="preserve">er acceder a esta información, o porque simplemente se desconoce por parte de las personas. </w:t>
+      </w:r>
+      <w:r>
+        <w:rPr>
+          <w:rFonts w:ascii="Times New Roman" w:hAnsi="Times New Roman" w:cs="Times New Roman"/>
+          <w:sz w:val="24"/>
+          <w:szCs w:val="24"/>
+        </w:rPr>
+        <w:t xml:space="preserve">Tal es el caso en la Ciudad de Xalapa, donde se ha detectado el problema del desconocimiento de cierta información con respecto a los servicios de salud que brinda la capital del estado de Veracruz. </w:t>
+      </w:r>
+    </w:p>
+    <w:p>
+      <w:pPr>
+        <w:spacing w:line="360" w:lineRule="auto"/>
+        <w:jc w:val="both"/>
+        <w:rPr>
+          <w:rFonts w:ascii="Times New Roman" w:hAnsi="Times New Roman" w:cs="Times New Roman"/>
+          <w:sz w:val="24"/>
+          <w:szCs w:val="24"/>
+        </w:rPr>
+      </w:pPr>
+      <w:r>
+        <w:rPr>
+          <w:rFonts w:ascii="Times New Roman" w:hAnsi="Times New Roman" w:cs="Times New Roman"/>
+          <w:sz w:val="24"/>
+          <w:szCs w:val="24"/>
+        </w:rPr>
+        <w:t xml:space="preserve">Uno de los principales problemas es que las personas que vienen de fuera de la Ciudad de Xalapa con motivos de realizar una visita a alguna clínica de salud u hospital desconocen la ubicación de las mismas, además de los documentos que son necesarios para los diversos trámites que se llevan a cabo allí. </w:t>
+      </w:r>
+    </w:p>
+    <w:p>
+      <w:pPr>
+        <w:spacing w:line="360" w:lineRule="auto"/>
+        <w:jc w:val="both"/>
+        <w:rPr>
+          <w:rFonts w:ascii="Times New Roman" w:hAnsi="Times New Roman" w:cs="Times New Roman"/>
+          <w:sz w:val="24"/>
+          <w:szCs w:val="24"/>
+        </w:rPr>
+      </w:pPr>
+      <w:r>
+        <w:rPr>
+          <w:rFonts w:ascii="Times New Roman" w:hAnsi="Times New Roman" w:cs="Times New Roman"/>
+          <w:sz w:val="24"/>
+          <w:szCs w:val="24"/>
+        </w:rPr>
+        <w:t>De la misma manera hemos detectado que existe un gran número de personas preocupadas porque no pueden costear los medicamentos que necesitan por alguna razón, y más común es todavía encontrarse con personas que buscan por donadores de sangre para algún familiar o amigo (este tipo de situaciones también se han visto presentes en redes sociales)</w:t>
+      </w:r>
+      <w:r>
+        <w:rPr>
+          <w:rFonts w:ascii="Times New Roman" w:hAnsi="Times New Roman" w:cs="Times New Roman"/>
+          <w:sz w:val="24"/>
+          <w:szCs w:val="24"/>
+        </w:rPr>
+        <w:t>.</w:t>
+      </w:r>
+    </w:p>
+    <w:p>
+      <w:pPr>
+        <w:spacing w:line="360" w:lineRule="auto"/>
+        <w:jc w:val="both"/>
+        <w:rPr>
+          <w:rFonts w:ascii="Times New Roman" w:hAnsi="Times New Roman" w:cs="Times New Roman"/>
+          <w:sz w:val="24"/>
+          <w:szCs w:val="24"/>
+        </w:rPr>
+      </w:pPr>
+      <w:r>
+        <w:rPr>
+          <w:rFonts w:ascii="Times New Roman" w:hAnsi="Times New Roman" w:cs="Times New Roman"/>
+          <w:sz w:val="24"/>
+          <w:szCs w:val="24"/>
+        </w:rPr>
+        <w:t xml:space="preserve">Por lo anterior, Five5 propone el proyecto </w:t>
+      </w:r>
+      <w:r>
+        <w:rPr>
+          <w:rFonts w:ascii="Times New Roman" w:hAnsi="Times New Roman" w:cs="Times New Roman"/>
+          <w:b/>
+          <w:sz w:val="24"/>
+          <w:szCs w:val="24"/>
+        </w:rPr>
+        <w:t>Salud Xalapa</w:t>
+      </w:r>
+      <w:r>
+        <w:rPr>
+          <w:rFonts w:ascii="Times New Roman" w:hAnsi="Times New Roman" w:cs="Times New Roman"/>
+          <w:sz w:val="24"/>
+          <w:szCs w:val="24"/>
+        </w:rPr>
+        <w:t>, el cual tiene como objetivo el c</w:t>
+      </w:r>
+      <w:r>
+        <w:rPr>
+          <w:rFonts w:ascii="Times New Roman" w:hAnsi="Times New Roman" w:cs="Times New Roman"/>
+          <w:sz w:val="24"/>
+          <w:szCs w:val="24"/>
+        </w:rPr>
+        <w:t>rear una plataforma que garantice la cooperación de la sociedad en la resolución de problemas relacionados con la salud pública a través de la difusión de información, fomentando la participación solidaria de las personas en relación con las donaciones de sangre y medicamentos</w:t>
       </w:r>
       <w:r>
         <w:rPr>
@@ -757,13 +779,147 @@
       </w:r>
       <w:bookmarkStart w:id="0" w:name="_GoBack"/>
       <w:bookmarkEnd w:id="0"/>
-      <w:r>
-        <w:rPr>
-          <w:rFonts w:ascii="Times New Roman" w:hAnsi="Times New Roman" w:cs="Times New Roman"/>
-          <w:sz w:val="24"/>
-          <w:szCs w:val="24"/>
-        </w:rPr>
-        <w:t xml:space="preserve"> </w:t>
+    </w:p>
+    <w:p>
+      <w:pPr>
+        <w:pStyle w:val="Ttulo1"/>
+      </w:pPr>
+      <w:r>
+        <w:t>Visión y Contexto</w:t>
+      </w:r>
+    </w:p>
+    <w:p>
+      <w:pPr>
+        <w:spacing w:line="360" w:lineRule="auto"/>
+        <w:jc w:val="both"/>
+        <w:rPr>
+          <w:rFonts w:ascii="Times New Roman" w:hAnsi="Times New Roman" w:cs="Times New Roman"/>
+          <w:sz w:val="24"/>
+          <w:szCs w:val="24"/>
+        </w:rPr>
+      </w:pPr>
+    </w:p>
+    <w:p>
+      <w:pPr>
+        <w:pStyle w:val="Ttulo1"/>
+      </w:pPr>
+      <w:r>
+        <w:lastRenderedPageBreak/>
+        <w:t>¿Cómo lograrlo?</w:t>
+      </w:r>
+    </w:p>
+    <w:p>
+      <w:pPr>
+        <w:spacing w:line="360" w:lineRule="auto"/>
+        <w:jc w:val="both"/>
+        <w:rPr>
+          <w:rFonts w:ascii="Times New Roman" w:hAnsi="Times New Roman" w:cs="Times New Roman"/>
+          <w:sz w:val="24"/>
+          <w:szCs w:val="24"/>
+        </w:rPr>
+      </w:pPr>
+    </w:p>
+    <w:p>
+      <w:pPr>
+        <w:pStyle w:val="Ttulo1"/>
+      </w:pPr>
+      <w:r>
+        <w:t>Propuesta</w:t>
+      </w:r>
+    </w:p>
+    <w:p>
+      <w:pPr>
+        <w:spacing w:line="360" w:lineRule="auto"/>
+        <w:jc w:val="both"/>
+        <w:rPr>
+          <w:rFonts w:ascii="Times New Roman" w:hAnsi="Times New Roman" w:cs="Times New Roman"/>
+          <w:sz w:val="24"/>
+          <w:szCs w:val="24"/>
+        </w:rPr>
+      </w:pPr>
+    </w:p>
+    <w:p>
+      <w:pPr>
+        <w:pStyle w:val="Ttulo1"/>
+      </w:pPr>
+      <w:r>
+        <w:t>Funcionalidad y experiencia</w:t>
+      </w:r>
+    </w:p>
+    <w:p>
+      <w:pPr>
+        <w:spacing w:line="360" w:lineRule="auto"/>
+        <w:jc w:val="both"/>
+        <w:rPr>
+          <w:rFonts w:ascii="Times New Roman" w:hAnsi="Times New Roman" w:cs="Times New Roman"/>
+          <w:sz w:val="24"/>
+          <w:szCs w:val="24"/>
+        </w:rPr>
+      </w:pPr>
+    </w:p>
+    <w:p>
+      <w:pPr>
+        <w:pStyle w:val="Ttulo1"/>
+      </w:pPr>
+      <w:r>
+        <w:t>Mockups</w:t>
+      </w:r>
+    </w:p>
+    <w:p>
+      <w:pPr>
+        <w:spacing w:line="360" w:lineRule="auto"/>
+        <w:jc w:val="both"/>
+        <w:rPr>
+          <w:rFonts w:ascii="Times New Roman" w:hAnsi="Times New Roman" w:cs="Times New Roman"/>
+          <w:sz w:val="24"/>
+          <w:szCs w:val="24"/>
+        </w:rPr>
+      </w:pPr>
+    </w:p>
+    <w:p>
+      <w:pPr>
+        <w:pStyle w:val="Ttulo1"/>
+      </w:pPr>
+      <w:r>
+        <w:t>Diagrama de flujo</w:t>
+      </w:r>
+    </w:p>
+    <w:p>
+      <w:pPr>
+        <w:spacing w:line="360" w:lineRule="auto"/>
+        <w:jc w:val="both"/>
+        <w:rPr>
+          <w:rFonts w:ascii="Times New Roman" w:hAnsi="Times New Roman" w:cs="Times New Roman"/>
+          <w:sz w:val="24"/>
+          <w:szCs w:val="24"/>
+        </w:rPr>
+      </w:pPr>
+    </w:p>
+    <w:p>
+      <w:pPr>
+        <w:pStyle w:val="Ttulo1"/>
+      </w:pPr>
+      <w:r>
+        <w:t>Tecnología</w:t>
+      </w:r>
+    </w:p>
+    <w:p>
+      <w:pPr>
+        <w:spacing w:line="360" w:lineRule="auto"/>
+        <w:jc w:val="both"/>
+        <w:rPr>
+          <w:rFonts w:ascii="Times New Roman" w:hAnsi="Times New Roman" w:cs="Times New Roman"/>
+          <w:sz w:val="24"/>
+          <w:szCs w:val="24"/>
+        </w:rPr>
+      </w:pPr>
+    </w:p>
+    <w:p>
+      <w:pPr>
+        <w:pStyle w:val="Ttulo1"/>
+      </w:pPr>
+      <w:r>
+        <w:t>Cronograma</w:t>
       </w:r>
     </w:p>
     <w:p>
@@ -834,7 +990,7 @@
         <w:lang w:val="es-MX" w:eastAsia="es-MX"/>
       </w:rPr>
       <w:drawing>
-        <wp:inline distT="0" distB="0" distL="0" distR="0" wp14:anchorId="174CA7D5" wp14:editId="72CF5E15">
+        <wp:inline distT="0" distB="0" distL="0" distR="0" wp14:anchorId="43F183C0" wp14:editId="2358371E">
           <wp:extent cx="616688" cy="700557"/>
           <wp:effectExtent l="0" t="0" r="0" b="4445"/>
           <wp:docPr id="7" name="0 Imagen"/>
@@ -897,7 +1053,7 @@
         <w:lang w:val="es-MX" w:eastAsia="es-MX"/>
       </w:rPr>
       <w:drawing>
-        <wp:inline distT="0" distB="0" distL="0" distR="0">
+        <wp:inline distT="0" distB="0" distL="0" distR="0" wp14:anchorId="0A472FA0" wp14:editId="67FAC9AA">
           <wp:extent cx="1541721" cy="529021"/>
           <wp:effectExtent l="0" t="0" r="1905" b="4445"/>
           <wp:docPr id="6" name="0 Imagen"/>
@@ -977,21 +1133,12 @@
         <w:color w:val="808080" w:themeColor="background1" w:themeShade="80"/>
       </w:rPr>
     </w:pPr>
-    <w:proofErr w:type="spellStart"/>
     <w:r>
       <w:rPr>
         <w:rFonts w:ascii="Gill Sans MT" w:hAnsi="Gill Sans MT"/>
         <w:color w:val="808080" w:themeColor="background1" w:themeShade="80"/>
       </w:rPr>
-      <w:t>Hackatón</w:t>
-    </w:r>
-    <w:proofErr w:type="spellEnd"/>
-    <w:r>
-      <w:rPr>
-        <w:rFonts w:ascii="Gill Sans MT" w:hAnsi="Gill Sans MT"/>
-        <w:color w:val="808080" w:themeColor="background1" w:themeShade="80"/>
-      </w:rPr>
-      <w:t xml:space="preserve"> Xalapa</w:t>
+      <w:t>Hackatón Xalapa</w:t>
     </w:r>
     <w:r>
       <w:rPr>

--- a/document/Bienestar Xalapa.docx
+++ b/document/Bienestar Xalapa.docx
@@ -53,48 +53,68 @@
         <w:jc w:val="center"/>
         <w:rPr>
           <w:rFonts w:ascii="Gill Sans MT" w:hAnsi="Gill Sans MT" w:cs="Times New Roman"/>
-          <w:sz w:val="52"/>
-          <w:szCs w:val="52"/>
-        </w:rPr>
-      </w:pPr>
-    </w:p>
-    <w:p>
-      <w:pPr>
-        <w:jc w:val="center"/>
+          <w:sz w:val="56"/>
+          <w:szCs w:val="56"/>
+        </w:rPr>
+      </w:pPr>
+      <w:r>
         <w:rPr>
           <w:rFonts w:ascii="Gill Sans MT" w:hAnsi="Gill Sans MT" w:cs="Times New Roman"/>
           <w:sz w:val="56"/>
           <w:szCs w:val="56"/>
         </w:rPr>
-      </w:pPr>
+        <w:t xml:space="preserve"> </w:t>
+      </w:r>
       <w:r>
         <w:rPr>
           <w:rFonts w:ascii="Gill Sans MT" w:hAnsi="Gill Sans MT" w:cs="Times New Roman"/>
+          <w:noProof/>
           <w:sz w:val="56"/>
           <w:szCs w:val="56"/>
-        </w:rPr>
-        <w:t xml:space="preserve"> [LOGO FIVE 5]</w:t>
-      </w:r>
-    </w:p>
-    <w:p>
-      <w:pPr>
-        <w:jc w:val="center"/>
-        <w:rPr>
-          <w:rFonts w:ascii="Gill Sans MT" w:hAnsi="Gill Sans MT" w:cs="Times New Roman"/>
-          <w:sz w:val="56"/>
-          <w:szCs w:val="56"/>
-        </w:rPr>
-      </w:pPr>
-    </w:p>
-    <w:p>
-      <w:pPr>
-        <w:jc w:val="center"/>
-        <w:rPr>
-          <w:rFonts w:ascii="Gill Sans MT" w:hAnsi="Gill Sans MT" w:cs="Times New Roman"/>
-          <w:sz w:val="56"/>
-          <w:szCs w:val="56"/>
-        </w:rPr>
-      </w:pPr>
+          <w:lang w:val="es-MX" w:eastAsia="es-MX"/>
+        </w:rPr>
+        <w:drawing>
+          <wp:inline distT="0" distB="0" distL="0" distR="0">
+            <wp:extent cx="4924425" cy="1861700"/>
+            <wp:effectExtent l="0" t="0" r="0" b="5715"/>
+            <wp:docPr id="1" name="0 Imagen"/>
+            <wp:cNvGraphicFramePr>
+              <a:graphicFrameLocks xmlns:a="http://schemas.openxmlformats.org/drawingml/2006/main" noChangeAspect="1"/>
+            </wp:cNvGraphicFramePr>
+            <a:graphic xmlns:a="http://schemas.openxmlformats.org/drawingml/2006/main">
+              <a:graphicData uri="http://schemas.openxmlformats.org/drawingml/2006/picture">
+                <pic:pic xmlns:pic="http://schemas.openxmlformats.org/drawingml/2006/picture">
+                  <pic:nvPicPr>
+                    <pic:cNvPr id="0" name="logo_five.png"/>
+                    <pic:cNvPicPr/>
+                  </pic:nvPicPr>
+                  <pic:blipFill>
+                    <a:blip r:embed="rId8">
+                      <a:extLst>
+                        <a:ext uri="{28A0092B-C50C-407E-A947-70E740481C1C}">
+                          <a14:useLocalDpi xmlns:a14="http://schemas.microsoft.com/office/drawing/2010/main" val="0"/>
+                        </a:ext>
+                      </a:extLst>
+                    </a:blip>
+                    <a:stretch>
+                      <a:fillRect/>
+                    </a:stretch>
+                  </pic:blipFill>
+                  <pic:spPr>
+                    <a:xfrm>
+                      <a:off x="0" y="0"/>
+                      <a:ext cx="4927212" cy="1862754"/>
+                    </a:xfrm>
+                    <a:prstGeom prst="rect">
+                      <a:avLst/>
+                    </a:prstGeom>
+                  </pic:spPr>
+                </pic:pic>
+              </a:graphicData>
+            </a:graphic>
+          </wp:inline>
+        </w:drawing>
+      </w:r>
     </w:p>
     <w:p>
       <w:pPr>
@@ -677,7 +697,23 @@
           <w:sz w:val="24"/>
           <w:szCs w:val="24"/>
         </w:rPr>
-        <w:t xml:space="preserve">Tal es el caso en la Ciudad de Xalapa, donde se ha detectado el problema del desconocimiento de cierta información con respecto a los servicios de salud que brinda la capital del estado de Veracruz. </w:t>
+        <w:t>Tal es el caso en la Ciudad de Xalapa, donde se ha detectado el problema del desconocimiento de cierta información con respecto a los servicios de salud que brinda la capital del estado de Veracruz</w:t>
+      </w:r>
+      <w:r>
+        <w:rPr>
+          <w:rFonts w:ascii="Times New Roman" w:hAnsi="Times New Roman" w:cs="Times New Roman"/>
+          <w:sz w:val="24"/>
+          <w:szCs w:val="24"/>
+        </w:rPr>
+        <w:t>, entre otras</w:t>
+      </w:r>
+      <w:r>
+        <w:rPr>
+          <w:rFonts w:ascii="Times New Roman" w:hAnsi="Times New Roman" w:cs="Times New Roman"/>
+          <w:sz w:val="24"/>
+          <w:szCs w:val="24"/>
+        </w:rPr>
+        <w:t xml:space="preserve">. </w:t>
       </w:r>
     </w:p>
     <w:p>
@@ -696,7 +732,55 @@
           <w:sz w:val="24"/>
           <w:szCs w:val="24"/>
         </w:rPr>
-        <w:t xml:space="preserve">Uno de los principales problemas es que las personas que vienen de fuera de la Ciudad de Xalapa con motivos de realizar una visita a alguna clínica de salud u hospital desconocen la ubicación de las mismas, además de los documentos que son necesarios para los diversos trámites que se llevan a cabo allí. </w:t>
+        <w:t xml:space="preserve">Uno de los principales problemas </w:t>
+      </w:r>
+      <w:r>
+        <w:rPr>
+          <w:rFonts w:ascii="Times New Roman" w:hAnsi="Times New Roman" w:cs="Times New Roman"/>
+          <w:sz w:val="24"/>
+          <w:szCs w:val="24"/>
+        </w:rPr>
+        <w:t xml:space="preserve">que nos ha sido posible detectar es que </w:t>
+      </w:r>
+      <w:r>
+        <w:rPr>
+          <w:rFonts w:ascii="Times New Roman" w:hAnsi="Times New Roman" w:cs="Times New Roman"/>
+          <w:sz w:val="24"/>
+          <w:szCs w:val="24"/>
+        </w:rPr>
+        <w:t>existe un gran número de personas preocupadas porque no pueden costear los medicamentos que necesitan por alguna razón, y más común es todavía encontr</w:t>
+      </w:r>
+      <w:r>
+        <w:rPr>
+          <w:rFonts w:ascii="Times New Roman" w:hAnsi="Times New Roman" w:cs="Times New Roman"/>
+          <w:sz w:val="24"/>
+          <w:szCs w:val="24"/>
+        </w:rPr>
+        <w:t>arse con personas que buscan</w:t>
+      </w:r>
+      <w:r>
+        <w:rPr>
+          <w:rFonts w:ascii="Times New Roman" w:hAnsi="Times New Roman" w:cs="Times New Roman"/>
+          <w:sz w:val="24"/>
+          <w:szCs w:val="24"/>
+        </w:rPr>
+        <w:t xml:space="preserve"> donadores de sangre para algún familiar o amigo (este tipo de situaciones también se han visto presente</w:t>
+      </w:r>
+      <w:r>
+        <w:rPr>
+          <w:rFonts w:ascii="Times New Roman" w:hAnsi="Times New Roman" w:cs="Times New Roman"/>
+          <w:sz w:val="24"/>
+          <w:szCs w:val="24"/>
+        </w:rPr>
+        <w:t>s</w:t>
+      </w:r>
+      <w:r>
+        <w:rPr>
+          <w:rFonts w:ascii="Times New Roman" w:hAnsi="Times New Roman" w:cs="Times New Roman"/>
+          <w:sz w:val="24"/>
+          <w:szCs w:val="24"/>
+        </w:rPr>
+        <w:t xml:space="preserve"> en redes sociales).</w:t>
       </w:r>
     </w:p>
     <w:p>
@@ -715,15 +799,7 @@
           <w:sz w:val="24"/>
           <w:szCs w:val="24"/>
         </w:rPr>
-        <w:t>De la misma manera hemos detectado que existe un gran número de personas preocupadas porque no pueden costear los medicamentos que necesitan por alguna razón, y más común es todavía encontrarse con personas que buscan por donadores de sangre para algún familiar o amigo (este tipo de situaciones también se han visto presentes en redes sociales)</w:t>
-      </w:r>
-      <w:r>
-        <w:rPr>
-          <w:rFonts w:ascii="Times New Roman" w:hAnsi="Times New Roman" w:cs="Times New Roman"/>
-          <w:sz w:val="24"/>
-          <w:szCs w:val="24"/>
-        </w:rPr>
-        <w:t>.</w:t>
+        <w:t xml:space="preserve">Otro de los problemas que es muy frecuente, y que tiene que ver con la forma de pensar de los ciudadanos, es que no tienen presente esa cultura de cuidarse e ir al médico a revisiones periódicas. Lo que sucede es que solo van cuando el problema es inclusive grave. Lo que causa un deterioro en su salud, en su vida personal y las relaciones interpersonales. </w:t>
       </w:r>
     </w:p>
     <w:p>
@@ -742,6 +818,57 @@
           <w:sz w:val="24"/>
           <w:szCs w:val="24"/>
         </w:rPr>
+        <w:t xml:space="preserve">De la misma manera, las personas </w:t>
+      </w:r>
+      <w:r>
+        <w:rPr>
+          <w:rFonts w:ascii="Times New Roman" w:hAnsi="Times New Roman" w:cs="Times New Roman"/>
+          <w:sz w:val="24"/>
+          <w:szCs w:val="24"/>
+        </w:rPr>
+        <w:t>que vienen de fuera de la Ciudad de Xalapa con motivos de realizar una visita a alguna clínica de salud u hospital descon</w:t>
+      </w:r>
+      <w:r>
+        <w:rPr>
+          <w:rFonts w:ascii="Times New Roman" w:hAnsi="Times New Roman" w:cs="Times New Roman"/>
+          <w:sz w:val="24"/>
+          <w:szCs w:val="24"/>
+        </w:rPr>
+        <w:t>ocen la ubicación de las mismas</w:t>
+      </w:r>
+      <w:r>
+        <w:rPr>
+          <w:rFonts w:ascii="Times New Roman" w:hAnsi="Times New Roman" w:cs="Times New Roman"/>
+          <w:sz w:val="24"/>
+          <w:szCs w:val="24"/>
+        </w:rPr>
+        <w:t>, lo que provoca su inasistencia y eso a su vez descontrola las citas de la clínica de salud donde tenía programada la cita</w:t>
+      </w:r>
+      <w:r>
+        <w:rPr>
+          <w:rFonts w:ascii="Times New Roman" w:hAnsi="Times New Roman" w:cs="Times New Roman"/>
+          <w:sz w:val="24"/>
+          <w:szCs w:val="24"/>
+        </w:rPr>
+        <w:t xml:space="preserve">. </w:t>
+      </w:r>
+    </w:p>
+    <w:p>
+      <w:pPr>
+        <w:spacing w:line="360" w:lineRule="auto"/>
+        <w:jc w:val="both"/>
+        <w:rPr>
+          <w:rFonts w:ascii="Times New Roman" w:hAnsi="Times New Roman" w:cs="Times New Roman"/>
+          <w:sz w:val="24"/>
+          <w:szCs w:val="24"/>
+        </w:rPr>
+      </w:pPr>
+      <w:r>
+        <w:rPr>
+          <w:rFonts w:ascii="Times New Roman" w:hAnsi="Times New Roman" w:cs="Times New Roman"/>
+          <w:sz w:val="24"/>
+          <w:szCs w:val="24"/>
+        </w:rPr>
         <w:t xml:space="preserve">Por lo anterior, Five5 propone el proyecto </w:t>
       </w:r>
       <w:r>
@@ -759,15 +886,32 @@
           <w:sz w:val="24"/>
           <w:szCs w:val="24"/>
         </w:rPr>
-        <w:t>, el cual tiene como objetivo el c</w:t>
-      </w:r>
-      <w:r>
-        <w:rPr>
-          <w:rFonts w:ascii="Times New Roman" w:hAnsi="Times New Roman" w:cs="Times New Roman"/>
-          <w:sz w:val="24"/>
-          <w:szCs w:val="24"/>
-        </w:rPr>
-        <w:t>rear una plataforma que garantice la cooperación de la sociedad en la resolución de problemas relacionados con la salud pública a través de la difusión de información, fomentando la participación solidaria de las personas en relación con las donaciones de sangre y medicamentos</w:t>
+        <w:t xml:space="preserve">, el cual tiene como objetivo </w:t>
+      </w:r>
+      <w:r>
+        <w:rPr>
+          <w:rFonts w:ascii="Times New Roman" w:hAnsi="Times New Roman" w:cs="Times New Roman"/>
+          <w:sz w:val="24"/>
+          <w:szCs w:val="24"/>
+        </w:rPr>
+        <w:t xml:space="preserve">principal </w:t>
+      </w:r>
+      <w:r>
+        <w:rPr>
+          <w:rFonts w:ascii="Times New Roman" w:hAnsi="Times New Roman" w:cs="Times New Roman"/>
+          <w:sz w:val="24"/>
+          <w:szCs w:val="24"/>
+        </w:rPr>
+        <w:t xml:space="preserve">el crear una plataforma que garantice la cooperación de la sociedad en la </w:t>
+      </w:r>
+      <w:r>
+        <w:rPr>
+          <w:rFonts w:ascii="Times New Roman" w:hAnsi="Times New Roman" w:cs="Times New Roman"/>
+          <w:sz w:val="24"/>
+          <w:szCs w:val="24"/>
+        </w:rPr>
+        <w:lastRenderedPageBreak/>
+        <w:t>resolución de problemas relacionados con la salud pública a través de la difusión de información, fomentando la participación solidaria de las personas en relación con las donaciones de sangre y medicamentos</w:t>
       </w:r>
       <w:r>
         <w:rPr>
@@ -776,6 +920,404 @@
           <w:szCs w:val="24"/>
         </w:rPr>
         <w:t>.</w:t>
+      </w:r>
+    </w:p>
+    <w:p>
+      <w:pPr>
+        <w:pStyle w:val="Ttulo1"/>
+      </w:pPr>
+      <w:r>
+        <w:t>¿Cómo lograrlo?</w:t>
+      </w:r>
+    </w:p>
+    <w:p>
+      <w:pPr>
+        <w:spacing w:line="360" w:lineRule="auto"/>
+        <w:jc w:val="both"/>
+        <w:rPr>
+          <w:rFonts w:ascii="Times New Roman" w:hAnsi="Times New Roman" w:cs="Times New Roman"/>
+          <w:sz w:val="24"/>
+          <w:szCs w:val="24"/>
+        </w:rPr>
+      </w:pPr>
+      <w:r>
+        <w:rPr>
+          <w:rFonts w:ascii="Times New Roman" w:hAnsi="Times New Roman" w:cs="Times New Roman"/>
+          <w:b/>
+          <w:sz w:val="24"/>
+          <w:szCs w:val="24"/>
+        </w:rPr>
+        <w:t>Salud Xalapa</w:t>
+      </w:r>
+      <w:r>
+        <w:rPr>
+          <w:rFonts w:ascii="Times New Roman" w:hAnsi="Times New Roman" w:cs="Times New Roman"/>
+          <w:sz w:val="24"/>
+          <w:szCs w:val="24"/>
+        </w:rPr>
+        <w:t xml:space="preserve"> es una aplicación móvil y web</w:t>
+      </w:r>
+      <w:r>
+        <w:rPr>
+          <w:rFonts w:ascii="Times New Roman" w:hAnsi="Times New Roman" w:cs="Times New Roman"/>
+          <w:sz w:val="24"/>
+          <w:szCs w:val="24"/>
+        </w:rPr>
+        <w:t xml:space="preserve"> que pretende cubrir e</w:t>
+      </w:r>
+      <w:r>
+        <w:rPr>
+          <w:rFonts w:ascii="Times New Roman" w:hAnsi="Times New Roman" w:cs="Times New Roman"/>
+          <w:sz w:val="24"/>
+          <w:szCs w:val="24"/>
+        </w:rPr>
+        <w:t xml:space="preserve">n </w:t>
+      </w:r>
+      <w:r>
+        <w:rPr>
+          <w:rFonts w:ascii="Times New Roman" w:hAnsi="Times New Roman" w:cs="Times New Roman"/>
+          <w:sz w:val="24"/>
+          <w:szCs w:val="24"/>
+        </w:rPr>
+        <w:t xml:space="preserve">ambas partes </w:t>
+      </w:r>
+      <w:r>
+        <w:rPr>
+          <w:rFonts w:ascii="Times New Roman" w:hAnsi="Times New Roman" w:cs="Times New Roman"/>
+          <w:sz w:val="24"/>
+          <w:szCs w:val="24"/>
+        </w:rPr>
+        <w:t>los siguientes aspectos</w:t>
+      </w:r>
+      <w:r>
+        <w:rPr>
+          <w:rFonts w:ascii="Times New Roman" w:hAnsi="Times New Roman" w:cs="Times New Roman"/>
+          <w:sz w:val="24"/>
+          <w:szCs w:val="24"/>
+        </w:rPr>
+        <w:t>:</w:t>
+      </w:r>
+    </w:p>
+    <w:p>
+      <w:pPr>
+        <w:pStyle w:val="Prrafodelista"/>
+        <w:numPr>
+          <w:ilvl w:val="0"/>
+          <w:numId w:val="1"/>
+        </w:numPr>
+        <w:spacing w:line="360" w:lineRule="auto"/>
+        <w:jc w:val="both"/>
+        <w:rPr>
+          <w:rFonts w:ascii="Times New Roman" w:hAnsi="Times New Roman" w:cs="Times New Roman"/>
+          <w:sz w:val="24"/>
+          <w:szCs w:val="24"/>
+        </w:rPr>
+      </w:pPr>
+      <w:r>
+        <w:rPr>
+          <w:rFonts w:ascii="Times New Roman" w:hAnsi="Times New Roman" w:cs="Times New Roman"/>
+          <w:sz w:val="24"/>
+          <w:szCs w:val="24"/>
+        </w:rPr>
+        <w:t>será capaz de proporcionar un medio a través del cual las personas que requieran algún medicamento o donación de sangre, que por cuestiones económicas o dificultad del medio no puedan conseguirlo fácilmente, puedan acceder a la aplicación y, de manera directa, invitar a los donadores a contribuir con su causa. Por supuesto que aquí se busca que la comunidad se apoye entre ellos mismos, y qu</w:t>
+      </w:r>
+      <w:r>
+        <w:rPr>
+          <w:rFonts w:ascii="Times New Roman" w:hAnsi="Times New Roman" w:cs="Times New Roman"/>
+          <w:sz w:val="24"/>
+          <w:szCs w:val="24"/>
+        </w:rPr>
+        <w:t xml:space="preserve">e </w:t>
+      </w:r>
+      <w:r>
+        <w:rPr>
+          <w:rFonts w:ascii="Times New Roman" w:hAnsi="Times New Roman" w:cs="Times New Roman"/>
+          <w:sz w:val="24"/>
+          <w:szCs w:val="24"/>
+        </w:rPr>
+        <w:t>hoy se ayude a un solicit</w:t>
+      </w:r>
+      <w:r>
+        <w:rPr>
+          <w:rFonts w:ascii="Times New Roman" w:hAnsi="Times New Roman" w:cs="Times New Roman"/>
+          <w:sz w:val="24"/>
+          <w:szCs w:val="24"/>
+        </w:rPr>
+        <w:t>ante para que el día de mañana este se convierta en un donador</w:t>
+      </w:r>
+      <w:r>
+        <w:rPr>
+          <w:rFonts w:ascii="Times New Roman" w:hAnsi="Times New Roman" w:cs="Times New Roman"/>
+          <w:sz w:val="24"/>
+          <w:szCs w:val="24"/>
+        </w:rPr>
+        <w:t>;</w:t>
+      </w:r>
+    </w:p>
+    <w:p>
+      <w:pPr>
+        <w:pStyle w:val="Prrafodelista"/>
+        <w:numPr>
+          <w:ilvl w:val="0"/>
+          <w:numId w:val="1"/>
+        </w:numPr>
+        <w:spacing w:line="360" w:lineRule="auto"/>
+        <w:jc w:val="both"/>
+        <w:rPr>
+          <w:rFonts w:ascii="Times New Roman" w:hAnsi="Times New Roman" w:cs="Times New Roman"/>
+          <w:sz w:val="24"/>
+          <w:szCs w:val="24"/>
+        </w:rPr>
+      </w:pPr>
+      <w:r>
+        <w:rPr>
+          <w:rFonts w:ascii="Times New Roman" w:hAnsi="Times New Roman" w:cs="Times New Roman"/>
+          <w:sz w:val="24"/>
+          <w:szCs w:val="24"/>
+        </w:rPr>
+        <w:t xml:space="preserve">el usuario podrá registrarse como donador, ya sea de sangre o de medicamentos, para que en caso de que alguna persona que pertenezca a la aplicación pida donadores de sangre, por ejemplo, sepa quiénes podrán ayudarle. De la misma manera, el usuario en todo caso podrá solicitar donadores de sangre, para lo cual debe de ingresar todos los datos necesarios para que la gente donadora de la aplicación pueda </w:t>
+      </w:r>
+      <w:r>
+        <w:rPr>
+          <w:rFonts w:ascii="Times New Roman" w:hAnsi="Times New Roman" w:cs="Times New Roman"/>
+          <w:sz w:val="24"/>
+          <w:szCs w:val="24"/>
+        </w:rPr>
+        <w:t xml:space="preserve">acudir al lugar descrito por el solicitante y realizar su donación. La misma dinámica funcionaría para ambos tipos de donaciones, para sangre y </w:t>
+      </w:r>
+      <w:r>
+        <w:rPr>
+          <w:rFonts w:ascii="Times New Roman" w:hAnsi="Times New Roman" w:cs="Times New Roman"/>
+          <w:sz w:val="24"/>
+          <w:szCs w:val="24"/>
+        </w:rPr>
+        <w:t>para medicamentos;</w:t>
+      </w:r>
+    </w:p>
+    <w:p>
+      <w:pPr>
+        <w:pStyle w:val="Prrafodelista"/>
+        <w:numPr>
+          <w:ilvl w:val="0"/>
+          <w:numId w:val="1"/>
+        </w:numPr>
+        <w:spacing w:line="360" w:lineRule="auto"/>
+        <w:jc w:val="both"/>
+        <w:rPr>
+          <w:rFonts w:ascii="Times New Roman" w:hAnsi="Times New Roman" w:cs="Times New Roman"/>
+          <w:sz w:val="24"/>
+          <w:szCs w:val="24"/>
+        </w:rPr>
+      </w:pPr>
+      <w:r>
+        <w:rPr>
+          <w:rFonts w:ascii="Times New Roman" w:hAnsi="Times New Roman" w:cs="Times New Roman"/>
+          <w:sz w:val="24"/>
+          <w:szCs w:val="24"/>
+        </w:rPr>
+        <w:t>podrá mostrar</w:t>
+      </w:r>
+      <w:r>
+        <w:rPr>
+          <w:rFonts w:ascii="Times New Roman" w:hAnsi="Times New Roman" w:cs="Times New Roman"/>
+          <w:sz w:val="24"/>
+          <w:szCs w:val="24"/>
+        </w:rPr>
+        <w:t xml:space="preserve"> ciertas recomendaciones al usuario con respecto a sus características </w:t>
+      </w:r>
+      <w:r>
+        <w:rPr>
+          <w:rFonts w:ascii="Times New Roman" w:hAnsi="Times New Roman" w:cs="Times New Roman"/>
+          <w:sz w:val="24"/>
+          <w:szCs w:val="24"/>
+        </w:rPr>
+        <w:t xml:space="preserve">físicas </w:t>
+      </w:r>
+      <w:r>
+        <w:rPr>
+          <w:rFonts w:ascii="Times New Roman" w:hAnsi="Times New Roman" w:cs="Times New Roman"/>
+          <w:sz w:val="24"/>
+          <w:szCs w:val="24"/>
+        </w:rPr>
+        <w:t>con la finalidad de que pueda tomar medidas de prevención y considerar los aspectos de su salud que necesitan ser mejorados, como por ejemplo su peso</w:t>
+      </w:r>
+      <w:r>
+        <w:rPr>
+          <w:rFonts w:ascii="Times New Roman" w:hAnsi="Times New Roman" w:cs="Times New Roman"/>
+          <w:sz w:val="24"/>
+          <w:szCs w:val="24"/>
+        </w:rPr>
+        <w:t xml:space="preserve">, además de que la aplicación podrá mostrar ciertos indicadores o recomendaciones acerca de salud </w:t>
+      </w:r>
+      <w:r>
+        <w:rPr>
+          <w:rFonts w:ascii="Times New Roman" w:hAnsi="Times New Roman" w:cs="Times New Roman"/>
+          <w:sz w:val="24"/>
+          <w:szCs w:val="24"/>
+        </w:rPr>
+        <w:t>de manera</w:t>
+      </w:r>
+      <w:r>
+        <w:rPr>
+          <w:rFonts w:ascii="Times New Roman" w:hAnsi="Times New Roman" w:cs="Times New Roman"/>
+          <w:sz w:val="24"/>
+          <w:szCs w:val="24"/>
+        </w:rPr>
+        <w:t xml:space="preserve"> general</w:t>
+      </w:r>
+      <w:r>
+        <w:rPr>
+          <w:rFonts w:ascii="Times New Roman" w:hAnsi="Times New Roman" w:cs="Times New Roman"/>
+          <w:sz w:val="24"/>
+          <w:szCs w:val="24"/>
+        </w:rPr>
+        <w:t xml:space="preserve">; </w:t>
+      </w:r>
+    </w:p>
+    <w:p>
+      <w:pPr>
+        <w:pStyle w:val="Prrafodelista"/>
+        <w:numPr>
+          <w:ilvl w:val="0"/>
+          <w:numId w:val="1"/>
+        </w:numPr>
+        <w:spacing w:line="360" w:lineRule="auto"/>
+        <w:jc w:val="both"/>
+        <w:rPr>
+          <w:rFonts w:ascii="Times New Roman" w:hAnsi="Times New Roman" w:cs="Times New Roman"/>
+          <w:sz w:val="24"/>
+          <w:szCs w:val="24"/>
+        </w:rPr>
+      </w:pPr>
+      <w:r>
+        <w:rPr>
+          <w:rFonts w:ascii="Times New Roman" w:hAnsi="Times New Roman" w:cs="Times New Roman"/>
+          <w:sz w:val="24"/>
+          <w:szCs w:val="24"/>
+        </w:rPr>
+        <w:t>se podrá visualizar</w:t>
+      </w:r>
+      <w:r>
+        <w:rPr>
+          <w:rFonts w:ascii="Times New Roman" w:hAnsi="Times New Roman" w:cs="Times New Roman"/>
+          <w:sz w:val="24"/>
+          <w:szCs w:val="24"/>
+        </w:rPr>
+        <w:t xml:space="preserve"> la información correspondiente a las campañas de salud</w:t>
+      </w:r>
+      <w:r>
+        <w:rPr>
+          <w:rFonts w:ascii="Times New Roman" w:hAnsi="Times New Roman" w:cs="Times New Roman"/>
+          <w:sz w:val="24"/>
+          <w:szCs w:val="24"/>
+        </w:rPr>
+        <w:t>, de vacunación u otro tipo de movimiento social que tenga que ver con salud</w:t>
+      </w:r>
+      <w:r>
+        <w:rPr>
+          <w:rFonts w:ascii="Times New Roman" w:hAnsi="Times New Roman" w:cs="Times New Roman"/>
+          <w:sz w:val="24"/>
+          <w:szCs w:val="24"/>
+        </w:rPr>
+        <w:t xml:space="preserve"> que se lleven a cabo en la ciudad de Xalapa</w:t>
+      </w:r>
+      <w:r>
+        <w:rPr>
+          <w:rFonts w:ascii="Times New Roman" w:hAnsi="Times New Roman" w:cs="Times New Roman"/>
+          <w:sz w:val="24"/>
+          <w:szCs w:val="24"/>
+        </w:rPr>
+        <w:t xml:space="preserve"> además de incluir la localización de cada </w:t>
+      </w:r>
+      <w:r>
+        <w:rPr>
+          <w:rFonts w:ascii="Times New Roman" w:hAnsi="Times New Roman" w:cs="Times New Roman"/>
+          <w:sz w:val="24"/>
+          <w:szCs w:val="24"/>
+        </w:rPr>
+        <w:lastRenderedPageBreak/>
+        <w:t>uno de los lugares anteriormente mencionados a través de un mapa</w:t>
+      </w:r>
+      <w:r>
+        <w:rPr>
+          <w:rFonts w:ascii="Times New Roman" w:hAnsi="Times New Roman" w:cs="Times New Roman"/>
+          <w:sz w:val="24"/>
+          <w:szCs w:val="24"/>
+        </w:rPr>
+        <w:t xml:space="preserve">. Es importante mencionar que actualmente no existe ninguna organización encargada en difundir eventos acerca de salud a la población de Xalapa (con una excepción de la cuenta de Twitter @AytoXalSalud, aunque la información publicada no está enfocada a campañas de esterilización de mascotas o campañas de vacunación y de salud), por lo que esto será una propuesta que </w:t>
+      </w:r>
+      <w:r>
+        <w:rPr>
+          <w:rFonts w:ascii="Times New Roman" w:hAnsi="Times New Roman" w:cs="Times New Roman"/>
+          <w:b/>
+          <w:sz w:val="24"/>
+          <w:szCs w:val="24"/>
+        </w:rPr>
+        <w:t>Salud Xalapa</w:t>
+      </w:r>
+      <w:r>
+        <w:rPr>
+          <w:rFonts w:ascii="Times New Roman" w:hAnsi="Times New Roman" w:cs="Times New Roman"/>
+          <w:sz w:val="24"/>
+          <w:szCs w:val="24"/>
+        </w:rPr>
+        <w:t xml:space="preserve"> intenta integrar dentro de su marco de trabajo</w:t>
+      </w:r>
+      <w:r>
+        <w:rPr>
+          <w:rFonts w:ascii="Times New Roman" w:hAnsi="Times New Roman" w:cs="Times New Roman"/>
+          <w:sz w:val="24"/>
+          <w:szCs w:val="24"/>
+        </w:rPr>
+        <w:t>;</w:t>
+      </w:r>
+      <w:r>
+        <w:rPr>
+          <w:rFonts w:ascii="Times New Roman" w:hAnsi="Times New Roman" w:cs="Times New Roman"/>
+          <w:sz w:val="24"/>
+          <w:szCs w:val="24"/>
+        </w:rPr>
+        <w:t xml:space="preserve"> </w:t>
+      </w:r>
+    </w:p>
+    <w:p>
+      <w:pPr>
+        <w:pStyle w:val="Prrafodelista"/>
+        <w:numPr>
+          <w:ilvl w:val="0"/>
+          <w:numId w:val="1"/>
+        </w:numPr>
+        <w:spacing w:line="360" w:lineRule="auto"/>
+        <w:jc w:val="both"/>
+        <w:rPr>
+          <w:rFonts w:ascii="Times New Roman" w:hAnsi="Times New Roman" w:cs="Times New Roman"/>
+          <w:sz w:val="24"/>
+          <w:szCs w:val="24"/>
+        </w:rPr>
+      </w:pPr>
+      <w:r>
+        <w:rPr>
+          <w:rFonts w:ascii="Times New Roman" w:hAnsi="Times New Roman" w:cs="Times New Roman"/>
+          <w:sz w:val="24"/>
+          <w:szCs w:val="24"/>
+        </w:rPr>
+        <w:t>mostrarle notificaciones al usuario sobre alguna enfermedad que se tenga presente en su colonia o ciudad, así como algunos tips acerca de cómo prevenir ser contagiados y, en todo caso, las medidas que de</w:t>
+      </w:r>
+      <w:r>
+        <w:rPr>
+          <w:rFonts w:ascii="Times New Roman" w:hAnsi="Times New Roman" w:cs="Times New Roman"/>
+          <w:sz w:val="24"/>
+          <w:szCs w:val="24"/>
+        </w:rPr>
+        <w:t>be tomar cuando</w:t>
+      </w:r>
+      <w:r>
+        <w:rPr>
+          <w:rFonts w:ascii="Times New Roman" w:hAnsi="Times New Roman" w:cs="Times New Roman"/>
+          <w:sz w:val="24"/>
+          <w:szCs w:val="24"/>
+        </w:rPr>
+        <w:t xml:space="preserve"> ya está enfermo.</w:t>
       </w:r>
       <w:bookmarkStart w:id="0" w:name="_GoBack"/>
       <w:bookmarkEnd w:id="0"/>
@@ -785,7 +1327,7 @@
         <w:pStyle w:val="Ttulo1"/>
       </w:pPr>
       <w:r>
-        <w:t>Visión y Contexto</w:t>
+        <w:t>Propuesta</w:t>
       </w:r>
     </w:p>
     <w:p>
@@ -804,8 +1346,7 @@
         <w:pStyle w:val="Ttulo1"/>
       </w:pPr>
       <w:r>
-        <w:lastRenderedPageBreak/>
-        <w:t>¿Cómo lograrlo?</w:t>
+        <w:t>Funcionalidad y experiencia</w:t>
       </w:r>
     </w:p>
     <w:p>
@@ -824,7 +1365,7 @@
         <w:pStyle w:val="Ttulo1"/>
       </w:pPr>
       <w:r>
-        <w:t>Propuesta</w:t>
+        <w:t>Mockups</w:t>
       </w:r>
     </w:p>
     <w:p>
@@ -843,7 +1384,7 @@
         <w:pStyle w:val="Ttulo1"/>
       </w:pPr>
       <w:r>
-        <w:t>Funcionalidad y experiencia</w:t>
+        <w:t>Diagrama de flujo</w:t>
       </w:r>
     </w:p>
     <w:p>
@@ -862,7 +1403,7 @@
         <w:pStyle w:val="Ttulo1"/>
       </w:pPr>
       <w:r>
-        <w:t>Mockups</w:t>
+        <w:t>Tecnología</w:t>
       </w:r>
     </w:p>
     <w:p>
@@ -881,7 +1422,7 @@
         <w:pStyle w:val="Ttulo1"/>
       </w:pPr>
       <w:r>
-        <w:t>Diagrama de flujo</w:t>
+        <w:t>Cronograma</w:t>
       </w:r>
     </w:p>
     <w:p>
@@ -895,47 +1436,9 @@
         </w:rPr>
       </w:pPr>
     </w:p>
-    <w:p>
-      <w:pPr>
-        <w:pStyle w:val="Ttulo1"/>
-      </w:pPr>
-      <w:r>
-        <w:t>Tecnología</w:t>
-      </w:r>
-    </w:p>
-    <w:p>
-      <w:pPr>
-        <w:spacing w:line="360" w:lineRule="auto"/>
-        <w:jc w:val="both"/>
-        <w:rPr>
-          <w:rFonts w:ascii="Times New Roman" w:hAnsi="Times New Roman" w:cs="Times New Roman"/>
-          <w:sz w:val="24"/>
-          <w:szCs w:val="24"/>
-        </w:rPr>
-      </w:pPr>
-    </w:p>
-    <w:p>
-      <w:pPr>
-        <w:pStyle w:val="Ttulo1"/>
-      </w:pPr>
-      <w:r>
-        <w:t>Cronograma</w:t>
-      </w:r>
-    </w:p>
-    <w:p>
-      <w:pPr>
-        <w:spacing w:line="360" w:lineRule="auto"/>
-        <w:jc w:val="both"/>
-        <w:rPr>
-          <w:rFonts w:ascii="Times New Roman" w:hAnsi="Times New Roman" w:cs="Times New Roman"/>
-          <w:sz w:val="24"/>
-          <w:szCs w:val="24"/>
-        </w:rPr>
-      </w:pPr>
-    </w:p>
     <w:sectPr>
-      <w:headerReference w:type="default" r:id="rId7"/>
-      <w:footerReference w:type="default" r:id="rId8"/>
+      <w:headerReference w:type="default" r:id="rId9"/>
+      <w:footerReference w:type="default" r:id="rId10"/>
       <w:pgSz w:w="12242" w:h="15842" w:code="1"/>
       <w:pgMar w:top="1418" w:right="1701" w:bottom="1418" w:left="1701" w:header="709" w:footer="709" w:gutter="0"/>
       <w:cols w:space="708"/>
@@ -1200,6 +1703,103 @@
     </w:r>
   </w:p>
 </w:hdr>
+</file>
+
+<file path=word/numbering.xml><?xml version="1.0" encoding="utf-8"?>
+<w:numbering xmlns:wpc="http://schemas.microsoft.com/office/word/2010/wordprocessingCanvas" xmlns:mc="http://schemas.openxmlformats.org/markup-compatibility/2006" xmlns:o="urn:schemas-microsoft-com:office:office" xmlns:r="http://schemas.openxmlformats.org/officeDocument/2006/relationships" xmlns:m="http://schemas.openxmlformats.org/officeDocument/2006/math" xmlns:v="urn:schemas-microsoft-com:vml" xmlns:wp14="http://schemas.microsoft.com/office/word/2010/wordprocessingDrawing" xmlns:wp="http://schemas.openxmlformats.org/drawingml/2006/wordprocessingDrawing" xmlns:w10="urn:schemas-microsoft-com:office:word" xmlns:w="http://schemas.openxmlformats.org/wordprocessingml/2006/main" xmlns:w14="http://schemas.microsoft.com/office/word/2010/wordml" xmlns:wpg="http://schemas.microsoft.com/office/word/2010/wordprocessingGroup" xmlns:wpi="http://schemas.microsoft.com/office/word/2010/wordprocessingInk" xmlns:wne="http://schemas.microsoft.com/office/word/2006/wordml" xmlns:wps="http://schemas.microsoft.com/office/word/2010/wordprocessingShape" mc:Ignorable="w14 wp14">
+  <w:abstractNum w:abstractNumId="0">
+    <w:nsid w:val="20230C87"/>
+    <w:multiLevelType w:val="hybridMultilevel"/>
+    <w:tmpl w:val="CDD64AD4"/>
+    <w:lvl w:ilvl="0" w:tplc="C02CCE46">
+      <w:start w:val="1"/>
+      <w:numFmt w:val="decimal"/>
+      <w:lvlText w:val="%1)"/>
+      <w:lvlJc w:val="left"/>
+      <w:pPr>
+        <w:ind w:left="1068" w:hanging="360"/>
+      </w:pPr>
+      <w:rPr>
+        <w:rFonts w:hint="default"/>
+      </w:rPr>
+    </w:lvl>
+    <w:lvl w:ilvl="1" w:tplc="080A0019" w:tentative="1">
+      <w:start w:val="1"/>
+      <w:numFmt w:val="lowerLetter"/>
+      <w:lvlText w:val="%2."/>
+      <w:lvlJc w:val="left"/>
+      <w:pPr>
+        <w:ind w:left="1788" w:hanging="360"/>
+      </w:pPr>
+    </w:lvl>
+    <w:lvl w:ilvl="2" w:tplc="080A001B" w:tentative="1">
+      <w:start w:val="1"/>
+      <w:numFmt w:val="lowerRoman"/>
+      <w:lvlText w:val="%3."/>
+      <w:lvlJc w:val="right"/>
+      <w:pPr>
+        <w:ind w:left="2508" w:hanging="180"/>
+      </w:pPr>
+    </w:lvl>
+    <w:lvl w:ilvl="3" w:tplc="080A000F" w:tentative="1">
+      <w:start w:val="1"/>
+      <w:numFmt w:val="decimal"/>
+      <w:lvlText w:val="%4."/>
+      <w:lvlJc w:val="left"/>
+      <w:pPr>
+        <w:ind w:left="3228" w:hanging="360"/>
+      </w:pPr>
+    </w:lvl>
+    <w:lvl w:ilvl="4" w:tplc="080A0019" w:tentative="1">
+      <w:start w:val="1"/>
+      <w:numFmt w:val="lowerLetter"/>
+      <w:lvlText w:val="%5."/>
+      <w:lvlJc w:val="left"/>
+      <w:pPr>
+        <w:ind w:left="3948" w:hanging="360"/>
+      </w:pPr>
+    </w:lvl>
+    <w:lvl w:ilvl="5" w:tplc="080A001B" w:tentative="1">
+      <w:start w:val="1"/>
+      <w:numFmt w:val="lowerRoman"/>
+      <w:lvlText w:val="%6."/>
+      <w:lvlJc w:val="right"/>
+      <w:pPr>
+        <w:ind w:left="4668" w:hanging="180"/>
+      </w:pPr>
+    </w:lvl>
+    <w:lvl w:ilvl="6" w:tplc="080A000F" w:tentative="1">
+      <w:start w:val="1"/>
+      <w:numFmt w:val="decimal"/>
+      <w:lvlText w:val="%7."/>
+      <w:lvlJc w:val="left"/>
+      <w:pPr>
+        <w:ind w:left="5388" w:hanging="360"/>
+      </w:pPr>
+    </w:lvl>
+    <w:lvl w:ilvl="7" w:tplc="080A0019" w:tentative="1">
+      <w:start w:val="1"/>
+      <w:numFmt w:val="lowerLetter"/>
+      <w:lvlText w:val="%8."/>
+      <w:lvlJc w:val="left"/>
+      <w:pPr>
+        <w:ind w:left="6108" w:hanging="360"/>
+      </w:pPr>
+    </w:lvl>
+    <w:lvl w:ilvl="8" w:tplc="080A001B" w:tentative="1">
+      <w:start w:val="1"/>
+      <w:numFmt w:val="lowerRoman"/>
+      <w:lvlText w:val="%9."/>
+      <w:lvlJc w:val="right"/>
+      <w:pPr>
+        <w:ind w:left="6828" w:hanging="180"/>
+      </w:pPr>
+    </w:lvl>
+  </w:abstractNum>
+  <w:num w:numId="1">
+    <w:abstractNumId w:val="0"/>
+  </w:num>
+</w:numbering>
 </file>
 
 <file path=word/styles.xml><?xml version="1.0" encoding="utf-8"?>
@@ -1501,6 +2101,17 @@
       <w:szCs w:val="28"/>
     </w:rPr>
   </w:style>
+  <w:style w:type="paragraph" w:styleId="Prrafodelista">
+    <w:name w:val="List Paragraph"/>
+    <w:basedOn w:val="Normal"/>
+    <w:uiPriority w:val="34"/>
+    <w:qFormat/>
+    <w:rsid w:val="005F444B"/>
+    <w:pPr>
+      <w:ind w:left="720"/>
+      <w:contextualSpacing/>
+    </w:pPr>
+  </w:style>
 </w:styles>
 </file>
 
@@ -1802,6 +2413,17 @@
       <w:sz w:val="28"/>
       <w:szCs w:val="28"/>
     </w:rPr>
+  </w:style>
+  <w:style w:type="paragraph" w:styleId="Prrafodelista">
+    <w:name w:val="List Paragraph"/>
+    <w:basedOn w:val="Normal"/>
+    <w:uiPriority w:val="34"/>
+    <w:qFormat/>
+    <w:rsid w:val="005F444B"/>
+    <w:pPr>
+      <w:ind w:left="720"/>
+      <w:contextualSpacing/>
+    </w:pPr>
   </w:style>
 </w:styles>
 </file>

--- a/document/Bienestar Xalapa.docx
+++ b/document/Bienestar Xalapa.docx
@@ -53,48 +53,68 @@
         <w:jc w:val="center"/>
         <w:rPr>
           <w:rFonts w:ascii="Gill Sans MT" w:hAnsi="Gill Sans MT" w:cs="Times New Roman"/>
-          <w:sz w:val="52"/>
-          <w:szCs w:val="52"/>
-        </w:rPr>
-      </w:pPr>
-    </w:p>
-    <w:p>
-      <w:pPr>
-        <w:jc w:val="center"/>
+          <w:sz w:val="56"/>
+          <w:szCs w:val="56"/>
+        </w:rPr>
+      </w:pPr>
+      <w:r>
         <w:rPr>
           <w:rFonts w:ascii="Gill Sans MT" w:hAnsi="Gill Sans MT" w:cs="Times New Roman"/>
           <w:sz w:val="56"/>
           <w:szCs w:val="56"/>
         </w:rPr>
-      </w:pPr>
+        <w:t xml:space="preserve"> </w:t>
+      </w:r>
       <w:r>
         <w:rPr>
           <w:rFonts w:ascii="Gill Sans MT" w:hAnsi="Gill Sans MT" w:cs="Times New Roman"/>
+          <w:noProof/>
           <w:sz w:val="56"/>
           <w:szCs w:val="56"/>
-        </w:rPr>
-        <w:t xml:space="preserve"> [LOGO FIVE 5]</w:t>
-      </w:r>
-    </w:p>
-    <w:p>
-      <w:pPr>
-        <w:jc w:val="center"/>
-        <w:rPr>
-          <w:rFonts w:ascii="Gill Sans MT" w:hAnsi="Gill Sans MT" w:cs="Times New Roman"/>
-          <w:sz w:val="56"/>
-          <w:szCs w:val="56"/>
-        </w:rPr>
-      </w:pPr>
-    </w:p>
-    <w:p>
-      <w:pPr>
-        <w:jc w:val="center"/>
-        <w:rPr>
-          <w:rFonts w:ascii="Gill Sans MT" w:hAnsi="Gill Sans MT" w:cs="Times New Roman"/>
-          <w:sz w:val="56"/>
-          <w:szCs w:val="56"/>
-        </w:rPr>
-      </w:pPr>
+          <w:lang w:val="es-MX" w:eastAsia="es-MX"/>
+        </w:rPr>
+        <w:drawing>
+          <wp:inline distT="0" distB="0" distL="0" distR="0">
+            <wp:extent cx="4924425" cy="1861700"/>
+            <wp:effectExtent l="0" t="0" r="0" b="5715"/>
+            <wp:docPr id="1" name="0 Imagen"/>
+            <wp:cNvGraphicFramePr>
+              <a:graphicFrameLocks xmlns:a="http://schemas.openxmlformats.org/drawingml/2006/main" noChangeAspect="1"/>
+            </wp:cNvGraphicFramePr>
+            <a:graphic xmlns:a="http://schemas.openxmlformats.org/drawingml/2006/main">
+              <a:graphicData uri="http://schemas.openxmlformats.org/drawingml/2006/picture">
+                <pic:pic xmlns:pic="http://schemas.openxmlformats.org/drawingml/2006/picture">
+                  <pic:nvPicPr>
+                    <pic:cNvPr id="0" name="logo_five.png"/>
+                    <pic:cNvPicPr/>
+                  </pic:nvPicPr>
+                  <pic:blipFill>
+                    <a:blip r:embed="rId8">
+                      <a:extLst>
+                        <a:ext uri="{28A0092B-C50C-407E-A947-70E740481C1C}">
+                          <a14:useLocalDpi xmlns:a14="http://schemas.microsoft.com/office/drawing/2010/main" val="0"/>
+                        </a:ext>
+                      </a:extLst>
+                    </a:blip>
+                    <a:stretch>
+                      <a:fillRect/>
+                    </a:stretch>
+                  </pic:blipFill>
+                  <pic:spPr>
+                    <a:xfrm>
+                      <a:off x="0" y="0"/>
+                      <a:ext cx="4927212" cy="1862754"/>
+                    </a:xfrm>
+                    <a:prstGeom prst="rect">
+                      <a:avLst/>
+                    </a:prstGeom>
+                  </pic:spPr>
+                </pic:pic>
+              </a:graphicData>
+            </a:graphic>
+          </wp:inline>
+        </w:drawing>
+      </w:r>
     </w:p>
     <w:p>
       <w:pPr>
@@ -618,7 +638,25 @@
           <w:sz w:val="24"/>
           <w:szCs w:val="24"/>
         </w:rPr>
-        <w:t>Five5 es una organización conformada por 5 estudiantes multidisciplinarios de la Universidad Veracruzana y el Instituto Tecnológico Superior de Xalapa que surgió por la preocupación de realizar una propuesta de mejora para las problemáticas presentadas en la ciudad de Xalapa y con motivo de ser partícipes en el Hackatón Xalapa 2014 – Soluciones para nuestra ciudad.</w:t>
+        <w:t xml:space="preserve">Five5 es una organización conformada por 5 estudiantes multidisciplinarios de la Universidad Veracruzana y el Instituto Tecnológico Superior de Xalapa que surgió por la preocupación de realizar una propuesta de mejora para las problemáticas presentadas en la ciudad de Xalapa y con motivo de ser partícipes en el </w:t>
+      </w:r>
+      <w:proofErr w:type="spellStart"/>
+      <w:r>
+        <w:rPr>
+          <w:rFonts w:ascii="Times New Roman" w:hAnsi="Times New Roman" w:cs="Times New Roman"/>
+          <w:sz w:val="24"/>
+          <w:szCs w:val="24"/>
+        </w:rPr>
+        <w:t>Hackatón</w:t>
+      </w:r>
+      <w:proofErr w:type="spellEnd"/>
+      <w:r>
+        <w:rPr>
+          <w:rFonts w:ascii="Times New Roman" w:hAnsi="Times New Roman" w:cs="Times New Roman"/>
+          <w:sz w:val="24"/>
+          <w:szCs w:val="24"/>
+        </w:rPr>
+        <w:t xml:space="preserve"> Xalapa 2014 – Soluciones para nuestra ciudad.</w:t>
       </w:r>
     </w:p>
     <w:p>
@@ -669,15 +707,31 @@
           <w:sz w:val="24"/>
           <w:szCs w:val="24"/>
         </w:rPr>
-        <w:t xml:space="preserve">er acceder a esta información, o porque simplemente se desconoce por parte de las personas. </w:t>
-      </w:r>
-      <w:r>
-        <w:rPr>
-          <w:rFonts w:ascii="Times New Roman" w:hAnsi="Times New Roman" w:cs="Times New Roman"/>
-          <w:sz w:val="24"/>
-          <w:szCs w:val="24"/>
-        </w:rPr>
-        <w:t xml:space="preserve">Tal es el caso en la Ciudad de Xalapa, donde se ha detectado el problema del desconocimiento de cierta información con respecto a los servicios de salud que brinda la capital del estado de Veracruz. </w:t>
+        <w:t xml:space="preserve">er acceder a esta información, o simplemente se desconoce por parte de las personas. </w:t>
+      </w:r>
+      <w:r>
+        <w:rPr>
+          <w:rFonts w:ascii="Times New Roman" w:hAnsi="Times New Roman" w:cs="Times New Roman"/>
+          <w:sz w:val="24"/>
+          <w:szCs w:val="24"/>
+        </w:rPr>
+        <w:t>Tal es el caso en la Ciudad de Xalapa, donde se ha detectado el problema del desconocimiento de cierta información con respecto a los servicios de salud que brinda la capital del estado de Veracruz</w:t>
+      </w:r>
+      <w:r>
+        <w:rPr>
+          <w:rFonts w:ascii="Times New Roman" w:hAnsi="Times New Roman" w:cs="Times New Roman"/>
+          <w:sz w:val="24"/>
+          <w:szCs w:val="24"/>
+        </w:rPr>
+        <w:t>, entre otras</w:t>
+      </w:r>
+      <w:r>
+        <w:rPr>
+          <w:rFonts w:ascii="Times New Roman" w:hAnsi="Times New Roman" w:cs="Times New Roman"/>
+          <w:sz w:val="24"/>
+          <w:szCs w:val="24"/>
+        </w:rPr>
+        <w:t xml:space="preserve">. </w:t>
       </w:r>
     </w:p>
     <w:p>
@@ -696,7 +750,47 @@
           <w:sz w:val="24"/>
           <w:szCs w:val="24"/>
         </w:rPr>
-        <w:t xml:space="preserve">Uno de los principales problemas es que las personas que vienen de fuera de la Ciudad de Xalapa con motivos de realizar una visita a alguna clínica de salud u hospital desconocen la ubicación de las mismas, además de los documentos que son necesarios para los diversos trámites que se llevan a cabo allí. </w:t>
+        <w:t xml:space="preserve">Uno de los principales problemas </w:t>
+      </w:r>
+      <w:r>
+        <w:rPr>
+          <w:rFonts w:ascii="Times New Roman" w:hAnsi="Times New Roman" w:cs="Times New Roman"/>
+          <w:sz w:val="24"/>
+          <w:szCs w:val="24"/>
+        </w:rPr>
+        <w:t>que nos ha sido posible detectar es que existe un gran número de personas preocupadas porque no pueden costear los medicamentos que necesitan por alguna razón, y más común es todavía encontr</w:t>
+      </w:r>
+      <w:r>
+        <w:rPr>
+          <w:rFonts w:ascii="Times New Roman" w:hAnsi="Times New Roman" w:cs="Times New Roman"/>
+          <w:sz w:val="24"/>
+          <w:szCs w:val="24"/>
+        </w:rPr>
+        <w:t>arse con personas que buscan</w:t>
+      </w:r>
+      <w:r>
+        <w:rPr>
+          <w:rFonts w:ascii="Times New Roman" w:hAnsi="Times New Roman" w:cs="Times New Roman"/>
+          <w:sz w:val="24"/>
+          <w:szCs w:val="24"/>
+        </w:rPr>
+        <w:t xml:space="preserve"> donadores de sangre para algún familiar o amigo (este tipo de situaciones también se han visto presente</w:t>
+      </w:r>
+      <w:r>
+        <w:rPr>
+          <w:rFonts w:ascii="Times New Roman" w:hAnsi="Times New Roman" w:cs="Times New Roman"/>
+          <w:sz w:val="24"/>
+          <w:szCs w:val="24"/>
+        </w:rPr>
+        <w:t>s</w:t>
+      </w:r>
+      <w:r>
+        <w:rPr>
+          <w:rFonts w:ascii="Times New Roman" w:hAnsi="Times New Roman" w:cs="Times New Roman"/>
+          <w:sz w:val="24"/>
+          <w:szCs w:val="24"/>
+        </w:rPr>
+        <w:t xml:space="preserve"> en redes sociales).</w:t>
       </w:r>
     </w:p>
     <w:p>
@@ -715,15 +809,31 @@
           <w:sz w:val="24"/>
           <w:szCs w:val="24"/>
         </w:rPr>
-        <w:t>De la misma manera hemos detectado que existe un gran número de personas preocupadas porque no pueden costear los medicamentos que necesitan por alguna razón, y más común es todavía encontrarse con personas que buscan por donadores de sangre para algún familiar o amigo (este tipo de situaciones también se han visto presentes en redes sociales)</w:t>
-      </w:r>
-      <w:r>
-        <w:rPr>
-          <w:rFonts w:ascii="Times New Roman" w:hAnsi="Times New Roman" w:cs="Times New Roman"/>
-          <w:sz w:val="24"/>
-          <w:szCs w:val="24"/>
-        </w:rPr>
-        <w:t>.</w:t>
+        <w:t>Otro de los problemas que es muy frecuente, y que tiene que ver con la forma de pensar de los ciudadanos, es que no tienen presente esa cultura de cuidarse e ir al médico a revisiones periódicas. Lo que sucede es que solo van cuando el problema</w:t>
+      </w:r>
+      <w:r>
+        <w:rPr>
+          <w:rFonts w:ascii="Times New Roman" w:hAnsi="Times New Roman" w:cs="Times New Roman"/>
+          <w:sz w:val="24"/>
+          <w:szCs w:val="24"/>
+        </w:rPr>
+        <w:t xml:space="preserve"> es bastante grave que la visita al médico lo amerita</w:t>
+      </w:r>
+      <w:r>
+        <w:rPr>
+          <w:rFonts w:ascii="Times New Roman" w:hAnsi="Times New Roman" w:cs="Times New Roman"/>
+          <w:sz w:val="24"/>
+          <w:szCs w:val="24"/>
+        </w:rPr>
+        <w:t>, provocando</w:t>
+      </w:r>
+      <w:r>
+        <w:rPr>
+          <w:rFonts w:ascii="Times New Roman" w:hAnsi="Times New Roman" w:cs="Times New Roman"/>
+          <w:sz w:val="24"/>
+          <w:szCs w:val="24"/>
+        </w:rPr>
+        <w:t xml:space="preserve"> un deterioro en su salud, en su vida personal y las relaciones interpersonales. </w:t>
       </w:r>
     </w:p>
     <w:p>
@@ -742,6 +852,75 @@
           <w:sz w:val="24"/>
           <w:szCs w:val="24"/>
         </w:rPr>
+        <w:t>Finalmente, y regresando al punto de la disponibilidad de los datos para los ciudadanos, en muchas ocasiones las personas que llegan a Xalapa por motivo de una cita en alguna unidad de salud u hospital no pueden llegar porque desconocen la ubicación, lo que causa un descontrol y retrasos en la atención de los derechohabientes en esas unidades de</w:t>
+      </w:r>
+      <w:r>
+        <w:rPr>
+          <w:rFonts w:ascii="Times New Roman" w:hAnsi="Times New Roman" w:cs="Times New Roman"/>
+          <w:sz w:val="24"/>
+          <w:szCs w:val="24"/>
+        </w:rPr>
+        <w:t xml:space="preserve"> salud. En base en lo anterior, se encuentra que es necesario habilitar en la propuesta </w:t>
+      </w:r>
+      <w:r>
+        <w:rPr>
+          <w:rFonts w:ascii="Times New Roman" w:hAnsi="Times New Roman" w:cs="Times New Roman"/>
+          <w:b/>
+          <w:sz w:val="24"/>
+          <w:szCs w:val="24"/>
+        </w:rPr>
+        <w:t>Salud Xalapa</w:t>
+      </w:r>
+      <w:r>
+        <w:rPr>
+          <w:rFonts w:ascii="Times New Roman" w:hAnsi="Times New Roman" w:cs="Times New Roman"/>
+          <w:sz w:val="24"/>
+          <w:szCs w:val="24"/>
+        </w:rPr>
+        <w:t xml:space="preserve"> la </w:t>
+      </w:r>
+      <w:r>
+        <w:rPr>
+          <w:rFonts w:ascii="Times New Roman" w:hAnsi="Times New Roman" w:cs="Times New Roman"/>
+          <w:sz w:val="24"/>
+          <w:szCs w:val="24"/>
+        </w:rPr>
+        <w:lastRenderedPageBreak/>
+        <w:t xml:space="preserve">parte de </w:t>
+      </w:r>
+      <w:r>
+        <w:rPr>
+          <w:rFonts w:ascii="Times New Roman" w:hAnsi="Times New Roman" w:cs="Times New Roman"/>
+          <w:sz w:val="24"/>
+          <w:szCs w:val="24"/>
+        </w:rPr>
+        <w:t>indicarles</w:t>
+      </w:r>
+      <w:r>
+        <w:rPr>
+          <w:rFonts w:ascii="Times New Roman" w:hAnsi="Times New Roman" w:cs="Times New Roman"/>
+          <w:sz w:val="24"/>
+          <w:szCs w:val="24"/>
+        </w:rPr>
+        <w:t xml:space="preserve"> a las personas foráneas cómo llegar a las unidades de salud, aprovechando que la información se encuentra abierta y a plena disposición de las personas.</w:t>
+      </w:r>
+    </w:p>
+    <w:p>
+      <w:pPr>
+        <w:spacing w:line="360" w:lineRule="auto"/>
+        <w:jc w:val="both"/>
+        <w:rPr>
+          <w:rFonts w:ascii="Times New Roman" w:hAnsi="Times New Roman" w:cs="Times New Roman"/>
+          <w:sz w:val="24"/>
+          <w:szCs w:val="24"/>
+        </w:rPr>
+      </w:pPr>
+      <w:r>
+        <w:rPr>
+          <w:rFonts w:ascii="Times New Roman" w:hAnsi="Times New Roman" w:cs="Times New Roman"/>
+          <w:sz w:val="24"/>
+          <w:szCs w:val="24"/>
+        </w:rPr>
         <w:t xml:space="preserve">Por lo anterior, Five5 propone el proyecto </w:t>
       </w:r>
       <w:r>
@@ -759,33 +938,49 @@
           <w:sz w:val="24"/>
           <w:szCs w:val="24"/>
         </w:rPr>
-        <w:t>, el cual tiene como objetivo el c</w:t>
-      </w:r>
-      <w:r>
-        <w:rPr>
-          <w:rFonts w:ascii="Times New Roman" w:hAnsi="Times New Roman" w:cs="Times New Roman"/>
-          <w:sz w:val="24"/>
-          <w:szCs w:val="24"/>
-        </w:rPr>
-        <w:t>rear una plataforma que garantice la cooperación de la sociedad en la resolución de problemas relacionados con la salud pública a través de la difusión de información, fomentando la participación solidaria de las personas en relación con las donaciones de sangre y medicamentos</w:t>
-      </w:r>
-      <w:r>
-        <w:rPr>
-          <w:rFonts w:ascii="Times New Roman" w:hAnsi="Times New Roman" w:cs="Times New Roman"/>
-          <w:sz w:val="24"/>
-          <w:szCs w:val="24"/>
-        </w:rPr>
-        <w:t>.</w:t>
+        <w:t xml:space="preserve">, el cual tiene como objetivo </w:t>
+      </w:r>
+      <w:r>
+        <w:rPr>
+          <w:rFonts w:ascii="Times New Roman" w:hAnsi="Times New Roman" w:cs="Times New Roman"/>
+          <w:sz w:val="24"/>
+          <w:szCs w:val="24"/>
+        </w:rPr>
+        <w:t xml:space="preserve">principal </w:t>
+      </w:r>
+      <w:r>
+        <w:rPr>
+          <w:rFonts w:ascii="Times New Roman" w:hAnsi="Times New Roman" w:cs="Times New Roman"/>
+          <w:sz w:val="24"/>
+          <w:szCs w:val="24"/>
+        </w:rPr>
+        <w:t>el crear una plataforma que garantice la cooperación de la sociedad en la resol</w:t>
       </w:r>
       <w:bookmarkStart w:id="0" w:name="_GoBack"/>
       <w:bookmarkEnd w:id="0"/>
+      <w:r>
+        <w:rPr>
+          <w:rFonts w:ascii="Times New Roman" w:hAnsi="Times New Roman" w:cs="Times New Roman"/>
+          <w:sz w:val="24"/>
+          <w:szCs w:val="24"/>
+        </w:rPr>
+        <w:t>ución de problemas relacionados con la salud pública a través de la difusión de información, fomentando la participación solidaria de las personas en relación con las donaciones de sangre y medicamentos</w:t>
+      </w:r>
+      <w:r>
+        <w:rPr>
+          <w:rFonts w:ascii="Times New Roman" w:hAnsi="Times New Roman" w:cs="Times New Roman"/>
+          <w:sz w:val="24"/>
+          <w:szCs w:val="24"/>
+        </w:rPr>
+        <w:t>.</w:t>
+      </w:r>
     </w:p>
     <w:p>
       <w:pPr>
         <w:pStyle w:val="Ttulo1"/>
       </w:pPr>
       <w:r>
-        <w:t>Visión y Contexto</w:t>
+        <w:t>¿Cómo lograrlo?</w:t>
       </w:r>
     </w:p>
     <w:p>
@@ -798,18 +993,71 @@
           <w:szCs w:val="24"/>
         </w:rPr>
       </w:pPr>
-    </w:p>
-    <w:p>
-      <w:pPr>
-        <w:pStyle w:val="Ttulo1"/>
-      </w:pPr>
-      <w:r>
-        <w:lastRenderedPageBreak/>
-        <w:t>¿Cómo lograrlo?</w:t>
-      </w:r>
-    </w:p>
-    <w:p>
-      <w:pPr>
+      <w:r>
+        <w:rPr>
+          <w:rFonts w:ascii="Times New Roman" w:hAnsi="Times New Roman" w:cs="Times New Roman"/>
+          <w:b/>
+          <w:sz w:val="24"/>
+          <w:szCs w:val="24"/>
+        </w:rPr>
+        <w:t>Salud Xalapa</w:t>
+      </w:r>
+      <w:r>
+        <w:rPr>
+          <w:rFonts w:ascii="Times New Roman" w:hAnsi="Times New Roman" w:cs="Times New Roman"/>
+          <w:sz w:val="24"/>
+          <w:szCs w:val="24"/>
+        </w:rPr>
+        <w:t xml:space="preserve"> es una aplicación móvil y web</w:t>
+      </w:r>
+      <w:r>
+        <w:rPr>
+          <w:rFonts w:ascii="Times New Roman" w:hAnsi="Times New Roman" w:cs="Times New Roman"/>
+          <w:sz w:val="24"/>
+          <w:szCs w:val="24"/>
+        </w:rPr>
+        <w:t xml:space="preserve"> que pretende cubrir e</w:t>
+      </w:r>
+      <w:r>
+        <w:rPr>
+          <w:rFonts w:ascii="Times New Roman" w:hAnsi="Times New Roman" w:cs="Times New Roman"/>
+          <w:sz w:val="24"/>
+          <w:szCs w:val="24"/>
+        </w:rPr>
+        <w:t xml:space="preserve">n </w:t>
+      </w:r>
+      <w:r>
+        <w:rPr>
+          <w:rFonts w:ascii="Times New Roman" w:hAnsi="Times New Roman" w:cs="Times New Roman"/>
+          <w:sz w:val="24"/>
+          <w:szCs w:val="24"/>
+        </w:rPr>
+        <w:t xml:space="preserve">ambas partes </w:t>
+      </w:r>
+      <w:r>
+        <w:rPr>
+          <w:rFonts w:ascii="Times New Roman" w:hAnsi="Times New Roman" w:cs="Times New Roman"/>
+          <w:sz w:val="24"/>
+          <w:szCs w:val="24"/>
+        </w:rPr>
+        <w:t>los siguientes aspectos</w:t>
+      </w:r>
+      <w:r>
+        <w:rPr>
+          <w:rFonts w:ascii="Times New Roman" w:hAnsi="Times New Roman" w:cs="Times New Roman"/>
+          <w:sz w:val="24"/>
+          <w:szCs w:val="24"/>
+        </w:rPr>
+        <w:t>:</w:t>
+      </w:r>
+    </w:p>
+    <w:p>
+      <w:pPr>
+        <w:pStyle w:val="Prrafodelista"/>
+        <w:numPr>
+          <w:ilvl w:val="0"/>
+          <w:numId w:val="1"/>
+        </w:numPr>
         <w:spacing w:line="360" w:lineRule="auto"/>
         <w:jc w:val="both"/>
         <w:rPr>
@@ -818,17 +1066,54 @@
           <w:szCs w:val="24"/>
         </w:rPr>
       </w:pPr>
-    </w:p>
-    <w:p>
-      <w:pPr>
-        <w:pStyle w:val="Ttulo1"/>
-      </w:pPr>
-      <w:r>
-        <w:t>Propuesta</w:t>
-      </w:r>
-    </w:p>
-    <w:p>
-      <w:pPr>
+      <w:r>
+        <w:rPr>
+          <w:rFonts w:ascii="Times New Roman" w:hAnsi="Times New Roman" w:cs="Times New Roman"/>
+          <w:sz w:val="24"/>
+          <w:szCs w:val="24"/>
+        </w:rPr>
+        <w:t>será capaz de proporcionar un medio a través del cual las personas que requieran algún medicamento o donación de sangre, que por cuestiones económicas o dificultad del medio no puedan conseguirlo fácilmente, puedan acceder a la aplicación y, de manera directa, invitar a los donadores a contribuir con su causa. Por supuesto que aquí se busca que la comunidad se apoye entre ellos mismos, y qu</w:t>
+      </w:r>
+      <w:r>
+        <w:rPr>
+          <w:rFonts w:ascii="Times New Roman" w:hAnsi="Times New Roman" w:cs="Times New Roman"/>
+          <w:sz w:val="24"/>
+          <w:szCs w:val="24"/>
+        </w:rPr>
+        <w:t xml:space="preserve">e </w:t>
+      </w:r>
+      <w:r>
+        <w:rPr>
+          <w:rFonts w:ascii="Times New Roman" w:hAnsi="Times New Roman" w:cs="Times New Roman"/>
+          <w:sz w:val="24"/>
+          <w:szCs w:val="24"/>
+        </w:rPr>
+        <w:t>hoy se ayude a un solicit</w:t>
+      </w:r>
+      <w:r>
+        <w:rPr>
+          <w:rFonts w:ascii="Times New Roman" w:hAnsi="Times New Roman" w:cs="Times New Roman"/>
+          <w:sz w:val="24"/>
+          <w:szCs w:val="24"/>
+        </w:rPr>
+        <w:t>ante para que el día de mañana este se convierta en un donador</w:t>
+      </w:r>
+      <w:r>
+        <w:rPr>
+          <w:rFonts w:ascii="Times New Roman" w:hAnsi="Times New Roman" w:cs="Times New Roman"/>
+          <w:sz w:val="24"/>
+          <w:szCs w:val="24"/>
+        </w:rPr>
+        <w:t>;</w:t>
+      </w:r>
+    </w:p>
+    <w:p>
+      <w:pPr>
+        <w:pStyle w:val="Prrafodelista"/>
+        <w:numPr>
+          <w:ilvl w:val="0"/>
+          <w:numId w:val="1"/>
+        </w:numPr>
         <w:spacing w:line="360" w:lineRule="auto"/>
         <w:jc w:val="both"/>
         <w:rPr>
@@ -837,17 +1122,30 @@
           <w:szCs w:val="24"/>
         </w:rPr>
       </w:pPr>
-    </w:p>
-    <w:p>
-      <w:pPr>
-        <w:pStyle w:val="Ttulo1"/>
-      </w:pPr>
-      <w:r>
-        <w:t>Funcionalidad y experiencia</w:t>
-      </w:r>
-    </w:p>
-    <w:p>
-      <w:pPr>
+      <w:r>
+        <w:rPr>
+          <w:rFonts w:ascii="Times New Roman" w:hAnsi="Times New Roman" w:cs="Times New Roman"/>
+          <w:sz w:val="24"/>
+          <w:szCs w:val="24"/>
+        </w:rPr>
+        <w:t xml:space="preserve">el usuario podrá registrarse como donador, ya sea de sangre o de medicamentos, para que en caso de que alguna persona que pertenezca a la aplicación pida donadores de sangre, por ejemplo, sepa quiénes podrán ayudarle. De la misma manera, el usuario en todo caso podrá solicitar donadores de sangre, para lo cual debe de ingresar todos los datos necesarios para que la gente donadora de la aplicación pueda </w:t>
+      </w:r>
+      <w:r>
+        <w:rPr>
+          <w:rFonts w:ascii="Times New Roman" w:hAnsi="Times New Roman" w:cs="Times New Roman"/>
+          <w:sz w:val="24"/>
+          <w:szCs w:val="24"/>
+        </w:rPr>
+        <w:t>acudir al lugar descrito por el solicitante y realizar su donación. La misma dinámica funcionaría para ambos tipos de donaciones, para sangre y para medicamentos;</w:t>
+      </w:r>
+    </w:p>
+    <w:p>
+      <w:pPr>
+        <w:pStyle w:val="Prrafodelista"/>
+        <w:numPr>
+          <w:ilvl w:val="0"/>
+          <w:numId w:val="1"/>
+        </w:numPr>
         <w:spacing w:line="360" w:lineRule="auto"/>
         <w:jc w:val="both"/>
         <w:rPr>
@@ -856,17 +1154,87 @@
           <w:szCs w:val="24"/>
         </w:rPr>
       </w:pPr>
-    </w:p>
-    <w:p>
-      <w:pPr>
-        <w:pStyle w:val="Ttulo1"/>
-      </w:pPr>
-      <w:r>
-        <w:t>Mockups</w:t>
-      </w:r>
-    </w:p>
-    <w:p>
-      <w:pPr>
+      <w:r>
+        <w:rPr>
+          <w:rFonts w:ascii="Times New Roman" w:hAnsi="Times New Roman" w:cs="Times New Roman"/>
+          <w:sz w:val="24"/>
+          <w:szCs w:val="24"/>
+        </w:rPr>
+        <w:t>podrá mostrar</w:t>
+      </w:r>
+      <w:r>
+        <w:rPr>
+          <w:rFonts w:ascii="Times New Roman" w:hAnsi="Times New Roman" w:cs="Times New Roman"/>
+          <w:sz w:val="24"/>
+          <w:szCs w:val="24"/>
+        </w:rPr>
+        <w:t xml:space="preserve"> ciertas recomendaciones al usuario con respecto a sus características </w:t>
+      </w:r>
+      <w:r>
+        <w:rPr>
+          <w:rFonts w:ascii="Times New Roman" w:hAnsi="Times New Roman" w:cs="Times New Roman"/>
+          <w:sz w:val="24"/>
+          <w:szCs w:val="24"/>
+        </w:rPr>
+        <w:t xml:space="preserve">físicas </w:t>
+      </w:r>
+      <w:r>
+        <w:rPr>
+          <w:rFonts w:ascii="Times New Roman" w:hAnsi="Times New Roman" w:cs="Times New Roman"/>
+          <w:sz w:val="24"/>
+          <w:szCs w:val="24"/>
+        </w:rPr>
+        <w:t xml:space="preserve">con la finalidad de que pueda tomar medidas de prevención y considerar los aspectos de su salud que necesitan ser mejorados, </w:t>
+      </w:r>
+      <w:r>
+        <w:rPr>
+          <w:rFonts w:ascii="Times New Roman" w:hAnsi="Times New Roman" w:cs="Times New Roman"/>
+          <w:sz w:val="24"/>
+          <w:szCs w:val="24"/>
+        </w:rPr>
+        <w:lastRenderedPageBreak/>
+        <w:t>como por ejemplo su peso</w:t>
+      </w:r>
+      <w:r>
+        <w:rPr>
+          <w:rFonts w:ascii="Times New Roman" w:hAnsi="Times New Roman" w:cs="Times New Roman"/>
+          <w:sz w:val="24"/>
+          <w:szCs w:val="24"/>
+        </w:rPr>
+        <w:t xml:space="preserve">, además de que la aplicación podrá mostrar ciertos indicadores o recomendaciones acerca de salud </w:t>
+      </w:r>
+      <w:r>
+        <w:rPr>
+          <w:rFonts w:ascii="Times New Roman" w:hAnsi="Times New Roman" w:cs="Times New Roman"/>
+          <w:sz w:val="24"/>
+          <w:szCs w:val="24"/>
+        </w:rPr>
+        <w:t>de manera</w:t>
+      </w:r>
+      <w:r>
+        <w:rPr>
+          <w:rFonts w:ascii="Times New Roman" w:hAnsi="Times New Roman" w:cs="Times New Roman"/>
+          <w:sz w:val="24"/>
+          <w:szCs w:val="24"/>
+        </w:rPr>
+        <w:t xml:space="preserve"> general</w:t>
+      </w:r>
+      <w:r>
+        <w:rPr>
+          <w:rFonts w:ascii="Times New Roman" w:hAnsi="Times New Roman" w:cs="Times New Roman"/>
+          <w:sz w:val="24"/>
+          <w:szCs w:val="24"/>
+        </w:rPr>
+        <w:t xml:space="preserve">; </w:t>
+      </w:r>
+    </w:p>
+    <w:p>
+      <w:pPr>
+        <w:pStyle w:val="Prrafodelista"/>
+        <w:numPr>
+          <w:ilvl w:val="0"/>
+          <w:numId w:val="1"/>
+        </w:numPr>
         <w:spacing w:line="360" w:lineRule="auto"/>
         <w:jc w:val="both"/>
         <w:rPr>
@@ -875,17 +1243,129 @@
           <w:szCs w:val="24"/>
         </w:rPr>
       </w:pPr>
-    </w:p>
-    <w:p>
-      <w:pPr>
-        <w:pStyle w:val="Ttulo1"/>
-      </w:pPr>
-      <w:r>
-        <w:t>Diagrama de flujo</w:t>
-      </w:r>
-    </w:p>
-    <w:p>
-      <w:pPr>
+      <w:r>
+        <w:rPr>
+          <w:rFonts w:ascii="Times New Roman" w:hAnsi="Times New Roman" w:cs="Times New Roman"/>
+          <w:sz w:val="24"/>
+          <w:szCs w:val="24"/>
+        </w:rPr>
+        <w:t>se podrá visualizar</w:t>
+      </w:r>
+      <w:r>
+        <w:rPr>
+          <w:rFonts w:ascii="Times New Roman" w:hAnsi="Times New Roman" w:cs="Times New Roman"/>
+          <w:sz w:val="24"/>
+          <w:szCs w:val="24"/>
+        </w:rPr>
+        <w:t xml:space="preserve"> la información correspondiente a las campañas de salud</w:t>
+      </w:r>
+      <w:r>
+        <w:rPr>
+          <w:rFonts w:ascii="Times New Roman" w:hAnsi="Times New Roman" w:cs="Times New Roman"/>
+          <w:sz w:val="24"/>
+          <w:szCs w:val="24"/>
+        </w:rPr>
+        <w:t>, de vacunación u otro tipo de movimiento social que tenga que ver con salud</w:t>
+      </w:r>
+      <w:r>
+        <w:rPr>
+          <w:rFonts w:ascii="Times New Roman" w:hAnsi="Times New Roman" w:cs="Times New Roman"/>
+          <w:sz w:val="24"/>
+          <w:szCs w:val="24"/>
+        </w:rPr>
+        <w:t xml:space="preserve"> que se lleven a cabo en la ciudad de Xalapa</w:t>
+      </w:r>
+      <w:r>
+        <w:rPr>
+          <w:rFonts w:ascii="Times New Roman" w:hAnsi="Times New Roman" w:cs="Times New Roman"/>
+          <w:sz w:val="24"/>
+          <w:szCs w:val="24"/>
+        </w:rPr>
+        <w:t xml:space="preserve"> además de incluir la localización de cada uno de los lugares anteriormente mencionados a través de un mapa</w:t>
+      </w:r>
+      <w:r>
+        <w:rPr>
+          <w:rFonts w:ascii="Times New Roman" w:hAnsi="Times New Roman" w:cs="Times New Roman"/>
+          <w:sz w:val="24"/>
+          <w:szCs w:val="24"/>
+        </w:rPr>
+        <w:t>. Es importante mencionar que actualmente no existe ninguna organización encargada en difundir eventos acerca de salud a la población de Xalapa (con una excepción de la cuenta de Twitter @</w:t>
+      </w:r>
+      <w:proofErr w:type="spellStart"/>
+      <w:r>
+        <w:rPr>
+          <w:rFonts w:ascii="Times New Roman" w:hAnsi="Times New Roman" w:cs="Times New Roman"/>
+          <w:sz w:val="24"/>
+          <w:szCs w:val="24"/>
+        </w:rPr>
+        <w:t>AytoXalSalud</w:t>
+      </w:r>
+      <w:proofErr w:type="spellEnd"/>
+      <w:r>
+        <w:rPr>
+          <w:rFonts w:ascii="Times New Roman" w:hAnsi="Times New Roman" w:cs="Times New Roman"/>
+          <w:sz w:val="24"/>
+          <w:szCs w:val="24"/>
+        </w:rPr>
+        <w:t>, aunque la información public</w:t>
+      </w:r>
+      <w:r>
+        <w:rPr>
+          <w:rFonts w:ascii="Times New Roman" w:hAnsi="Times New Roman" w:cs="Times New Roman"/>
+          <w:sz w:val="24"/>
+          <w:szCs w:val="24"/>
+        </w:rPr>
+        <w:t xml:space="preserve">ada no está enfocada </w:t>
+      </w:r>
+      <w:r>
+        <w:rPr>
+          <w:rFonts w:ascii="Times New Roman" w:hAnsi="Times New Roman" w:cs="Times New Roman"/>
+          <w:sz w:val="24"/>
+          <w:szCs w:val="24"/>
+        </w:rPr>
+        <w:t xml:space="preserve">campañas de vacunación y de salud), por lo que esto será una propuesta que </w:t>
+      </w:r>
+      <w:r>
+        <w:rPr>
+          <w:rFonts w:ascii="Times New Roman" w:hAnsi="Times New Roman" w:cs="Times New Roman"/>
+          <w:b/>
+          <w:sz w:val="24"/>
+          <w:szCs w:val="24"/>
+        </w:rPr>
+        <w:t>Salud Xalapa</w:t>
+      </w:r>
+      <w:r>
+        <w:rPr>
+          <w:rFonts w:ascii="Times New Roman" w:hAnsi="Times New Roman" w:cs="Times New Roman"/>
+          <w:sz w:val="24"/>
+          <w:szCs w:val="24"/>
+        </w:rPr>
+        <w:t xml:space="preserve"> intenta integrar dentro de su marco de trabajo</w:t>
+      </w:r>
+      <w:r>
+        <w:rPr>
+          <w:rFonts w:ascii="Times New Roman" w:hAnsi="Times New Roman" w:cs="Times New Roman"/>
+          <w:sz w:val="24"/>
+          <w:szCs w:val="24"/>
+        </w:rPr>
+        <w:t>;</w:t>
+      </w:r>
+      <w:r>
+        <w:rPr>
+          <w:rFonts w:ascii="Times New Roman" w:hAnsi="Times New Roman" w:cs="Times New Roman"/>
+          <w:sz w:val="24"/>
+          <w:szCs w:val="24"/>
+        </w:rPr>
+        <w:t xml:space="preserve"> </w:t>
+      </w:r>
+    </w:p>
+    <w:p>
+      <w:pPr>
+        <w:pStyle w:val="Prrafodelista"/>
+        <w:numPr>
+          <w:ilvl w:val="0"/>
+          <w:numId w:val="1"/>
+        </w:numPr>
         <w:spacing w:line="360" w:lineRule="auto"/>
         <w:jc w:val="both"/>
         <w:rPr>
@@ -894,13 +1374,37 @@
           <w:szCs w:val="24"/>
         </w:rPr>
       </w:pPr>
+      <w:r>
+        <w:rPr>
+          <w:rFonts w:ascii="Times New Roman" w:hAnsi="Times New Roman" w:cs="Times New Roman"/>
+          <w:sz w:val="24"/>
+          <w:szCs w:val="24"/>
+        </w:rPr>
+        <w:t>mostrarle notificaciones al usuario sobre alguna enfermedad que se tenga presente en su colonia o ciudad, así como algunos tips acerca de cómo prevenir ser contagiados y, en todo caso, las medidas que de</w:t>
+      </w:r>
+      <w:r>
+        <w:rPr>
+          <w:rFonts w:ascii="Times New Roman" w:hAnsi="Times New Roman" w:cs="Times New Roman"/>
+          <w:sz w:val="24"/>
+          <w:szCs w:val="24"/>
+        </w:rPr>
+        <w:t>be tomar cuando</w:t>
+      </w:r>
+      <w:r>
+        <w:rPr>
+          <w:rFonts w:ascii="Times New Roman" w:hAnsi="Times New Roman" w:cs="Times New Roman"/>
+          <w:sz w:val="24"/>
+          <w:szCs w:val="24"/>
+        </w:rPr>
+        <w:t xml:space="preserve"> ya está enfermo.</w:t>
+      </w:r>
     </w:p>
     <w:p>
       <w:pPr>
         <w:pStyle w:val="Ttulo1"/>
       </w:pPr>
       <w:r>
-        <w:t>Tecnología</w:t>
+        <w:t>Propuesta</w:t>
       </w:r>
     </w:p>
     <w:p>
@@ -919,7 +1423,7 @@
         <w:pStyle w:val="Ttulo1"/>
       </w:pPr>
       <w:r>
-        <w:t>Cronograma</w:t>
+        <w:t>Funcionalidad y experiencia</w:t>
       </w:r>
     </w:p>
     <w:p>
@@ -933,9 +1437,88 @@
         </w:rPr>
       </w:pPr>
     </w:p>
+    <w:p>
+      <w:pPr>
+        <w:pStyle w:val="Ttulo1"/>
+      </w:pPr>
+      <w:proofErr w:type="spellStart"/>
+      <w:r>
+        <w:t>Mockups</w:t>
+      </w:r>
+      <w:proofErr w:type="spellEnd"/>
+    </w:p>
+    <w:p>
+      <w:pPr>
+        <w:spacing w:line="360" w:lineRule="auto"/>
+        <w:jc w:val="both"/>
+        <w:rPr>
+          <w:rFonts w:ascii="Times New Roman" w:hAnsi="Times New Roman" w:cs="Times New Roman"/>
+          <w:sz w:val="24"/>
+          <w:szCs w:val="24"/>
+        </w:rPr>
+      </w:pPr>
+    </w:p>
+    <w:p>
+      <w:pPr>
+        <w:pStyle w:val="Ttulo1"/>
+      </w:pPr>
+      <w:r>
+        <w:t>Diagrama de flujo</w:t>
+      </w:r>
+    </w:p>
+    <w:p>
+      <w:pPr>
+        <w:spacing w:line="360" w:lineRule="auto"/>
+        <w:jc w:val="both"/>
+        <w:rPr>
+          <w:rFonts w:ascii="Times New Roman" w:hAnsi="Times New Roman" w:cs="Times New Roman"/>
+          <w:sz w:val="24"/>
+          <w:szCs w:val="24"/>
+        </w:rPr>
+      </w:pPr>
+    </w:p>
+    <w:p>
+      <w:pPr>
+        <w:pStyle w:val="Ttulo1"/>
+      </w:pPr>
+      <w:r>
+        <w:lastRenderedPageBreak/>
+        <w:t>Tecnología</w:t>
+      </w:r>
+    </w:p>
+    <w:p>
+      <w:pPr>
+        <w:spacing w:line="360" w:lineRule="auto"/>
+        <w:jc w:val="both"/>
+        <w:rPr>
+          <w:rFonts w:ascii="Times New Roman" w:hAnsi="Times New Roman" w:cs="Times New Roman"/>
+          <w:sz w:val="24"/>
+          <w:szCs w:val="24"/>
+        </w:rPr>
+      </w:pPr>
+    </w:p>
+    <w:p>
+      <w:pPr>
+        <w:pStyle w:val="Ttulo1"/>
+      </w:pPr>
+      <w:r>
+        <w:t>Cronograma</w:t>
+      </w:r>
+    </w:p>
+    <w:p>
+      <w:pPr>
+        <w:spacing w:line="360" w:lineRule="auto"/>
+        <w:jc w:val="both"/>
+        <w:rPr>
+          <w:rFonts w:ascii="Times New Roman" w:hAnsi="Times New Roman" w:cs="Times New Roman"/>
+          <w:sz w:val="24"/>
+          <w:szCs w:val="24"/>
+        </w:rPr>
+      </w:pPr>
+    </w:p>
     <w:sectPr>
-      <w:headerReference w:type="default" r:id="rId7"/>
-      <w:footerReference w:type="default" r:id="rId8"/>
+      <w:headerReference w:type="default" r:id="rId9"/>
+      <w:footerReference w:type="default" r:id="rId10"/>
       <w:pgSz w:w="12242" w:h="15842" w:code="1"/>
       <w:pgMar w:top="1418" w:right="1701" w:bottom="1418" w:left="1701" w:header="709" w:footer="709" w:gutter="0"/>
       <w:cols w:space="708"/>
@@ -1133,12 +1716,21 @@
         <w:color w:val="808080" w:themeColor="background1" w:themeShade="80"/>
       </w:rPr>
     </w:pPr>
+    <w:proofErr w:type="spellStart"/>
     <w:r>
       <w:rPr>
         <w:rFonts w:ascii="Gill Sans MT" w:hAnsi="Gill Sans MT"/>
         <w:color w:val="808080" w:themeColor="background1" w:themeShade="80"/>
       </w:rPr>
-      <w:t>Hackatón Xalapa</w:t>
+      <w:t>Hackatón</w:t>
+    </w:r>
+    <w:proofErr w:type="spellEnd"/>
+    <w:r>
+      <w:rPr>
+        <w:rFonts w:ascii="Gill Sans MT" w:hAnsi="Gill Sans MT"/>
+        <w:color w:val="808080" w:themeColor="background1" w:themeShade="80"/>
+      </w:rPr>
+      <w:t xml:space="preserve"> Xalapa</w:t>
     </w:r>
     <w:r>
       <w:rPr>
@@ -1200,6 +1792,103 @@
     </w:r>
   </w:p>
 </w:hdr>
+</file>
+
+<file path=word/numbering.xml><?xml version="1.0" encoding="utf-8"?>
+<w:numbering xmlns:wpc="http://schemas.microsoft.com/office/word/2010/wordprocessingCanvas" xmlns:mc="http://schemas.openxmlformats.org/markup-compatibility/2006" xmlns:o="urn:schemas-microsoft-com:office:office" xmlns:r="http://schemas.openxmlformats.org/officeDocument/2006/relationships" xmlns:m="http://schemas.openxmlformats.org/officeDocument/2006/math" xmlns:v="urn:schemas-microsoft-com:vml" xmlns:wp14="http://schemas.microsoft.com/office/word/2010/wordprocessingDrawing" xmlns:wp="http://schemas.openxmlformats.org/drawingml/2006/wordprocessingDrawing" xmlns:w10="urn:schemas-microsoft-com:office:word" xmlns:w="http://schemas.openxmlformats.org/wordprocessingml/2006/main" xmlns:w14="http://schemas.microsoft.com/office/word/2010/wordml" xmlns:wpg="http://schemas.microsoft.com/office/word/2010/wordprocessingGroup" xmlns:wpi="http://schemas.microsoft.com/office/word/2010/wordprocessingInk" xmlns:wne="http://schemas.microsoft.com/office/word/2006/wordml" xmlns:wps="http://schemas.microsoft.com/office/word/2010/wordprocessingShape" mc:Ignorable="w14 wp14">
+  <w:abstractNum w:abstractNumId="0">
+    <w:nsid w:val="20230C87"/>
+    <w:multiLevelType w:val="hybridMultilevel"/>
+    <w:tmpl w:val="CDD64AD4"/>
+    <w:lvl w:ilvl="0" w:tplc="C02CCE46">
+      <w:start w:val="1"/>
+      <w:numFmt w:val="decimal"/>
+      <w:lvlText w:val="%1)"/>
+      <w:lvlJc w:val="left"/>
+      <w:pPr>
+        <w:ind w:left="1068" w:hanging="360"/>
+      </w:pPr>
+      <w:rPr>
+        <w:rFonts w:hint="default"/>
+      </w:rPr>
+    </w:lvl>
+    <w:lvl w:ilvl="1" w:tplc="080A0019" w:tentative="1">
+      <w:start w:val="1"/>
+      <w:numFmt w:val="lowerLetter"/>
+      <w:lvlText w:val="%2."/>
+      <w:lvlJc w:val="left"/>
+      <w:pPr>
+        <w:ind w:left="1788" w:hanging="360"/>
+      </w:pPr>
+    </w:lvl>
+    <w:lvl w:ilvl="2" w:tplc="080A001B" w:tentative="1">
+      <w:start w:val="1"/>
+      <w:numFmt w:val="lowerRoman"/>
+      <w:lvlText w:val="%3."/>
+      <w:lvlJc w:val="right"/>
+      <w:pPr>
+        <w:ind w:left="2508" w:hanging="180"/>
+      </w:pPr>
+    </w:lvl>
+    <w:lvl w:ilvl="3" w:tplc="080A000F" w:tentative="1">
+      <w:start w:val="1"/>
+      <w:numFmt w:val="decimal"/>
+      <w:lvlText w:val="%4."/>
+      <w:lvlJc w:val="left"/>
+      <w:pPr>
+        <w:ind w:left="3228" w:hanging="360"/>
+      </w:pPr>
+    </w:lvl>
+    <w:lvl w:ilvl="4" w:tplc="080A0019" w:tentative="1">
+      <w:start w:val="1"/>
+      <w:numFmt w:val="lowerLetter"/>
+      <w:lvlText w:val="%5."/>
+      <w:lvlJc w:val="left"/>
+      <w:pPr>
+        <w:ind w:left="3948" w:hanging="360"/>
+      </w:pPr>
+    </w:lvl>
+    <w:lvl w:ilvl="5" w:tplc="080A001B" w:tentative="1">
+      <w:start w:val="1"/>
+      <w:numFmt w:val="lowerRoman"/>
+      <w:lvlText w:val="%6."/>
+      <w:lvlJc w:val="right"/>
+      <w:pPr>
+        <w:ind w:left="4668" w:hanging="180"/>
+      </w:pPr>
+    </w:lvl>
+    <w:lvl w:ilvl="6" w:tplc="080A000F" w:tentative="1">
+      <w:start w:val="1"/>
+      <w:numFmt w:val="decimal"/>
+      <w:lvlText w:val="%7."/>
+      <w:lvlJc w:val="left"/>
+      <w:pPr>
+        <w:ind w:left="5388" w:hanging="360"/>
+      </w:pPr>
+    </w:lvl>
+    <w:lvl w:ilvl="7" w:tplc="080A0019" w:tentative="1">
+      <w:start w:val="1"/>
+      <w:numFmt w:val="lowerLetter"/>
+      <w:lvlText w:val="%8."/>
+      <w:lvlJc w:val="left"/>
+      <w:pPr>
+        <w:ind w:left="6108" w:hanging="360"/>
+      </w:pPr>
+    </w:lvl>
+    <w:lvl w:ilvl="8" w:tplc="080A001B" w:tentative="1">
+      <w:start w:val="1"/>
+      <w:numFmt w:val="lowerRoman"/>
+      <w:lvlText w:val="%9."/>
+      <w:lvlJc w:val="right"/>
+      <w:pPr>
+        <w:ind w:left="6828" w:hanging="180"/>
+      </w:pPr>
+    </w:lvl>
+  </w:abstractNum>
+  <w:num w:numId="1">
+    <w:abstractNumId w:val="0"/>
+  </w:num>
+</w:numbering>
 </file>
 
 <file path=word/styles.xml><?xml version="1.0" encoding="utf-8"?>
@@ -1501,6 +2190,17 @@
       <w:szCs w:val="28"/>
     </w:rPr>
   </w:style>
+  <w:style w:type="paragraph" w:styleId="Prrafodelista">
+    <w:name w:val="List Paragraph"/>
+    <w:basedOn w:val="Normal"/>
+    <w:uiPriority w:val="34"/>
+    <w:qFormat/>
+    <w:rsid w:val="005F444B"/>
+    <w:pPr>
+      <w:ind w:left="720"/>
+      <w:contextualSpacing/>
+    </w:pPr>
+  </w:style>
 </w:styles>
 </file>
 
@@ -1802,6 +2502,17 @@
       <w:sz w:val="28"/>
       <w:szCs w:val="28"/>
     </w:rPr>
+  </w:style>
+  <w:style w:type="paragraph" w:styleId="Prrafodelista">
+    <w:name w:val="List Paragraph"/>
+    <w:basedOn w:val="Normal"/>
+    <w:uiPriority w:val="34"/>
+    <w:qFormat/>
+    <w:rsid w:val="005F444B"/>
+    <w:pPr>
+      <w:ind w:left="720"/>
+      <w:contextualSpacing/>
+    </w:pPr>
   </w:style>
 </w:styles>
 </file>

--- a/document/Bienestar Xalapa.docx
+++ b/document/Bienestar Xalapa.docx
@@ -638,25 +638,7 @@
           <w:sz w:val="24"/>
           <w:szCs w:val="24"/>
         </w:rPr>
-        <w:t xml:space="preserve">Five5 es una organización conformada por 5 estudiantes multidisciplinarios de la Universidad Veracruzana y el Instituto Tecnológico Superior de Xalapa que surgió por la preocupación de realizar una propuesta de mejora para las problemáticas presentadas en la ciudad de Xalapa y con motivo de ser partícipes en el </w:t>
-      </w:r>
-      <w:proofErr w:type="spellStart"/>
-      <w:r>
-        <w:rPr>
-          <w:rFonts w:ascii="Times New Roman" w:hAnsi="Times New Roman" w:cs="Times New Roman"/>
-          <w:sz w:val="24"/>
-          <w:szCs w:val="24"/>
-        </w:rPr>
-        <w:t>Hackatón</w:t>
-      </w:r>
-      <w:proofErr w:type="spellEnd"/>
-      <w:r>
-        <w:rPr>
-          <w:rFonts w:ascii="Times New Roman" w:hAnsi="Times New Roman" w:cs="Times New Roman"/>
-          <w:sz w:val="24"/>
-          <w:szCs w:val="24"/>
-        </w:rPr>
-        <w:t xml:space="preserve"> Xalapa 2014 – Soluciones para nuestra ciudad.</w:t>
+        <w:t>Five5 es una organización conformada por 5 estudiantes multidisciplinarios de la Universidad Veracruzana y el Instituto Tecnológico Superior de Xalapa que surgió por la preocupación de realizar una propuesta de mejora para las problemáticas presentadas en la ciudad de Xalapa y con motivo de ser partícipes en el Hackatón Xalapa 2014 – Soluciones para nuestra ciudad.</w:t>
       </w:r>
     </w:p>
     <w:p>
@@ -852,15 +834,57 @@
           <w:sz w:val="24"/>
           <w:szCs w:val="24"/>
         </w:rPr>
-        <w:t>Finalmente, y regresando al punto de la disponibilidad de los datos para los ciudadanos, en muchas ocasiones las personas que llegan a Xalapa por motivo de una cita en alguna unidad de salud u hospital no pueden llegar porque desconocen la ubicación, lo que causa un descontrol y retrasos en la atención de los derechohabientes en esas unidades de</w:t>
-      </w:r>
-      <w:r>
-        <w:rPr>
-          <w:rFonts w:ascii="Times New Roman" w:hAnsi="Times New Roman" w:cs="Times New Roman"/>
-          <w:sz w:val="24"/>
-          <w:szCs w:val="24"/>
-        </w:rPr>
-        <w:t xml:space="preserve"> salud. En base en lo anterior, se encuentra que es necesario habilitar en la propuesta </w:t>
+        <w:t xml:space="preserve">Finalmente, y regresando al punto de la disponibilidad de los datos para los ciudadanos, en muchas ocasiones las </w:t>
+      </w:r>
+      <w:r>
+        <w:rPr>
+          <w:rFonts w:ascii="Times New Roman" w:hAnsi="Times New Roman" w:cs="Times New Roman"/>
+          <w:sz w:val="24"/>
+          <w:szCs w:val="24"/>
+        </w:rPr>
+        <w:t xml:space="preserve">personas </w:t>
+      </w:r>
+      <w:r>
+        <w:rPr>
+          <w:rFonts w:ascii="Times New Roman" w:hAnsi="Times New Roman" w:cs="Times New Roman"/>
+          <w:sz w:val="24"/>
+          <w:szCs w:val="24"/>
+        </w:rPr>
+        <w:t>desconocen la ubicación</w:t>
+      </w:r>
+      <w:r>
+        <w:rPr>
+          <w:rFonts w:ascii="Times New Roman" w:hAnsi="Times New Roman" w:cs="Times New Roman"/>
+          <w:sz w:val="24"/>
+          <w:szCs w:val="24"/>
+        </w:rPr>
+        <w:t xml:space="preserve"> de las unidades de salud</w:t>
+      </w:r>
+      <w:r>
+        <w:rPr>
+          <w:rFonts w:ascii="Times New Roman" w:hAnsi="Times New Roman" w:cs="Times New Roman"/>
+          <w:sz w:val="24"/>
+          <w:szCs w:val="24"/>
+        </w:rPr>
+        <w:t>,</w:t>
+      </w:r>
+      <w:r>
+        <w:rPr>
+          <w:rFonts w:ascii="Times New Roman" w:hAnsi="Times New Roman" w:cs="Times New Roman"/>
+          <w:sz w:val="24"/>
+          <w:szCs w:val="24"/>
+        </w:rPr>
+        <w:t xml:space="preserve"> lo que provoca que no lleguen a tiempo a la donación, o desafortunadamente ya no lleguen</w:t>
+      </w:r>
+      <w:bookmarkStart w:id="0" w:name="_GoBack"/>
+      <w:bookmarkEnd w:id="0"/>
+      <w:r>
+        <w:rPr>
+          <w:rFonts w:ascii="Times New Roman" w:hAnsi="Times New Roman" w:cs="Times New Roman"/>
+          <w:sz w:val="24"/>
+          <w:szCs w:val="24"/>
+        </w:rPr>
+        <w:t xml:space="preserve">. En base en lo anterior, se encuentra que es necesario habilitar en la propuesta </w:t>
       </w:r>
       <w:r>
         <w:rPr>
@@ -877,16 +901,7 @@
           <w:sz w:val="24"/>
           <w:szCs w:val="24"/>
         </w:rPr>
-        <w:t xml:space="preserve"> la </w:t>
-      </w:r>
-      <w:r>
-        <w:rPr>
-          <w:rFonts w:ascii="Times New Roman" w:hAnsi="Times New Roman" w:cs="Times New Roman"/>
-          <w:sz w:val="24"/>
-          <w:szCs w:val="24"/>
-        </w:rPr>
-        <w:lastRenderedPageBreak/>
-        <w:t xml:space="preserve">parte de </w:t>
+        <w:t xml:space="preserve"> la parte de </w:t>
       </w:r>
       <w:r>
         <w:rPr>
@@ -902,7 +917,15 @@
           <w:sz w:val="24"/>
           <w:szCs w:val="24"/>
         </w:rPr>
-        <w:t xml:space="preserve"> a las personas foráneas cómo llegar a las unidades de salud, aprovechando que la información se encuentra abierta y a plena disposición de las personas.</w:t>
+        <w:t xml:space="preserve"> a los donadores</w:t>
+      </w:r>
+      <w:r>
+        <w:rPr>
+          <w:rFonts w:ascii="Times New Roman" w:hAnsi="Times New Roman" w:cs="Times New Roman"/>
+          <w:sz w:val="24"/>
+          <w:szCs w:val="24"/>
+        </w:rPr>
+        <w:t xml:space="preserve"> cómo llegar a las unidades de salud, aprovechando que la información se encuentra abierta y a plena disposición de las personas.</w:t>
       </w:r>
     </w:p>
     <w:p>
@@ -921,6 +944,7 @@
           <w:sz w:val="24"/>
           <w:szCs w:val="24"/>
         </w:rPr>
+        <w:lastRenderedPageBreak/>
         <w:t xml:space="preserve">Por lo anterior, Five5 propone el proyecto </w:t>
       </w:r>
       <w:r>
@@ -954,17 +978,7 @@
           <w:sz w:val="24"/>
           <w:szCs w:val="24"/>
         </w:rPr>
-        <w:t>el crear una plataforma que garantice la cooperación de la sociedad en la resol</w:t>
-      </w:r>
-      <w:bookmarkStart w:id="0" w:name="_GoBack"/>
-      <w:bookmarkEnd w:id="0"/>
-      <w:r>
-        <w:rPr>
-          <w:rFonts w:ascii="Times New Roman" w:hAnsi="Times New Roman" w:cs="Times New Roman"/>
-          <w:sz w:val="24"/>
-          <w:szCs w:val="24"/>
-        </w:rPr>
-        <w:t>ución de problemas relacionados con la salud pública a través de la difusión de información, fomentando la participación solidaria de las personas en relación con las donaciones de sangre y medicamentos</w:t>
+        <w:t>el crear una plataforma que garantice la cooperación de la sociedad en la resolución de problemas relacionados con la salud pública a través de la difusión de información, fomentando la participación solidaria de las personas en relación con las donaciones de sangre y medicamentos</w:t>
       </w:r>
       <w:r>
         <w:rPr>
@@ -1184,16 +1198,7 @@
           <w:sz w:val="24"/>
           <w:szCs w:val="24"/>
         </w:rPr>
-        <w:t xml:space="preserve">con la finalidad de que pueda tomar medidas de prevención y considerar los aspectos de su salud que necesitan ser mejorados, </w:t>
-      </w:r>
-      <w:r>
-        <w:rPr>
-          <w:rFonts w:ascii="Times New Roman" w:hAnsi="Times New Roman" w:cs="Times New Roman"/>
-          <w:sz w:val="24"/>
-          <w:szCs w:val="24"/>
-        </w:rPr>
-        <w:lastRenderedPageBreak/>
-        <w:t>como por ejemplo su peso</w:t>
+        <w:t>con la finalidad de que pueda tomar medidas de prevención y considerar los aspectos de su salud que necesitan ser mejorados, como por ejemplo su peso</w:t>
       </w:r>
       <w:r>
         <w:rPr>
@@ -1249,6 +1254,7 @@
           <w:sz w:val="24"/>
           <w:szCs w:val="24"/>
         </w:rPr>
+        <w:lastRenderedPageBreak/>
         <w:t>se podrá visualizar</w:t>
       </w:r>
       <w:r>
@@ -1289,25 +1295,7 @@
           <w:sz w:val="24"/>
           <w:szCs w:val="24"/>
         </w:rPr>
-        <w:t>. Es importante mencionar que actualmente no existe ninguna organización encargada en difundir eventos acerca de salud a la población de Xalapa (con una excepción de la cuenta de Twitter @</w:t>
-      </w:r>
-      <w:proofErr w:type="spellStart"/>
-      <w:r>
-        <w:rPr>
-          <w:rFonts w:ascii="Times New Roman" w:hAnsi="Times New Roman" w:cs="Times New Roman"/>
-          <w:sz w:val="24"/>
-          <w:szCs w:val="24"/>
-        </w:rPr>
-        <w:t>AytoXalSalud</w:t>
-      </w:r>
-      <w:proofErr w:type="spellEnd"/>
-      <w:r>
-        <w:rPr>
-          <w:rFonts w:ascii="Times New Roman" w:hAnsi="Times New Roman" w:cs="Times New Roman"/>
-          <w:sz w:val="24"/>
-          <w:szCs w:val="24"/>
-        </w:rPr>
-        <w:t>, aunque la información public</w:t>
+        <w:t>. Es importante mencionar que actualmente no existe ninguna organización encargada en difundir eventos acerca de salud a la población de Xalapa (con una excepción de la cuenta de Twitter @AytoXalSalud, aunque la información public</w:t>
       </w:r>
       <w:r>
         <w:rPr>
@@ -1441,11 +1429,9 @@
       <w:pPr>
         <w:pStyle w:val="Ttulo1"/>
       </w:pPr>
-      <w:proofErr w:type="spellStart"/>
       <w:r>
         <w:t>Mockups</w:t>
       </w:r>
-      <w:proofErr w:type="spellEnd"/>
     </w:p>
     <w:p>
       <w:pPr>
@@ -1482,7 +1468,6 @@
         <w:pStyle w:val="Ttulo1"/>
       </w:pPr>
       <w:r>
-        <w:lastRenderedPageBreak/>
         <w:t>Tecnología</w:t>
       </w:r>
     </w:p>
@@ -1502,6 +1487,7 @@
         <w:pStyle w:val="Ttulo1"/>
       </w:pPr>
       <w:r>
+        <w:lastRenderedPageBreak/>
         <w:t>Cronograma</w:t>
       </w:r>
     </w:p>
@@ -1716,21 +1702,12 @@
         <w:color w:val="808080" w:themeColor="background1" w:themeShade="80"/>
       </w:rPr>
     </w:pPr>
-    <w:proofErr w:type="spellStart"/>
     <w:r>
       <w:rPr>
         <w:rFonts w:ascii="Gill Sans MT" w:hAnsi="Gill Sans MT"/>
         <w:color w:val="808080" w:themeColor="background1" w:themeShade="80"/>
       </w:rPr>
-      <w:t>Hackatón</w:t>
-    </w:r>
-    <w:proofErr w:type="spellEnd"/>
-    <w:r>
-      <w:rPr>
-        <w:rFonts w:ascii="Gill Sans MT" w:hAnsi="Gill Sans MT"/>
-        <w:color w:val="808080" w:themeColor="background1" w:themeShade="80"/>
-      </w:rPr>
-      <w:t xml:space="preserve"> Xalapa</w:t>
+      <w:t>Hackatón Xalapa</w:t>
     </w:r>
     <w:r>
       <w:rPr>

--- a/document/Bienestar Xalapa.docx
+++ b/document/Bienestar Xalapa.docx
@@ -638,7 +638,25 @@
           <w:sz w:val="24"/>
           <w:szCs w:val="24"/>
         </w:rPr>
-        <w:t>Five5 es una organización conformada por 5 estudiantes multidisciplinarios de la Universidad Veracruzana y el Instituto Tecnológico Superior de Xalapa que surgió por la preocupación de realizar una propuesta de mejora para las problemáticas presentadas en la ciudad de Xalapa y con motivo de ser partícipes en el Hackatón Xalapa 2014 – Soluciones para nuestra ciudad.</w:t>
+        <w:t xml:space="preserve">Five5 es una organización conformada por 5 estudiantes multidisciplinarios de la Universidad Veracruzana y el Instituto Tecnológico Superior de Xalapa que surgió por la preocupación de realizar una propuesta de mejora para las problemáticas presentadas en la ciudad de Xalapa y con motivo de ser partícipes en el </w:t>
+      </w:r>
+      <w:proofErr w:type="spellStart"/>
+      <w:r>
+        <w:rPr>
+          <w:rFonts w:ascii="Times New Roman" w:hAnsi="Times New Roman" w:cs="Times New Roman"/>
+          <w:sz w:val="24"/>
+          <w:szCs w:val="24"/>
+        </w:rPr>
+        <w:t>Hackatón</w:t>
+      </w:r>
+      <w:proofErr w:type="spellEnd"/>
+      <w:r>
+        <w:rPr>
+          <w:rFonts w:ascii="Times New Roman" w:hAnsi="Times New Roman" w:cs="Times New Roman"/>
+          <w:sz w:val="24"/>
+          <w:szCs w:val="24"/>
+        </w:rPr>
+        <w:t xml:space="preserve"> Xalapa 2014 – Soluciones para nuestra ciudad.</w:t>
       </w:r>
     </w:p>
     <w:p>
@@ -876,8 +894,6 @@
         </w:rPr>
         <w:t xml:space="preserve"> lo que provoca que no lleguen a tiempo a la donación, o desafortunadamente ya no lleguen</w:t>
       </w:r>
-      <w:bookmarkStart w:id="0" w:name="_GoBack"/>
-      <w:bookmarkEnd w:id="0"/>
       <w:r>
         <w:rPr>
           <w:rFonts w:ascii="Times New Roman" w:hAnsi="Times New Roman" w:cs="Times New Roman"/>
@@ -1295,7 +1311,25 @@
           <w:sz w:val="24"/>
           <w:szCs w:val="24"/>
         </w:rPr>
-        <w:t>. Es importante mencionar que actualmente no existe ninguna organización encargada en difundir eventos acerca de salud a la población de Xalapa (con una excepción de la cuenta de Twitter @AytoXalSalud, aunque la información public</w:t>
+        <w:t>. Es importante mencionar que actualmente no existe ninguna organización encargada en difundir eventos acerca de salud a la población de Xalapa (con una excepción de la cuenta de Twitter @</w:t>
+      </w:r>
+      <w:proofErr w:type="spellStart"/>
+      <w:r>
+        <w:rPr>
+          <w:rFonts w:ascii="Times New Roman" w:hAnsi="Times New Roman" w:cs="Times New Roman"/>
+          <w:sz w:val="24"/>
+          <w:szCs w:val="24"/>
+        </w:rPr>
+        <w:t>AytoXalSalud</w:t>
+      </w:r>
+      <w:proofErr w:type="spellEnd"/>
+      <w:r>
+        <w:rPr>
+          <w:rFonts w:ascii="Times New Roman" w:hAnsi="Times New Roman" w:cs="Times New Roman"/>
+          <w:sz w:val="24"/>
+          <w:szCs w:val="24"/>
+        </w:rPr>
+        <w:t>, aunque la información public</w:t>
       </w:r>
       <w:r>
         <w:rPr>
@@ -1429,9 +1463,11 @@
       <w:pPr>
         <w:pStyle w:val="Ttulo1"/>
       </w:pPr>
+      <w:proofErr w:type="spellStart"/>
       <w:r>
         <w:t>Mockups</w:t>
       </w:r>
+      <w:proofErr w:type="spellEnd"/>
     </w:p>
     <w:p>
       <w:pPr>
@@ -1488,6 +1524,5558 @@
       </w:pPr>
       <w:r>
         <w:lastRenderedPageBreak/>
+        <w:t>Estimación de tiempo y costo</w:t>
+      </w:r>
+    </w:p>
+    <w:p>
+      <w:pPr>
+        <w:spacing w:line="360" w:lineRule="auto"/>
+        <w:jc w:val="both"/>
+        <w:rPr>
+          <w:rFonts w:ascii="Times New Roman" w:hAnsi="Times New Roman" w:cs="Times New Roman"/>
+          <w:sz w:val="24"/>
+          <w:szCs w:val="24"/>
+        </w:rPr>
+      </w:pPr>
+      <w:r>
+        <w:rPr>
+          <w:rFonts w:ascii="Times New Roman" w:hAnsi="Times New Roman" w:cs="Times New Roman"/>
+          <w:sz w:val="24"/>
+          <w:szCs w:val="24"/>
+        </w:rPr>
+        <w:t xml:space="preserve">Aquí se pretende mostrar el proceso a través del cual se obtuvo la estimación del tiempo que </w:t>
+      </w:r>
+      <w:r>
+        <w:rPr>
+          <w:rFonts w:ascii="Times New Roman" w:hAnsi="Times New Roman" w:cs="Times New Roman"/>
+          <w:b/>
+          <w:sz w:val="24"/>
+          <w:szCs w:val="24"/>
+        </w:rPr>
+        <w:t>Salud Xalapa</w:t>
+      </w:r>
+      <w:r>
+        <w:rPr>
+          <w:rFonts w:ascii="Times New Roman" w:hAnsi="Times New Roman" w:cs="Times New Roman"/>
+          <w:sz w:val="24"/>
+          <w:szCs w:val="24"/>
+        </w:rPr>
+        <w:t xml:space="preserve"> tardará en ser desarrollado, además tomar los resultados del método de estimación y utilizarlo para la estimación del costo total aproximado del proyecto.</w:t>
+      </w:r>
+    </w:p>
+    <w:p>
+      <w:pPr>
+        <w:spacing w:after="310"/>
+        <w:ind w:left="-5"/>
+      </w:pPr>
+      <w:r>
+        <w:t xml:space="preserve">Fórmula para la obtención de Puntos de Casos de Uso </w:t>
+      </w:r>
+    </w:p>
+    <w:p>
+      <w:pPr>
+        <w:pBdr>
+          <w:top w:val="single" w:sz="4" w:space="0" w:color="000000"/>
+          <w:left w:val="single" w:sz="4" w:space="0" w:color="000000"/>
+          <w:bottom w:val="single" w:sz="4" w:space="0" w:color="000000"/>
+          <w:right w:val="single" w:sz="4" w:space="0" w:color="000000"/>
+        </w:pBdr>
+        <w:spacing w:after="0"/>
+        <w:ind w:right="75"/>
+        <w:jc w:val="center"/>
+      </w:pPr>
+      <w:r>
+        <w:rPr>
+          <w:rFonts w:ascii="Calibri" w:eastAsia="Calibri" w:hAnsi="Calibri" w:cs="Calibri"/>
+          <w:b/>
+        </w:rPr>
+        <w:t>UCP</w:t>
+      </w:r>
+      <w:r>
+        <w:rPr>
+          <w:rFonts w:ascii="Calibri" w:eastAsia="Calibri" w:hAnsi="Calibri" w:cs="Calibri"/>
+        </w:rPr>
+        <w:t xml:space="preserve"> = UUCP * TCF * ECF * PF </w:t>
+      </w:r>
+    </w:p>
+    <w:p>
+      <w:pPr>
+        <w:spacing w:after="268"/>
+      </w:pPr>
+      <w:r>
+        <w:rPr>
+          <w:rFonts w:ascii="Calibri" w:eastAsia="Calibri" w:hAnsi="Calibri" w:cs="Calibri"/>
+          <w:b/>
+        </w:rPr>
+        <w:t xml:space="preserve"> </w:t>
+      </w:r>
+    </w:p>
+    <w:p>
+      <w:pPr>
+        <w:pStyle w:val="Ttulo2"/>
+        <w:ind w:left="-5"/>
+      </w:pPr>
+      <w:r>
+        <w:t xml:space="preserve">UUCP </w:t>
+      </w:r>
+      <w:r>
+        <w:rPr>
+          <w:b w:val="0"/>
+        </w:rPr>
+        <w:t>=</w:t>
+      </w:r>
+      <w:r>
+        <w:t xml:space="preserve"> UUCW </w:t>
+      </w:r>
+      <w:r>
+        <w:rPr>
+          <w:b w:val="0"/>
+        </w:rPr>
+        <w:t>+</w:t>
+      </w:r>
+      <w:r>
+        <w:t xml:space="preserve"> UAW </w:t>
+      </w:r>
+    </w:p>
+    <w:tbl>
+      <w:tblPr>
+        <w:tblStyle w:val="TableGrid"/>
+        <w:tblW w:w="9055" w:type="dxa"/>
+        <w:tblInd w:w="-107" w:type="dxa"/>
+        <w:tblCellMar>
+          <w:top w:w="44" w:type="dxa"/>
+          <w:left w:w="70" w:type="dxa"/>
+          <w:right w:w="21" w:type="dxa"/>
+        </w:tblCellMar>
+        <w:tblLook w:val="04A0" w:firstRow="1" w:lastRow="0" w:firstColumn="1" w:lastColumn="0" w:noHBand="0" w:noVBand="1"/>
+      </w:tblPr>
+      <w:tblGrid>
+        <w:gridCol w:w="7629"/>
+        <w:gridCol w:w="439"/>
+        <w:gridCol w:w="440"/>
+        <w:gridCol w:w="547"/>
+      </w:tblGrid>
+      <w:tr>
+        <w:trPr>
+          <w:trHeight w:val="276"/>
+        </w:trPr>
+        <w:tc>
+          <w:tcPr>
+            <w:tcW w:w="7701" w:type="dxa"/>
+            <w:tcBorders>
+              <w:top w:val="single" w:sz="4" w:space="0" w:color="000000"/>
+              <w:left w:val="single" w:sz="4" w:space="0" w:color="000000"/>
+              <w:bottom w:val="single" w:sz="4" w:space="0" w:color="000000"/>
+              <w:right w:val="single" w:sz="4" w:space="0" w:color="000000"/>
+            </w:tcBorders>
+            <w:shd w:val="clear" w:color="auto" w:fill="D9D9D9"/>
+            <w:hideMark/>
+          </w:tcPr>
+          <w:p>
+            <w:pPr>
+              <w:ind w:right="49"/>
+              <w:jc w:val="center"/>
+              <w:rPr>
+                <w:rFonts w:ascii="Arial" w:eastAsia="Arial" w:hAnsi="Arial" w:cs="Arial"/>
+                <w:color w:val="000000"/>
+                <w:sz w:val="24"/>
+              </w:rPr>
+            </w:pPr>
+            <w:r>
+              <w:rPr>
+                <w:rFonts w:ascii="Calibri" w:eastAsia="Calibri" w:hAnsi="Calibri" w:cs="Calibri"/>
+                <w:b/>
+              </w:rPr>
+              <w:t xml:space="preserve">Tipos de Casos de Uso </w:t>
+            </w:r>
+          </w:p>
+        </w:tc>
+        <w:tc>
+          <w:tcPr>
+            <w:tcW w:w="440" w:type="dxa"/>
+            <w:tcBorders>
+              <w:top w:val="single" w:sz="4" w:space="0" w:color="000000"/>
+              <w:left w:val="single" w:sz="4" w:space="0" w:color="000000"/>
+              <w:bottom w:val="single" w:sz="4" w:space="0" w:color="000000"/>
+              <w:right w:val="single" w:sz="4" w:space="0" w:color="000000"/>
+            </w:tcBorders>
+            <w:shd w:val="clear" w:color="auto" w:fill="D9D9D9"/>
+            <w:hideMark/>
+          </w:tcPr>
+          <w:p>
+            <w:pPr>
+              <w:ind w:left="90"/>
+              <w:rPr>
+                <w:rFonts w:ascii="Arial" w:eastAsia="Arial" w:hAnsi="Arial" w:cs="Arial"/>
+                <w:color w:val="000000"/>
+                <w:sz w:val="24"/>
+              </w:rPr>
+            </w:pPr>
+            <w:r>
+              <w:rPr>
+                <w:rFonts w:ascii="Calibri" w:eastAsia="Calibri" w:hAnsi="Calibri" w:cs="Calibri"/>
+                <w:b/>
+              </w:rPr>
+              <w:t xml:space="preserve">P </w:t>
+            </w:r>
+          </w:p>
+        </w:tc>
+        <w:tc>
+          <w:tcPr>
+            <w:tcW w:w="440" w:type="dxa"/>
+            <w:tcBorders>
+              <w:top w:val="single" w:sz="4" w:space="0" w:color="000000"/>
+              <w:left w:val="single" w:sz="4" w:space="0" w:color="000000"/>
+              <w:bottom w:val="single" w:sz="4" w:space="0" w:color="000000"/>
+              <w:right w:val="single" w:sz="4" w:space="0" w:color="000000"/>
+            </w:tcBorders>
+            <w:shd w:val="clear" w:color="auto" w:fill="D9D9D9"/>
+            <w:hideMark/>
+          </w:tcPr>
+          <w:p>
+            <w:pPr>
+              <w:ind w:right="52"/>
+              <w:jc w:val="center"/>
+              <w:rPr>
+                <w:rFonts w:ascii="Arial" w:eastAsia="Arial" w:hAnsi="Arial" w:cs="Arial"/>
+                <w:color w:val="000000"/>
+                <w:sz w:val="24"/>
+              </w:rPr>
+            </w:pPr>
+            <w:r>
+              <w:rPr>
+                <w:rFonts w:ascii="Calibri" w:eastAsia="Calibri" w:hAnsi="Calibri" w:cs="Calibri"/>
+                <w:b/>
+              </w:rPr>
+              <w:t xml:space="preserve"># </w:t>
+            </w:r>
+          </w:p>
+        </w:tc>
+        <w:tc>
+          <w:tcPr>
+            <w:tcW w:w="474" w:type="dxa"/>
+            <w:tcBorders>
+              <w:top w:val="single" w:sz="4" w:space="0" w:color="000000"/>
+              <w:left w:val="single" w:sz="4" w:space="0" w:color="000000"/>
+              <w:bottom w:val="single" w:sz="4" w:space="0" w:color="000000"/>
+              <w:right w:val="single" w:sz="4" w:space="0" w:color="000000"/>
+            </w:tcBorders>
+            <w:shd w:val="clear" w:color="auto" w:fill="D9D9D9"/>
+            <w:hideMark/>
+          </w:tcPr>
+          <w:p>
+            <w:pPr>
+              <w:ind w:right="48"/>
+              <w:jc w:val="center"/>
+              <w:rPr>
+                <w:rFonts w:ascii="Arial" w:eastAsia="Arial" w:hAnsi="Arial" w:cs="Arial"/>
+                <w:color w:val="000000"/>
+                <w:sz w:val="24"/>
+              </w:rPr>
+            </w:pPr>
+            <w:r>
+              <w:rPr>
+                <w:rFonts w:ascii="Calibri" w:eastAsia="Calibri" w:hAnsi="Calibri" w:cs="Calibri"/>
+                <w:b/>
+              </w:rPr>
+              <w:t xml:space="preserve">R </w:t>
+            </w:r>
+          </w:p>
+        </w:tc>
+      </w:tr>
+      <w:tr>
+        <w:trPr>
+          <w:trHeight w:val="280"/>
+        </w:trPr>
+        <w:tc>
+          <w:tcPr>
+            <w:tcW w:w="7701" w:type="dxa"/>
+            <w:tcBorders>
+              <w:top w:val="single" w:sz="4" w:space="0" w:color="000000"/>
+              <w:left w:val="single" w:sz="4" w:space="0" w:color="000000"/>
+              <w:bottom w:val="single" w:sz="4" w:space="0" w:color="000000"/>
+              <w:right w:val="single" w:sz="4" w:space="0" w:color="000000"/>
+            </w:tcBorders>
+            <w:hideMark/>
+          </w:tcPr>
+          <w:p>
+            <w:pPr>
+              <w:ind w:left="37"/>
+              <w:rPr>
+                <w:rFonts w:ascii="Arial" w:eastAsia="Arial" w:hAnsi="Arial" w:cs="Arial"/>
+                <w:color w:val="000000"/>
+                <w:sz w:val="24"/>
+              </w:rPr>
+            </w:pPr>
+            <w:r>
+              <w:rPr>
+                <w:rFonts w:ascii="Calibri" w:eastAsia="Calibri" w:hAnsi="Calibri" w:cs="Calibri"/>
+              </w:rPr>
+              <w:t xml:space="preserve">Simple </w:t>
+            </w:r>
+          </w:p>
+        </w:tc>
+        <w:tc>
+          <w:tcPr>
+            <w:tcW w:w="440" w:type="dxa"/>
+            <w:tcBorders>
+              <w:top w:val="single" w:sz="4" w:space="0" w:color="000000"/>
+              <w:left w:val="single" w:sz="4" w:space="0" w:color="000000"/>
+              <w:bottom w:val="single" w:sz="4" w:space="0" w:color="000000"/>
+              <w:right w:val="single" w:sz="4" w:space="0" w:color="000000"/>
+            </w:tcBorders>
+            <w:hideMark/>
+          </w:tcPr>
+          <w:p>
+            <w:pPr>
+              <w:ind w:right="53"/>
+              <w:jc w:val="center"/>
+              <w:rPr>
+                <w:rFonts w:ascii="Arial" w:eastAsia="Arial" w:hAnsi="Arial" w:cs="Arial"/>
+                <w:color w:val="000000"/>
+                <w:sz w:val="24"/>
+              </w:rPr>
+            </w:pPr>
+            <w:r>
+              <w:rPr>
+                <w:rFonts w:ascii="Calibri" w:eastAsia="Calibri" w:hAnsi="Calibri" w:cs="Calibri"/>
+              </w:rPr>
+              <w:t xml:space="preserve">5 </w:t>
+            </w:r>
+          </w:p>
+        </w:tc>
+        <w:tc>
+          <w:tcPr>
+            <w:tcW w:w="440" w:type="dxa"/>
+            <w:tcBorders>
+              <w:top w:val="single" w:sz="4" w:space="0" w:color="000000"/>
+              <w:left w:val="single" w:sz="4" w:space="0" w:color="000000"/>
+              <w:bottom w:val="single" w:sz="4" w:space="0" w:color="000000"/>
+              <w:right w:val="single" w:sz="4" w:space="0" w:color="000000"/>
+            </w:tcBorders>
+          </w:tcPr>
+          <w:p>
+            <w:pPr>
+              <w:ind w:left="38"/>
+              <w:rPr>
+                <w:rFonts w:ascii="Arial" w:eastAsia="Arial" w:hAnsi="Arial" w:cs="Arial"/>
+                <w:color w:val="000000"/>
+                <w:sz w:val="24"/>
+              </w:rPr>
+            </w:pPr>
+            <w:r>
+              <w:rPr>
+                <w:rFonts w:ascii="Arial" w:eastAsia="Arial" w:hAnsi="Arial" w:cs="Arial"/>
+                <w:color w:val="000000"/>
+                <w:sz w:val="24"/>
+              </w:rPr>
+              <w:t>5</w:t>
+            </w:r>
+          </w:p>
+        </w:tc>
+        <w:tc>
+          <w:tcPr>
+            <w:tcW w:w="474" w:type="dxa"/>
+            <w:tcBorders>
+              <w:top w:val="single" w:sz="4" w:space="0" w:color="000000"/>
+              <w:left w:val="single" w:sz="4" w:space="0" w:color="000000"/>
+              <w:bottom w:val="single" w:sz="4" w:space="0" w:color="000000"/>
+              <w:right w:val="single" w:sz="4" w:space="0" w:color="000000"/>
+            </w:tcBorders>
+          </w:tcPr>
+          <w:p>
+            <w:pPr>
+              <w:ind w:left="55"/>
+              <w:rPr>
+                <w:rFonts w:ascii="Arial" w:eastAsia="Arial" w:hAnsi="Arial" w:cs="Arial"/>
+                <w:color w:val="000000"/>
+                <w:sz w:val="24"/>
+              </w:rPr>
+            </w:pPr>
+            <w:r>
+              <w:rPr>
+                <w:rFonts w:ascii="Arial" w:eastAsia="Arial" w:hAnsi="Arial" w:cs="Arial"/>
+                <w:color w:val="000000"/>
+                <w:sz w:val="24"/>
+              </w:rPr>
+              <w:t>25</w:t>
+            </w:r>
+          </w:p>
+        </w:tc>
+      </w:tr>
+      <w:tr>
+        <w:trPr>
+          <w:trHeight w:val="278"/>
+        </w:trPr>
+        <w:tc>
+          <w:tcPr>
+            <w:tcW w:w="7701" w:type="dxa"/>
+            <w:tcBorders>
+              <w:top w:val="single" w:sz="4" w:space="0" w:color="000000"/>
+              <w:left w:val="single" w:sz="4" w:space="0" w:color="000000"/>
+              <w:bottom w:val="single" w:sz="4" w:space="0" w:color="000000"/>
+              <w:right w:val="single" w:sz="4" w:space="0" w:color="000000"/>
+            </w:tcBorders>
+            <w:hideMark/>
+          </w:tcPr>
+          <w:p>
+            <w:pPr>
+              <w:ind w:left="37"/>
+              <w:rPr>
+                <w:rFonts w:ascii="Arial" w:eastAsia="Arial" w:hAnsi="Arial" w:cs="Arial"/>
+                <w:color w:val="000000"/>
+                <w:sz w:val="24"/>
+              </w:rPr>
+            </w:pPr>
+            <w:r>
+              <w:rPr>
+                <w:rFonts w:ascii="Calibri" w:eastAsia="Calibri" w:hAnsi="Calibri" w:cs="Calibri"/>
+              </w:rPr>
+              <w:t xml:space="preserve">Mediano </w:t>
+            </w:r>
+          </w:p>
+        </w:tc>
+        <w:tc>
+          <w:tcPr>
+            <w:tcW w:w="440" w:type="dxa"/>
+            <w:tcBorders>
+              <w:top w:val="single" w:sz="4" w:space="0" w:color="000000"/>
+              <w:left w:val="single" w:sz="4" w:space="0" w:color="000000"/>
+              <w:bottom w:val="single" w:sz="4" w:space="0" w:color="000000"/>
+              <w:right w:val="single" w:sz="4" w:space="0" w:color="000000"/>
+            </w:tcBorders>
+            <w:hideMark/>
+          </w:tcPr>
+          <w:p>
+            <w:pPr>
+              <w:ind w:left="37"/>
+              <w:rPr>
+                <w:rFonts w:ascii="Arial" w:eastAsia="Arial" w:hAnsi="Arial" w:cs="Arial"/>
+                <w:color w:val="000000"/>
+                <w:sz w:val="24"/>
+              </w:rPr>
+            </w:pPr>
+            <w:r>
+              <w:rPr>
+                <w:rFonts w:ascii="Calibri" w:eastAsia="Calibri" w:hAnsi="Calibri" w:cs="Calibri"/>
+              </w:rPr>
+              <w:t xml:space="preserve">10 </w:t>
+            </w:r>
+          </w:p>
+        </w:tc>
+        <w:tc>
+          <w:tcPr>
+            <w:tcW w:w="440" w:type="dxa"/>
+            <w:tcBorders>
+              <w:top w:val="single" w:sz="4" w:space="0" w:color="000000"/>
+              <w:left w:val="single" w:sz="4" w:space="0" w:color="000000"/>
+              <w:bottom w:val="single" w:sz="4" w:space="0" w:color="000000"/>
+              <w:right w:val="single" w:sz="4" w:space="0" w:color="000000"/>
+            </w:tcBorders>
+          </w:tcPr>
+          <w:p>
+            <w:pPr>
+              <w:ind w:right="50"/>
+              <w:jc w:val="center"/>
+              <w:rPr>
+                <w:rFonts w:ascii="Arial" w:eastAsia="Arial" w:hAnsi="Arial" w:cs="Arial"/>
+                <w:color w:val="000000"/>
+                <w:sz w:val="24"/>
+              </w:rPr>
+            </w:pPr>
+            <w:r>
+              <w:rPr>
+                <w:rFonts w:ascii="Arial" w:eastAsia="Arial" w:hAnsi="Arial" w:cs="Arial"/>
+                <w:color w:val="000000"/>
+                <w:sz w:val="24"/>
+              </w:rPr>
+              <w:t>12</w:t>
+            </w:r>
+          </w:p>
+        </w:tc>
+        <w:tc>
+          <w:tcPr>
+            <w:tcW w:w="474" w:type="dxa"/>
+            <w:tcBorders>
+              <w:top w:val="single" w:sz="4" w:space="0" w:color="000000"/>
+              <w:left w:val="single" w:sz="4" w:space="0" w:color="000000"/>
+              <w:bottom w:val="single" w:sz="4" w:space="0" w:color="000000"/>
+              <w:right w:val="single" w:sz="4" w:space="0" w:color="000000"/>
+            </w:tcBorders>
+          </w:tcPr>
+          <w:p>
+            <w:pPr>
+              <w:ind w:left="55"/>
+              <w:rPr>
+                <w:rFonts w:ascii="Arial" w:eastAsia="Arial" w:hAnsi="Arial" w:cs="Arial"/>
+                <w:color w:val="000000"/>
+                <w:sz w:val="24"/>
+              </w:rPr>
+            </w:pPr>
+            <w:r>
+              <w:rPr>
+                <w:rFonts w:ascii="Arial" w:eastAsia="Arial" w:hAnsi="Arial" w:cs="Arial"/>
+                <w:color w:val="000000"/>
+                <w:sz w:val="24"/>
+              </w:rPr>
+              <w:t>120</w:t>
+            </w:r>
+          </w:p>
+        </w:tc>
+      </w:tr>
+      <w:tr>
+        <w:trPr>
+          <w:trHeight w:val="278"/>
+        </w:trPr>
+        <w:tc>
+          <w:tcPr>
+            <w:tcW w:w="7701" w:type="dxa"/>
+            <w:tcBorders>
+              <w:top w:val="single" w:sz="4" w:space="0" w:color="000000"/>
+              <w:left w:val="single" w:sz="4" w:space="0" w:color="000000"/>
+              <w:bottom w:val="single" w:sz="4" w:space="0" w:color="000000"/>
+              <w:right w:val="single" w:sz="4" w:space="0" w:color="000000"/>
+            </w:tcBorders>
+            <w:hideMark/>
+          </w:tcPr>
+          <w:p>
+            <w:pPr>
+              <w:ind w:left="37"/>
+              <w:rPr>
+                <w:rFonts w:ascii="Arial" w:eastAsia="Arial" w:hAnsi="Arial" w:cs="Arial"/>
+                <w:color w:val="000000"/>
+                <w:sz w:val="24"/>
+              </w:rPr>
+            </w:pPr>
+            <w:r>
+              <w:rPr>
+                <w:rFonts w:ascii="Calibri" w:eastAsia="Calibri" w:hAnsi="Calibri" w:cs="Calibri"/>
+              </w:rPr>
+              <w:t xml:space="preserve">Complejo </w:t>
+            </w:r>
+          </w:p>
+        </w:tc>
+        <w:tc>
+          <w:tcPr>
+            <w:tcW w:w="440" w:type="dxa"/>
+            <w:tcBorders>
+              <w:top w:val="single" w:sz="4" w:space="0" w:color="000000"/>
+              <w:left w:val="single" w:sz="4" w:space="0" w:color="000000"/>
+              <w:bottom w:val="single" w:sz="4" w:space="0" w:color="000000"/>
+              <w:right w:val="single" w:sz="4" w:space="0" w:color="000000"/>
+            </w:tcBorders>
+            <w:hideMark/>
+          </w:tcPr>
+          <w:p>
+            <w:pPr>
+              <w:ind w:left="37"/>
+              <w:rPr>
+                <w:rFonts w:ascii="Arial" w:eastAsia="Arial" w:hAnsi="Arial" w:cs="Arial"/>
+                <w:color w:val="000000"/>
+                <w:sz w:val="24"/>
+              </w:rPr>
+            </w:pPr>
+            <w:r>
+              <w:rPr>
+                <w:rFonts w:ascii="Calibri" w:eastAsia="Calibri" w:hAnsi="Calibri" w:cs="Calibri"/>
+              </w:rPr>
+              <w:t xml:space="preserve">15 </w:t>
+            </w:r>
+          </w:p>
+        </w:tc>
+        <w:tc>
+          <w:tcPr>
+            <w:tcW w:w="440" w:type="dxa"/>
+            <w:tcBorders>
+              <w:top w:val="single" w:sz="4" w:space="0" w:color="000000"/>
+              <w:left w:val="single" w:sz="4" w:space="0" w:color="000000"/>
+              <w:bottom w:val="single" w:sz="4" w:space="0" w:color="000000"/>
+              <w:right w:val="single" w:sz="4" w:space="0" w:color="000000"/>
+            </w:tcBorders>
+          </w:tcPr>
+          <w:p>
+            <w:pPr>
+              <w:ind w:right="50"/>
+              <w:jc w:val="center"/>
+              <w:rPr>
+                <w:rFonts w:ascii="Arial" w:eastAsia="Arial" w:hAnsi="Arial" w:cs="Arial"/>
+                <w:color w:val="000000"/>
+                <w:sz w:val="24"/>
+              </w:rPr>
+            </w:pPr>
+            <w:r>
+              <w:rPr>
+                <w:rFonts w:ascii="Arial" w:eastAsia="Arial" w:hAnsi="Arial" w:cs="Arial"/>
+                <w:color w:val="000000"/>
+                <w:sz w:val="24"/>
+              </w:rPr>
+              <w:t>0</w:t>
+            </w:r>
+          </w:p>
+        </w:tc>
+        <w:tc>
+          <w:tcPr>
+            <w:tcW w:w="474" w:type="dxa"/>
+            <w:tcBorders>
+              <w:top w:val="single" w:sz="4" w:space="0" w:color="000000"/>
+              <w:left w:val="single" w:sz="4" w:space="0" w:color="000000"/>
+              <w:bottom w:val="single" w:sz="4" w:space="0" w:color="000000"/>
+              <w:right w:val="single" w:sz="4" w:space="0" w:color="000000"/>
+            </w:tcBorders>
+          </w:tcPr>
+          <w:p>
+            <w:pPr>
+              <w:ind w:left="55"/>
+              <w:rPr>
+                <w:rFonts w:ascii="Arial" w:eastAsia="Arial" w:hAnsi="Arial" w:cs="Arial"/>
+                <w:color w:val="000000"/>
+                <w:sz w:val="24"/>
+              </w:rPr>
+            </w:pPr>
+            <w:r>
+              <w:rPr>
+                <w:rFonts w:ascii="Arial" w:eastAsia="Arial" w:hAnsi="Arial" w:cs="Arial"/>
+                <w:color w:val="000000"/>
+                <w:sz w:val="24"/>
+              </w:rPr>
+              <w:t>0</w:t>
+            </w:r>
+          </w:p>
+        </w:tc>
+      </w:tr>
+      <w:tr>
+        <w:trPr>
+          <w:trHeight w:val="281"/>
+        </w:trPr>
+        <w:tc>
+          <w:tcPr>
+            <w:tcW w:w="7701" w:type="dxa"/>
+            <w:tcBorders>
+              <w:top w:val="single" w:sz="4" w:space="0" w:color="000000"/>
+              <w:left w:val="nil"/>
+              <w:bottom w:val="nil"/>
+              <w:right w:val="single" w:sz="4" w:space="0" w:color="000000"/>
+            </w:tcBorders>
+          </w:tcPr>
+          <w:p>
+            <w:pPr>
+              <w:spacing w:after="160"/>
+              <w:rPr>
+                <w:rFonts w:ascii="Arial" w:eastAsia="Arial" w:hAnsi="Arial" w:cs="Arial"/>
+                <w:color w:val="000000"/>
+                <w:sz w:val="24"/>
+              </w:rPr>
+            </w:pPr>
+          </w:p>
+        </w:tc>
+        <w:tc>
+          <w:tcPr>
+            <w:tcW w:w="880" w:type="dxa"/>
+            <w:gridSpan w:val="2"/>
+            <w:tcBorders>
+              <w:top w:val="single" w:sz="4" w:space="0" w:color="000000"/>
+              <w:left w:val="single" w:sz="4" w:space="0" w:color="000000"/>
+              <w:bottom w:val="single" w:sz="4" w:space="0" w:color="000000"/>
+              <w:right w:val="single" w:sz="4" w:space="0" w:color="000000"/>
+            </w:tcBorders>
+            <w:hideMark/>
+          </w:tcPr>
+          <w:p>
+            <w:pPr>
+              <w:ind w:left="68"/>
+              <w:rPr>
+                <w:rFonts w:ascii="Arial" w:eastAsia="Arial" w:hAnsi="Arial" w:cs="Arial"/>
+                <w:color w:val="000000"/>
+                <w:sz w:val="24"/>
+              </w:rPr>
+            </w:pPr>
+            <w:r>
+              <w:rPr>
+                <w:rFonts w:ascii="Calibri" w:eastAsia="Calibri" w:hAnsi="Calibri" w:cs="Calibri"/>
+                <w:b/>
+              </w:rPr>
+              <w:t xml:space="preserve">UUCW </w:t>
+            </w:r>
+          </w:p>
+        </w:tc>
+        <w:tc>
+          <w:tcPr>
+            <w:tcW w:w="474" w:type="dxa"/>
+            <w:tcBorders>
+              <w:top w:val="single" w:sz="4" w:space="0" w:color="000000"/>
+              <w:left w:val="single" w:sz="4" w:space="0" w:color="000000"/>
+              <w:bottom w:val="single" w:sz="4" w:space="0" w:color="000000"/>
+              <w:right w:val="single" w:sz="4" w:space="0" w:color="000000"/>
+            </w:tcBorders>
+            <w:hideMark/>
+          </w:tcPr>
+          <w:p>
+            <w:pPr>
+              <w:jc w:val="both"/>
+              <w:rPr>
+                <w:rFonts w:ascii="Arial" w:eastAsia="Arial" w:hAnsi="Arial" w:cs="Arial"/>
+                <w:color w:val="000000"/>
+                <w:sz w:val="24"/>
+              </w:rPr>
+            </w:pPr>
+            <w:r>
+              <w:rPr>
+                <w:rFonts w:ascii="Arial" w:eastAsia="Arial" w:hAnsi="Arial" w:cs="Arial"/>
+                <w:color w:val="000000"/>
+                <w:sz w:val="24"/>
+              </w:rPr>
+              <w:t>145</w:t>
+            </w:r>
+          </w:p>
+        </w:tc>
+      </w:tr>
+    </w:tbl>
+    <w:p>
+      <w:pPr>
+        <w:spacing w:after="0"/>
+        <w:rPr>
+          <w:rFonts w:ascii="Arial" w:eastAsia="Arial" w:hAnsi="Arial" w:cs="Arial"/>
+          <w:color w:val="000000"/>
+        </w:rPr>
+      </w:pPr>
+      <w:r>
+        <w:rPr>
+          <w:rFonts w:ascii="Calibri" w:eastAsia="Calibri" w:hAnsi="Calibri" w:cs="Calibri"/>
+          <w:b/>
+        </w:rPr>
+        <w:t xml:space="preserve"> </w:t>
+      </w:r>
+    </w:p>
+    <w:tbl>
+      <w:tblPr>
+        <w:tblStyle w:val="TableGrid"/>
+        <w:tblW w:w="8982" w:type="dxa"/>
+        <w:tblInd w:w="-107" w:type="dxa"/>
+        <w:tblCellMar>
+          <w:top w:w="44" w:type="dxa"/>
+          <w:right w:w="58" w:type="dxa"/>
+        </w:tblCellMar>
+        <w:tblLook w:val="04A0" w:firstRow="1" w:lastRow="0" w:firstColumn="1" w:lastColumn="0" w:noHBand="0" w:noVBand="1"/>
+      </w:tblPr>
+      <w:tblGrid>
+        <w:gridCol w:w="3196"/>
+        <w:gridCol w:w="4709"/>
+        <w:gridCol w:w="383"/>
+        <w:gridCol w:w="327"/>
+        <w:gridCol w:w="367"/>
+      </w:tblGrid>
+      <w:tr>
+        <w:trPr>
+          <w:trHeight w:val="276"/>
+        </w:trPr>
+        <w:tc>
+          <w:tcPr>
+            <w:tcW w:w="3196" w:type="dxa"/>
+            <w:tcBorders>
+              <w:top w:val="single" w:sz="4" w:space="0" w:color="000000"/>
+              <w:left w:val="single" w:sz="4" w:space="0" w:color="000000"/>
+              <w:bottom w:val="single" w:sz="4" w:space="0" w:color="000000"/>
+              <w:right w:val="nil"/>
+            </w:tcBorders>
+            <w:shd w:val="clear" w:color="auto" w:fill="D9D9D9"/>
+          </w:tcPr>
+          <w:p>
+            <w:pPr>
+              <w:spacing w:after="160"/>
+              <w:rPr>
+                <w:rFonts w:ascii="Arial" w:eastAsia="Arial" w:hAnsi="Arial" w:cs="Arial"/>
+                <w:color w:val="000000"/>
+                <w:sz w:val="24"/>
+              </w:rPr>
+            </w:pPr>
+          </w:p>
+        </w:tc>
+        <w:tc>
+          <w:tcPr>
+            <w:tcW w:w="4709" w:type="dxa"/>
+            <w:tcBorders>
+              <w:top w:val="single" w:sz="4" w:space="0" w:color="000000"/>
+              <w:left w:val="nil"/>
+              <w:bottom w:val="single" w:sz="4" w:space="0" w:color="000000"/>
+              <w:right w:val="single" w:sz="4" w:space="0" w:color="000000"/>
+            </w:tcBorders>
+            <w:shd w:val="clear" w:color="auto" w:fill="D9D9D9"/>
+            <w:hideMark/>
+          </w:tcPr>
+          <w:p>
+            <w:pPr>
+              <w:rPr>
+                <w:rFonts w:ascii="Arial" w:eastAsia="Arial" w:hAnsi="Arial" w:cs="Arial"/>
+                <w:color w:val="000000"/>
+                <w:sz w:val="24"/>
+              </w:rPr>
+            </w:pPr>
+            <w:r>
+              <w:rPr>
+                <w:rFonts w:ascii="Calibri" w:eastAsia="Calibri" w:hAnsi="Calibri" w:cs="Calibri"/>
+                <w:b/>
+              </w:rPr>
+              <w:t xml:space="preserve">Tipos de Actores </w:t>
+            </w:r>
+          </w:p>
+        </w:tc>
+        <w:tc>
+          <w:tcPr>
+            <w:tcW w:w="383" w:type="dxa"/>
+            <w:tcBorders>
+              <w:top w:val="single" w:sz="4" w:space="0" w:color="000000"/>
+              <w:left w:val="single" w:sz="4" w:space="0" w:color="000000"/>
+              <w:bottom w:val="single" w:sz="4" w:space="0" w:color="000000"/>
+              <w:right w:val="single" w:sz="4" w:space="0" w:color="000000"/>
+            </w:tcBorders>
+            <w:shd w:val="clear" w:color="auto" w:fill="D9D9D9"/>
+            <w:hideMark/>
+          </w:tcPr>
+          <w:p>
+            <w:pPr>
+              <w:ind w:left="133"/>
+              <w:rPr>
+                <w:rFonts w:ascii="Arial" w:eastAsia="Arial" w:hAnsi="Arial" w:cs="Arial"/>
+                <w:color w:val="000000"/>
+                <w:sz w:val="24"/>
+              </w:rPr>
+            </w:pPr>
+            <w:r>
+              <w:rPr>
+                <w:rFonts w:ascii="Calibri" w:eastAsia="Calibri" w:hAnsi="Calibri" w:cs="Calibri"/>
+                <w:b/>
+              </w:rPr>
+              <w:t xml:space="preserve">P </w:t>
+            </w:r>
+          </w:p>
+        </w:tc>
+        <w:tc>
+          <w:tcPr>
+            <w:tcW w:w="327" w:type="dxa"/>
+            <w:tcBorders>
+              <w:top w:val="single" w:sz="4" w:space="0" w:color="000000"/>
+              <w:left w:val="single" w:sz="4" w:space="0" w:color="000000"/>
+              <w:bottom w:val="single" w:sz="4" w:space="0" w:color="000000"/>
+              <w:right w:val="single" w:sz="4" w:space="0" w:color="000000"/>
+            </w:tcBorders>
+            <w:shd w:val="clear" w:color="auto" w:fill="D9D9D9"/>
+            <w:hideMark/>
+          </w:tcPr>
+          <w:p>
+            <w:pPr>
+              <w:ind w:left="108"/>
+              <w:rPr>
+                <w:rFonts w:ascii="Arial" w:eastAsia="Arial" w:hAnsi="Arial" w:cs="Arial"/>
+                <w:color w:val="000000"/>
+                <w:sz w:val="24"/>
+              </w:rPr>
+            </w:pPr>
+            <w:r>
+              <w:rPr>
+                <w:rFonts w:ascii="Calibri" w:eastAsia="Calibri" w:hAnsi="Calibri" w:cs="Calibri"/>
+                <w:b/>
+              </w:rPr>
+              <w:t xml:space="preserve"># </w:t>
+            </w:r>
+          </w:p>
+        </w:tc>
+        <w:tc>
+          <w:tcPr>
+            <w:tcW w:w="367" w:type="dxa"/>
+            <w:tcBorders>
+              <w:top w:val="single" w:sz="4" w:space="0" w:color="000000"/>
+              <w:left w:val="single" w:sz="4" w:space="0" w:color="000000"/>
+              <w:bottom w:val="single" w:sz="4" w:space="0" w:color="000000"/>
+              <w:right w:val="single" w:sz="4" w:space="0" w:color="000000"/>
+            </w:tcBorders>
+            <w:shd w:val="clear" w:color="auto" w:fill="D9D9D9"/>
+            <w:hideMark/>
+          </w:tcPr>
+          <w:p>
+            <w:pPr>
+              <w:ind w:left="120"/>
+              <w:rPr>
+                <w:rFonts w:ascii="Arial" w:eastAsia="Arial" w:hAnsi="Arial" w:cs="Arial"/>
+                <w:color w:val="000000"/>
+                <w:sz w:val="24"/>
+              </w:rPr>
+            </w:pPr>
+            <w:r>
+              <w:rPr>
+                <w:rFonts w:ascii="Calibri" w:eastAsia="Calibri" w:hAnsi="Calibri" w:cs="Calibri"/>
+                <w:b/>
+              </w:rPr>
+              <w:t xml:space="preserve">R </w:t>
+            </w:r>
+          </w:p>
+        </w:tc>
+      </w:tr>
+      <w:tr>
+        <w:trPr>
+          <w:trHeight w:val="280"/>
+        </w:trPr>
+        <w:tc>
+          <w:tcPr>
+            <w:tcW w:w="3196" w:type="dxa"/>
+            <w:tcBorders>
+              <w:top w:val="single" w:sz="4" w:space="0" w:color="000000"/>
+              <w:left w:val="single" w:sz="4" w:space="0" w:color="000000"/>
+              <w:bottom w:val="single" w:sz="4" w:space="0" w:color="000000"/>
+              <w:right w:val="nil"/>
+            </w:tcBorders>
+            <w:hideMark/>
+          </w:tcPr>
+          <w:p>
+            <w:pPr>
+              <w:ind w:left="107"/>
+              <w:rPr>
+                <w:rFonts w:ascii="Arial" w:eastAsia="Arial" w:hAnsi="Arial" w:cs="Arial"/>
+                <w:color w:val="000000"/>
+                <w:sz w:val="24"/>
+              </w:rPr>
+            </w:pPr>
+            <w:r>
+              <w:rPr>
+                <w:rFonts w:ascii="Calibri" w:eastAsia="Calibri" w:hAnsi="Calibri" w:cs="Calibri"/>
+              </w:rPr>
+              <w:t xml:space="preserve">Simple </w:t>
+            </w:r>
+          </w:p>
+        </w:tc>
+        <w:tc>
+          <w:tcPr>
+            <w:tcW w:w="4709" w:type="dxa"/>
+            <w:tcBorders>
+              <w:top w:val="single" w:sz="4" w:space="0" w:color="000000"/>
+              <w:left w:val="nil"/>
+              <w:bottom w:val="single" w:sz="4" w:space="0" w:color="000000"/>
+              <w:right w:val="single" w:sz="4" w:space="0" w:color="000000"/>
+            </w:tcBorders>
+            <w:vAlign w:val="center"/>
+          </w:tcPr>
+          <w:p>
+            <w:pPr>
+              <w:spacing w:after="160"/>
+              <w:rPr>
+                <w:rFonts w:ascii="Arial" w:eastAsia="Arial" w:hAnsi="Arial" w:cs="Arial"/>
+                <w:color w:val="000000"/>
+                <w:sz w:val="24"/>
+              </w:rPr>
+            </w:pPr>
+          </w:p>
+        </w:tc>
+        <w:tc>
+          <w:tcPr>
+            <w:tcW w:w="383" w:type="dxa"/>
+            <w:tcBorders>
+              <w:top w:val="single" w:sz="4" w:space="0" w:color="000000"/>
+              <w:left w:val="single" w:sz="4" w:space="0" w:color="000000"/>
+              <w:bottom w:val="single" w:sz="4" w:space="0" w:color="000000"/>
+              <w:right w:val="single" w:sz="4" w:space="0" w:color="000000"/>
+            </w:tcBorders>
+            <w:hideMark/>
+          </w:tcPr>
+          <w:p>
+            <w:pPr>
+              <w:ind w:left="136"/>
+              <w:rPr>
+                <w:rFonts w:ascii="Arial" w:eastAsia="Arial" w:hAnsi="Arial" w:cs="Arial"/>
+                <w:color w:val="000000"/>
+                <w:sz w:val="24"/>
+              </w:rPr>
+            </w:pPr>
+            <w:r>
+              <w:rPr>
+                <w:rFonts w:ascii="Calibri" w:eastAsia="Calibri" w:hAnsi="Calibri" w:cs="Calibri"/>
+              </w:rPr>
+              <w:t xml:space="preserve">1 </w:t>
+            </w:r>
+          </w:p>
+        </w:tc>
+        <w:tc>
+          <w:tcPr>
+            <w:tcW w:w="327" w:type="dxa"/>
+            <w:tcBorders>
+              <w:top w:val="single" w:sz="4" w:space="0" w:color="000000"/>
+              <w:left w:val="single" w:sz="4" w:space="0" w:color="000000"/>
+              <w:bottom w:val="single" w:sz="4" w:space="0" w:color="000000"/>
+              <w:right w:val="single" w:sz="4" w:space="0" w:color="000000"/>
+            </w:tcBorders>
+          </w:tcPr>
+          <w:p>
+            <w:pPr>
+              <w:ind w:left="108"/>
+              <w:rPr>
+                <w:rFonts w:ascii="Arial" w:eastAsia="Arial" w:hAnsi="Arial" w:cs="Arial"/>
+                <w:color w:val="000000"/>
+                <w:sz w:val="24"/>
+              </w:rPr>
+            </w:pPr>
+            <w:r>
+              <w:rPr>
+                <w:rFonts w:ascii="Arial" w:eastAsia="Arial" w:hAnsi="Arial" w:cs="Arial"/>
+                <w:color w:val="000000"/>
+                <w:sz w:val="24"/>
+              </w:rPr>
+              <w:t>0</w:t>
+            </w:r>
+          </w:p>
+        </w:tc>
+        <w:tc>
+          <w:tcPr>
+            <w:tcW w:w="367" w:type="dxa"/>
+            <w:tcBorders>
+              <w:top w:val="single" w:sz="4" w:space="0" w:color="000000"/>
+              <w:left w:val="single" w:sz="4" w:space="0" w:color="000000"/>
+              <w:bottom w:val="single" w:sz="4" w:space="0" w:color="000000"/>
+              <w:right w:val="single" w:sz="4" w:space="0" w:color="000000"/>
+            </w:tcBorders>
+          </w:tcPr>
+          <w:p>
+            <w:pPr>
+              <w:ind w:left="127"/>
+              <w:rPr>
+                <w:rFonts w:ascii="Arial" w:eastAsia="Arial" w:hAnsi="Arial" w:cs="Arial"/>
+                <w:color w:val="000000"/>
+                <w:sz w:val="24"/>
+              </w:rPr>
+            </w:pPr>
+            <w:r>
+              <w:rPr>
+                <w:rFonts w:ascii="Arial" w:eastAsia="Arial" w:hAnsi="Arial" w:cs="Arial"/>
+                <w:color w:val="000000"/>
+                <w:sz w:val="24"/>
+              </w:rPr>
+              <w:t>0</w:t>
+            </w:r>
+          </w:p>
+        </w:tc>
+      </w:tr>
+      <w:tr>
+        <w:trPr>
+          <w:trHeight w:val="278"/>
+        </w:trPr>
+        <w:tc>
+          <w:tcPr>
+            <w:tcW w:w="3196" w:type="dxa"/>
+            <w:tcBorders>
+              <w:top w:val="single" w:sz="4" w:space="0" w:color="000000"/>
+              <w:left w:val="single" w:sz="4" w:space="0" w:color="000000"/>
+              <w:bottom w:val="single" w:sz="4" w:space="0" w:color="000000"/>
+              <w:right w:val="nil"/>
+            </w:tcBorders>
+            <w:hideMark/>
+          </w:tcPr>
+          <w:p>
+            <w:pPr>
+              <w:ind w:left="107"/>
+              <w:rPr>
+                <w:rFonts w:ascii="Arial" w:eastAsia="Arial" w:hAnsi="Arial" w:cs="Arial"/>
+                <w:color w:val="000000"/>
+                <w:sz w:val="24"/>
+              </w:rPr>
+            </w:pPr>
+            <w:r>
+              <w:rPr>
+                <w:rFonts w:ascii="Calibri" w:eastAsia="Calibri" w:hAnsi="Calibri" w:cs="Calibri"/>
+              </w:rPr>
+              <w:t xml:space="preserve">Mediano </w:t>
+            </w:r>
+          </w:p>
+        </w:tc>
+        <w:tc>
+          <w:tcPr>
+            <w:tcW w:w="4709" w:type="dxa"/>
+            <w:tcBorders>
+              <w:top w:val="single" w:sz="4" w:space="0" w:color="000000"/>
+              <w:left w:val="nil"/>
+              <w:bottom w:val="single" w:sz="4" w:space="0" w:color="000000"/>
+              <w:right w:val="single" w:sz="4" w:space="0" w:color="000000"/>
+            </w:tcBorders>
+          </w:tcPr>
+          <w:p>
+            <w:pPr>
+              <w:spacing w:after="160"/>
+              <w:rPr>
+                <w:rFonts w:ascii="Arial" w:eastAsia="Arial" w:hAnsi="Arial" w:cs="Arial"/>
+                <w:color w:val="000000"/>
+                <w:sz w:val="24"/>
+              </w:rPr>
+            </w:pPr>
+          </w:p>
+        </w:tc>
+        <w:tc>
+          <w:tcPr>
+            <w:tcW w:w="383" w:type="dxa"/>
+            <w:tcBorders>
+              <w:top w:val="single" w:sz="4" w:space="0" w:color="000000"/>
+              <w:left w:val="single" w:sz="4" w:space="0" w:color="000000"/>
+              <w:bottom w:val="single" w:sz="4" w:space="0" w:color="000000"/>
+              <w:right w:val="single" w:sz="4" w:space="0" w:color="000000"/>
+            </w:tcBorders>
+            <w:hideMark/>
+          </w:tcPr>
+          <w:p>
+            <w:pPr>
+              <w:ind w:left="136"/>
+              <w:rPr>
+                <w:rFonts w:ascii="Arial" w:eastAsia="Arial" w:hAnsi="Arial" w:cs="Arial"/>
+                <w:color w:val="000000"/>
+                <w:sz w:val="24"/>
+              </w:rPr>
+            </w:pPr>
+            <w:r>
+              <w:rPr>
+                <w:rFonts w:ascii="Calibri" w:eastAsia="Calibri" w:hAnsi="Calibri" w:cs="Calibri"/>
+              </w:rPr>
+              <w:t xml:space="preserve">2 </w:t>
+            </w:r>
+          </w:p>
+        </w:tc>
+        <w:tc>
+          <w:tcPr>
+            <w:tcW w:w="327" w:type="dxa"/>
+            <w:tcBorders>
+              <w:top w:val="single" w:sz="4" w:space="0" w:color="000000"/>
+              <w:left w:val="single" w:sz="4" w:space="0" w:color="000000"/>
+              <w:bottom w:val="single" w:sz="4" w:space="0" w:color="000000"/>
+              <w:right w:val="single" w:sz="4" w:space="0" w:color="000000"/>
+            </w:tcBorders>
+          </w:tcPr>
+          <w:p>
+            <w:pPr>
+              <w:ind w:left="108"/>
+              <w:rPr>
+                <w:rFonts w:ascii="Arial" w:eastAsia="Arial" w:hAnsi="Arial" w:cs="Arial"/>
+                <w:color w:val="000000"/>
+                <w:sz w:val="24"/>
+              </w:rPr>
+            </w:pPr>
+            <w:r>
+              <w:rPr>
+                <w:rFonts w:ascii="Arial" w:eastAsia="Arial" w:hAnsi="Arial" w:cs="Arial"/>
+                <w:color w:val="000000"/>
+                <w:sz w:val="24"/>
+              </w:rPr>
+              <w:t>0</w:t>
+            </w:r>
+          </w:p>
+        </w:tc>
+        <w:tc>
+          <w:tcPr>
+            <w:tcW w:w="367" w:type="dxa"/>
+            <w:tcBorders>
+              <w:top w:val="single" w:sz="4" w:space="0" w:color="000000"/>
+              <w:left w:val="single" w:sz="4" w:space="0" w:color="000000"/>
+              <w:bottom w:val="single" w:sz="4" w:space="0" w:color="000000"/>
+              <w:right w:val="single" w:sz="4" w:space="0" w:color="000000"/>
+            </w:tcBorders>
+          </w:tcPr>
+          <w:p>
+            <w:pPr>
+              <w:ind w:left="127"/>
+              <w:rPr>
+                <w:rFonts w:ascii="Arial" w:eastAsia="Arial" w:hAnsi="Arial" w:cs="Arial"/>
+                <w:color w:val="000000"/>
+                <w:sz w:val="24"/>
+              </w:rPr>
+            </w:pPr>
+            <w:r>
+              <w:rPr>
+                <w:rFonts w:ascii="Arial" w:eastAsia="Arial" w:hAnsi="Arial" w:cs="Arial"/>
+                <w:color w:val="000000"/>
+                <w:sz w:val="24"/>
+              </w:rPr>
+              <w:t>0</w:t>
+            </w:r>
+          </w:p>
+        </w:tc>
+      </w:tr>
+      <w:tr>
+        <w:trPr>
+          <w:trHeight w:val="278"/>
+        </w:trPr>
+        <w:tc>
+          <w:tcPr>
+            <w:tcW w:w="3196" w:type="dxa"/>
+            <w:tcBorders>
+              <w:top w:val="single" w:sz="4" w:space="0" w:color="000000"/>
+              <w:left w:val="single" w:sz="4" w:space="0" w:color="000000"/>
+              <w:bottom w:val="single" w:sz="4" w:space="0" w:color="000000"/>
+              <w:right w:val="nil"/>
+            </w:tcBorders>
+            <w:hideMark/>
+          </w:tcPr>
+          <w:p>
+            <w:pPr>
+              <w:ind w:left="107"/>
+              <w:rPr>
+                <w:rFonts w:ascii="Arial" w:eastAsia="Arial" w:hAnsi="Arial" w:cs="Arial"/>
+                <w:color w:val="000000"/>
+                <w:sz w:val="24"/>
+              </w:rPr>
+            </w:pPr>
+            <w:r>
+              <w:rPr>
+                <w:rFonts w:ascii="Calibri" w:eastAsia="Calibri" w:hAnsi="Calibri" w:cs="Calibri"/>
+              </w:rPr>
+              <w:t xml:space="preserve">Complejo </w:t>
+            </w:r>
+          </w:p>
+        </w:tc>
+        <w:tc>
+          <w:tcPr>
+            <w:tcW w:w="4709" w:type="dxa"/>
+            <w:tcBorders>
+              <w:top w:val="single" w:sz="4" w:space="0" w:color="000000"/>
+              <w:left w:val="nil"/>
+              <w:bottom w:val="single" w:sz="4" w:space="0" w:color="000000"/>
+              <w:right w:val="single" w:sz="4" w:space="0" w:color="000000"/>
+            </w:tcBorders>
+          </w:tcPr>
+          <w:p>
+            <w:pPr>
+              <w:spacing w:after="160"/>
+              <w:rPr>
+                <w:rFonts w:ascii="Arial" w:eastAsia="Arial" w:hAnsi="Arial" w:cs="Arial"/>
+                <w:color w:val="000000"/>
+                <w:sz w:val="24"/>
+              </w:rPr>
+            </w:pPr>
+          </w:p>
+        </w:tc>
+        <w:tc>
+          <w:tcPr>
+            <w:tcW w:w="383" w:type="dxa"/>
+            <w:tcBorders>
+              <w:top w:val="single" w:sz="4" w:space="0" w:color="000000"/>
+              <w:left w:val="single" w:sz="4" w:space="0" w:color="000000"/>
+              <w:bottom w:val="single" w:sz="4" w:space="0" w:color="000000"/>
+              <w:right w:val="single" w:sz="4" w:space="0" w:color="000000"/>
+            </w:tcBorders>
+            <w:hideMark/>
+          </w:tcPr>
+          <w:p>
+            <w:pPr>
+              <w:ind w:left="136"/>
+              <w:rPr>
+                <w:rFonts w:ascii="Arial" w:eastAsia="Arial" w:hAnsi="Arial" w:cs="Arial"/>
+                <w:color w:val="000000"/>
+                <w:sz w:val="24"/>
+              </w:rPr>
+            </w:pPr>
+            <w:r>
+              <w:rPr>
+                <w:rFonts w:ascii="Calibri" w:eastAsia="Calibri" w:hAnsi="Calibri" w:cs="Calibri"/>
+              </w:rPr>
+              <w:t xml:space="preserve">3 </w:t>
+            </w:r>
+          </w:p>
+        </w:tc>
+        <w:tc>
+          <w:tcPr>
+            <w:tcW w:w="327" w:type="dxa"/>
+            <w:tcBorders>
+              <w:top w:val="single" w:sz="4" w:space="0" w:color="000000"/>
+              <w:left w:val="single" w:sz="4" w:space="0" w:color="000000"/>
+              <w:bottom w:val="single" w:sz="4" w:space="0" w:color="000000"/>
+              <w:right w:val="single" w:sz="4" w:space="0" w:color="000000"/>
+            </w:tcBorders>
+          </w:tcPr>
+          <w:p>
+            <w:pPr>
+              <w:ind w:left="108"/>
+              <w:rPr>
+                <w:rFonts w:ascii="Arial" w:eastAsia="Arial" w:hAnsi="Arial" w:cs="Arial"/>
+                <w:color w:val="000000"/>
+                <w:sz w:val="24"/>
+              </w:rPr>
+            </w:pPr>
+            <w:r>
+              <w:rPr>
+                <w:rFonts w:ascii="Arial" w:eastAsia="Arial" w:hAnsi="Arial" w:cs="Arial"/>
+                <w:color w:val="000000"/>
+                <w:sz w:val="24"/>
+              </w:rPr>
+              <w:t>2</w:t>
+            </w:r>
+          </w:p>
+        </w:tc>
+        <w:tc>
+          <w:tcPr>
+            <w:tcW w:w="367" w:type="dxa"/>
+            <w:tcBorders>
+              <w:top w:val="single" w:sz="4" w:space="0" w:color="000000"/>
+              <w:left w:val="single" w:sz="4" w:space="0" w:color="000000"/>
+              <w:bottom w:val="single" w:sz="4" w:space="0" w:color="000000"/>
+              <w:right w:val="single" w:sz="4" w:space="0" w:color="000000"/>
+            </w:tcBorders>
+          </w:tcPr>
+          <w:p>
+            <w:pPr>
+              <w:ind w:left="127"/>
+              <w:rPr>
+                <w:rFonts w:ascii="Arial" w:eastAsia="Arial" w:hAnsi="Arial" w:cs="Arial"/>
+                <w:color w:val="000000"/>
+                <w:sz w:val="24"/>
+              </w:rPr>
+            </w:pPr>
+            <w:r>
+              <w:rPr>
+                <w:rFonts w:ascii="Arial" w:eastAsia="Arial" w:hAnsi="Arial" w:cs="Arial"/>
+                <w:color w:val="000000"/>
+                <w:sz w:val="24"/>
+              </w:rPr>
+              <w:t>6</w:t>
+            </w:r>
+          </w:p>
+        </w:tc>
+      </w:tr>
+      <w:tr>
+        <w:trPr>
+          <w:trHeight w:val="278"/>
+        </w:trPr>
+        <w:tc>
+          <w:tcPr>
+            <w:tcW w:w="3196" w:type="dxa"/>
+            <w:tcBorders>
+              <w:top w:val="single" w:sz="4" w:space="0" w:color="000000"/>
+              <w:left w:val="nil"/>
+              <w:bottom w:val="nil"/>
+              <w:right w:val="nil"/>
+            </w:tcBorders>
+          </w:tcPr>
+          <w:p>
+            <w:pPr>
+              <w:spacing w:after="160"/>
+              <w:rPr>
+                <w:rFonts w:ascii="Arial" w:eastAsia="Arial" w:hAnsi="Arial" w:cs="Arial"/>
+                <w:color w:val="000000"/>
+                <w:sz w:val="24"/>
+              </w:rPr>
+            </w:pPr>
+          </w:p>
+        </w:tc>
+        <w:tc>
+          <w:tcPr>
+            <w:tcW w:w="4709" w:type="dxa"/>
+            <w:tcBorders>
+              <w:top w:val="single" w:sz="4" w:space="0" w:color="000000"/>
+              <w:left w:val="nil"/>
+              <w:bottom w:val="nil"/>
+              <w:right w:val="single" w:sz="4" w:space="0" w:color="000000"/>
+            </w:tcBorders>
+          </w:tcPr>
+          <w:p>
+            <w:pPr>
+              <w:spacing w:after="160"/>
+              <w:rPr>
+                <w:rFonts w:ascii="Arial" w:eastAsia="Arial" w:hAnsi="Arial" w:cs="Arial"/>
+                <w:color w:val="000000"/>
+                <w:sz w:val="24"/>
+              </w:rPr>
+            </w:pPr>
+          </w:p>
+        </w:tc>
+        <w:tc>
+          <w:tcPr>
+            <w:tcW w:w="710" w:type="dxa"/>
+            <w:gridSpan w:val="2"/>
+            <w:tcBorders>
+              <w:top w:val="single" w:sz="4" w:space="0" w:color="000000"/>
+              <w:left w:val="single" w:sz="4" w:space="0" w:color="000000"/>
+              <w:bottom w:val="single" w:sz="4" w:space="0" w:color="000000"/>
+              <w:right w:val="single" w:sz="4" w:space="0" w:color="000000"/>
+            </w:tcBorders>
+            <w:hideMark/>
+          </w:tcPr>
+          <w:p>
+            <w:pPr>
+              <w:ind w:left="119"/>
+              <w:jc w:val="both"/>
+              <w:rPr>
+                <w:rFonts w:ascii="Arial" w:eastAsia="Arial" w:hAnsi="Arial" w:cs="Arial"/>
+                <w:color w:val="000000"/>
+                <w:sz w:val="24"/>
+              </w:rPr>
+            </w:pPr>
+            <w:r>
+              <w:rPr>
+                <w:rFonts w:ascii="Calibri" w:eastAsia="Calibri" w:hAnsi="Calibri" w:cs="Calibri"/>
+                <w:b/>
+              </w:rPr>
+              <w:t xml:space="preserve">UAW </w:t>
+            </w:r>
+          </w:p>
+        </w:tc>
+        <w:tc>
+          <w:tcPr>
+            <w:tcW w:w="367" w:type="dxa"/>
+            <w:tcBorders>
+              <w:top w:val="single" w:sz="4" w:space="0" w:color="000000"/>
+              <w:left w:val="single" w:sz="4" w:space="0" w:color="000000"/>
+              <w:bottom w:val="single" w:sz="4" w:space="0" w:color="000000"/>
+              <w:right w:val="single" w:sz="4" w:space="0" w:color="000000"/>
+            </w:tcBorders>
+          </w:tcPr>
+          <w:p>
+            <w:pPr>
+              <w:ind w:left="130"/>
+              <w:rPr>
+                <w:rFonts w:ascii="Arial" w:eastAsia="Arial" w:hAnsi="Arial" w:cs="Arial"/>
+                <w:color w:val="000000"/>
+                <w:sz w:val="24"/>
+              </w:rPr>
+            </w:pPr>
+            <w:r>
+              <w:rPr>
+                <w:rFonts w:ascii="Arial" w:eastAsia="Arial" w:hAnsi="Arial" w:cs="Arial"/>
+                <w:color w:val="000000"/>
+                <w:sz w:val="24"/>
+              </w:rPr>
+              <w:t>6</w:t>
+            </w:r>
+          </w:p>
+        </w:tc>
+      </w:tr>
+    </w:tbl>
+    <w:p>
+      <w:pPr>
+        <w:ind w:left="-5"/>
+        <w:rPr>
+          <w:rFonts w:ascii="Arial" w:eastAsia="Arial" w:hAnsi="Arial" w:cs="Arial"/>
+          <w:color w:val="000000"/>
+        </w:rPr>
+      </w:pPr>
+      <w:r>
+        <w:t xml:space="preserve">UUCP = </w:t>
+      </w:r>
+      <w:r>
+        <w:rPr>
+          <w:b/>
+        </w:rPr>
+        <w:t>145</w:t>
+      </w:r>
+      <w:r>
+        <w:t xml:space="preserve"> + </w:t>
+      </w:r>
+      <w:r>
+        <w:rPr>
+          <w:b/>
+        </w:rPr>
+        <w:t>6</w:t>
+      </w:r>
+      <w:r>
+        <w:rPr>
+          <w:rFonts w:ascii="Arial" w:eastAsia="Arial" w:hAnsi="Arial" w:cs="Arial"/>
+          <w:color w:val="000000"/>
+        </w:rPr>
+        <w:br/>
+      </w:r>
+      <w:r>
+        <w:t xml:space="preserve">UUCP = </w:t>
+      </w:r>
+      <w:r>
+        <w:rPr>
+          <w:color w:val="FF0000"/>
+        </w:rPr>
+        <w:t>151</w:t>
+      </w:r>
+      <w:r>
+        <w:t xml:space="preserve"> </w:t>
+      </w:r>
+    </w:p>
+    <w:p>
+      <w:pPr>
+        <w:pStyle w:val="Ttulo2"/>
+        <w:ind w:left="-5"/>
+      </w:pPr>
+      <w:r>
+        <w:t>TCF = 0.6 + (0.</w:t>
+      </w:r>
+      <w:r>
+        <w:t>0</w:t>
+      </w:r>
+      <w:r>
+        <w:t xml:space="preserve">1 * FTT) </w:t>
+      </w:r>
+    </w:p>
+    <w:p>
+      <w:pPr>
+        <w:spacing w:after="0"/>
+      </w:pPr>
+    </w:p>
+    <w:tbl>
+      <w:tblPr>
+        <w:tblStyle w:val="TableGrid"/>
+        <w:tblW w:w="9055" w:type="dxa"/>
+        <w:tblInd w:w="-107" w:type="dxa"/>
+        <w:tblCellMar>
+          <w:top w:w="45" w:type="dxa"/>
+          <w:left w:w="71" w:type="dxa"/>
+          <w:right w:w="18" w:type="dxa"/>
+        </w:tblCellMar>
+        <w:tblLook w:val="04A0" w:firstRow="1" w:lastRow="0" w:firstColumn="1" w:lastColumn="0" w:noHBand="0" w:noVBand="1"/>
+      </w:tblPr>
+      <w:tblGrid>
+        <w:gridCol w:w="512"/>
+        <w:gridCol w:w="7167"/>
+        <w:gridCol w:w="493"/>
+        <w:gridCol w:w="326"/>
+        <w:gridCol w:w="557"/>
+      </w:tblGrid>
+      <w:tr>
+        <w:trPr>
+          <w:trHeight w:val="276"/>
+        </w:trPr>
+        <w:tc>
+          <w:tcPr>
+            <w:tcW w:w="515" w:type="dxa"/>
+            <w:tcBorders>
+              <w:top w:val="single" w:sz="4" w:space="0" w:color="000000"/>
+              <w:left w:val="single" w:sz="4" w:space="0" w:color="000000"/>
+              <w:bottom w:val="single" w:sz="4" w:space="0" w:color="000000"/>
+              <w:right w:val="single" w:sz="4" w:space="0" w:color="000000"/>
+            </w:tcBorders>
+            <w:shd w:val="clear" w:color="auto" w:fill="D9D9D9"/>
+            <w:hideMark/>
+          </w:tcPr>
+          <w:p>
+            <w:pPr>
+              <w:ind w:right="52"/>
+              <w:jc w:val="center"/>
+              <w:rPr>
+                <w:rFonts w:ascii="Arial" w:eastAsia="Arial" w:hAnsi="Arial" w:cs="Arial"/>
+                <w:color w:val="000000"/>
+                <w:sz w:val="24"/>
+              </w:rPr>
+            </w:pPr>
+            <w:r>
+              <w:rPr>
+                <w:rFonts w:ascii="Calibri" w:eastAsia="Calibri" w:hAnsi="Calibri" w:cs="Calibri"/>
+                <w:b/>
+              </w:rPr>
+              <w:t xml:space="preserve">T </w:t>
+            </w:r>
+          </w:p>
+        </w:tc>
+        <w:tc>
+          <w:tcPr>
+            <w:tcW w:w="7354" w:type="dxa"/>
+            <w:tcBorders>
+              <w:top w:val="single" w:sz="4" w:space="0" w:color="000000"/>
+              <w:left w:val="single" w:sz="4" w:space="0" w:color="000000"/>
+              <w:bottom w:val="single" w:sz="4" w:space="0" w:color="000000"/>
+              <w:right w:val="single" w:sz="4" w:space="0" w:color="000000"/>
+            </w:tcBorders>
+            <w:shd w:val="clear" w:color="auto" w:fill="D9D9D9"/>
+            <w:hideMark/>
+          </w:tcPr>
+          <w:p>
+            <w:pPr>
+              <w:ind w:left="37"/>
+              <w:rPr>
+                <w:rFonts w:ascii="Arial" w:eastAsia="Arial" w:hAnsi="Arial" w:cs="Arial"/>
+                <w:color w:val="000000"/>
+                <w:sz w:val="24"/>
+              </w:rPr>
+            </w:pPr>
+            <w:r>
+              <w:rPr>
+                <w:rFonts w:ascii="Calibri" w:eastAsia="Calibri" w:hAnsi="Calibri" w:cs="Calibri"/>
+                <w:b/>
+              </w:rPr>
+              <w:t xml:space="preserve">Descripción </w:t>
+            </w:r>
+          </w:p>
+        </w:tc>
+        <w:tc>
+          <w:tcPr>
+            <w:tcW w:w="496" w:type="dxa"/>
+            <w:tcBorders>
+              <w:top w:val="single" w:sz="4" w:space="0" w:color="000000"/>
+              <w:left w:val="single" w:sz="4" w:space="0" w:color="000000"/>
+              <w:bottom w:val="single" w:sz="4" w:space="0" w:color="000000"/>
+              <w:right w:val="single" w:sz="4" w:space="0" w:color="000000"/>
+            </w:tcBorders>
+            <w:shd w:val="clear" w:color="auto" w:fill="D9D9D9"/>
+            <w:hideMark/>
+          </w:tcPr>
+          <w:p>
+            <w:pPr>
+              <w:ind w:right="54"/>
+              <w:jc w:val="center"/>
+              <w:rPr>
+                <w:rFonts w:ascii="Arial" w:eastAsia="Arial" w:hAnsi="Arial" w:cs="Arial"/>
+                <w:color w:val="000000"/>
+                <w:sz w:val="24"/>
+              </w:rPr>
+            </w:pPr>
+            <w:r>
+              <w:rPr>
+                <w:rFonts w:ascii="Calibri" w:eastAsia="Calibri" w:hAnsi="Calibri" w:cs="Calibri"/>
+                <w:b/>
+              </w:rPr>
+              <w:t xml:space="preserve">P </w:t>
+            </w:r>
+          </w:p>
+        </w:tc>
+        <w:tc>
+          <w:tcPr>
+            <w:tcW w:w="328" w:type="dxa"/>
+            <w:tcBorders>
+              <w:top w:val="single" w:sz="4" w:space="0" w:color="000000"/>
+              <w:left w:val="single" w:sz="4" w:space="0" w:color="000000"/>
+              <w:bottom w:val="single" w:sz="4" w:space="0" w:color="000000"/>
+              <w:right w:val="single" w:sz="4" w:space="0" w:color="000000"/>
+            </w:tcBorders>
+            <w:shd w:val="clear" w:color="auto" w:fill="D9D9D9"/>
+            <w:hideMark/>
+          </w:tcPr>
+          <w:p>
+            <w:pPr>
+              <w:ind w:right="52"/>
+              <w:jc w:val="center"/>
+              <w:rPr>
+                <w:rFonts w:ascii="Arial" w:eastAsia="Arial" w:hAnsi="Arial" w:cs="Arial"/>
+                <w:color w:val="000000"/>
+                <w:sz w:val="24"/>
+              </w:rPr>
+            </w:pPr>
+            <w:r>
+              <w:rPr>
+                <w:rFonts w:ascii="Calibri" w:eastAsia="Calibri" w:hAnsi="Calibri" w:cs="Calibri"/>
+                <w:b/>
+              </w:rPr>
+              <w:t xml:space="preserve">I </w:t>
+            </w:r>
+          </w:p>
+        </w:tc>
+        <w:tc>
+          <w:tcPr>
+            <w:tcW w:w="362" w:type="dxa"/>
+            <w:tcBorders>
+              <w:top w:val="single" w:sz="4" w:space="0" w:color="000000"/>
+              <w:left w:val="single" w:sz="4" w:space="0" w:color="000000"/>
+              <w:bottom w:val="single" w:sz="4" w:space="0" w:color="000000"/>
+              <w:right w:val="single" w:sz="4" w:space="0" w:color="000000"/>
+            </w:tcBorders>
+            <w:shd w:val="clear" w:color="auto" w:fill="D9D9D9"/>
+            <w:hideMark/>
+          </w:tcPr>
+          <w:p>
+            <w:pPr>
+              <w:ind w:left="48"/>
+              <w:rPr>
+                <w:rFonts w:ascii="Arial" w:eastAsia="Arial" w:hAnsi="Arial" w:cs="Arial"/>
+                <w:color w:val="000000"/>
+                <w:sz w:val="24"/>
+              </w:rPr>
+            </w:pPr>
+            <w:r>
+              <w:rPr>
+                <w:rFonts w:ascii="Calibri" w:eastAsia="Calibri" w:hAnsi="Calibri" w:cs="Calibri"/>
+                <w:b/>
+              </w:rPr>
+              <w:t xml:space="preserve">R </w:t>
+            </w:r>
+          </w:p>
+        </w:tc>
+      </w:tr>
+      <w:tr>
+        <w:trPr>
+          <w:trHeight w:val="280"/>
+        </w:trPr>
+        <w:tc>
+          <w:tcPr>
+            <w:tcW w:w="515" w:type="dxa"/>
+            <w:tcBorders>
+              <w:top w:val="single" w:sz="4" w:space="0" w:color="000000"/>
+              <w:left w:val="single" w:sz="4" w:space="0" w:color="000000"/>
+              <w:bottom w:val="single" w:sz="4" w:space="0" w:color="000000"/>
+              <w:right w:val="single" w:sz="4" w:space="0" w:color="000000"/>
+            </w:tcBorders>
+            <w:hideMark/>
+          </w:tcPr>
+          <w:p>
+            <w:pPr>
+              <w:ind w:left="86"/>
+              <w:rPr>
+                <w:rFonts w:ascii="Arial" w:eastAsia="Arial" w:hAnsi="Arial" w:cs="Arial"/>
+                <w:color w:val="000000"/>
+                <w:sz w:val="24"/>
+              </w:rPr>
+            </w:pPr>
+            <w:r>
+              <w:rPr>
+                <w:rFonts w:ascii="Calibri" w:eastAsia="Calibri" w:hAnsi="Calibri" w:cs="Calibri"/>
+                <w:sz w:val="20"/>
+              </w:rPr>
+              <w:t xml:space="preserve">T1 </w:t>
+            </w:r>
+          </w:p>
+        </w:tc>
+        <w:tc>
+          <w:tcPr>
+            <w:tcW w:w="7354" w:type="dxa"/>
+            <w:tcBorders>
+              <w:top w:val="single" w:sz="4" w:space="0" w:color="000000"/>
+              <w:left w:val="single" w:sz="4" w:space="0" w:color="000000"/>
+              <w:bottom w:val="single" w:sz="4" w:space="0" w:color="000000"/>
+              <w:right w:val="single" w:sz="4" w:space="0" w:color="000000"/>
+            </w:tcBorders>
+            <w:hideMark/>
+          </w:tcPr>
+          <w:p>
+            <w:pPr>
+              <w:ind w:left="37"/>
+              <w:rPr>
+                <w:rFonts w:ascii="Arial" w:eastAsia="Arial" w:hAnsi="Arial" w:cs="Arial"/>
+                <w:color w:val="000000"/>
+                <w:sz w:val="24"/>
+              </w:rPr>
+            </w:pPr>
+            <w:r>
+              <w:rPr>
+                <w:rFonts w:ascii="Calibri" w:eastAsia="Calibri" w:hAnsi="Calibri" w:cs="Calibri"/>
+              </w:rPr>
+              <w:t xml:space="preserve">Sistema distribuido </w:t>
+            </w:r>
+          </w:p>
+        </w:tc>
+        <w:tc>
+          <w:tcPr>
+            <w:tcW w:w="496" w:type="dxa"/>
+            <w:tcBorders>
+              <w:top w:val="single" w:sz="4" w:space="0" w:color="000000"/>
+              <w:left w:val="single" w:sz="4" w:space="0" w:color="000000"/>
+              <w:bottom w:val="single" w:sz="4" w:space="0" w:color="000000"/>
+              <w:right w:val="single" w:sz="4" w:space="0" w:color="000000"/>
+            </w:tcBorders>
+            <w:hideMark/>
+          </w:tcPr>
+          <w:p>
+            <w:pPr>
+              <w:ind w:right="50"/>
+              <w:jc w:val="center"/>
+              <w:rPr>
+                <w:rFonts w:ascii="Arial" w:eastAsia="Arial" w:hAnsi="Arial" w:cs="Arial"/>
+                <w:color w:val="000000"/>
+                <w:sz w:val="24"/>
+              </w:rPr>
+            </w:pPr>
+            <w:r>
+              <w:rPr>
+                <w:rFonts w:ascii="Calibri" w:eastAsia="Calibri" w:hAnsi="Calibri" w:cs="Calibri"/>
+              </w:rPr>
+              <w:t xml:space="preserve">2 </w:t>
+            </w:r>
+          </w:p>
+        </w:tc>
+        <w:tc>
+          <w:tcPr>
+            <w:tcW w:w="328" w:type="dxa"/>
+            <w:tcBorders>
+              <w:top w:val="single" w:sz="4" w:space="0" w:color="000000"/>
+              <w:left w:val="single" w:sz="4" w:space="0" w:color="000000"/>
+              <w:bottom w:val="single" w:sz="4" w:space="0" w:color="000000"/>
+              <w:right w:val="single" w:sz="4" w:space="0" w:color="000000"/>
+            </w:tcBorders>
+          </w:tcPr>
+          <w:p>
+            <w:pPr>
+              <w:ind w:left="37"/>
+              <w:rPr>
+                <w:rFonts w:ascii="Arial" w:eastAsia="Arial" w:hAnsi="Arial" w:cs="Arial"/>
+                <w:color w:val="000000"/>
+                <w:sz w:val="24"/>
+              </w:rPr>
+            </w:pPr>
+            <w:r>
+              <w:rPr>
+                <w:rFonts w:ascii="Arial" w:eastAsia="Arial" w:hAnsi="Arial" w:cs="Arial"/>
+                <w:color w:val="000000"/>
+                <w:sz w:val="24"/>
+              </w:rPr>
+              <w:t>1</w:t>
+            </w:r>
+          </w:p>
+        </w:tc>
+        <w:tc>
+          <w:tcPr>
+            <w:tcW w:w="362" w:type="dxa"/>
+            <w:tcBorders>
+              <w:top w:val="single" w:sz="4" w:space="0" w:color="000000"/>
+              <w:left w:val="single" w:sz="4" w:space="0" w:color="000000"/>
+              <w:bottom w:val="single" w:sz="4" w:space="0" w:color="000000"/>
+              <w:right w:val="single" w:sz="4" w:space="0" w:color="000000"/>
+            </w:tcBorders>
+          </w:tcPr>
+          <w:p>
+            <w:pPr>
+              <w:ind w:left="55"/>
+              <w:rPr>
+                <w:rFonts w:ascii="Arial" w:eastAsia="Arial" w:hAnsi="Arial" w:cs="Arial"/>
+                <w:color w:val="000000"/>
+                <w:sz w:val="24"/>
+              </w:rPr>
+            </w:pPr>
+            <w:r>
+              <w:rPr>
+                <w:rFonts w:ascii="Arial" w:eastAsia="Arial" w:hAnsi="Arial" w:cs="Arial"/>
+                <w:color w:val="000000"/>
+                <w:sz w:val="24"/>
+              </w:rPr>
+              <w:t>2</w:t>
+            </w:r>
+          </w:p>
+        </w:tc>
+      </w:tr>
+      <w:tr>
+        <w:trPr>
+          <w:trHeight w:val="278"/>
+        </w:trPr>
+        <w:tc>
+          <w:tcPr>
+            <w:tcW w:w="515" w:type="dxa"/>
+            <w:tcBorders>
+              <w:top w:val="single" w:sz="4" w:space="0" w:color="000000"/>
+              <w:left w:val="single" w:sz="4" w:space="0" w:color="000000"/>
+              <w:bottom w:val="single" w:sz="4" w:space="0" w:color="000000"/>
+              <w:right w:val="single" w:sz="4" w:space="0" w:color="000000"/>
+            </w:tcBorders>
+            <w:hideMark/>
+          </w:tcPr>
+          <w:p>
+            <w:pPr>
+              <w:ind w:left="86"/>
+              <w:rPr>
+                <w:rFonts w:ascii="Arial" w:eastAsia="Arial" w:hAnsi="Arial" w:cs="Arial"/>
+                <w:color w:val="000000"/>
+                <w:sz w:val="24"/>
+              </w:rPr>
+            </w:pPr>
+            <w:r>
+              <w:rPr>
+                <w:rFonts w:ascii="Calibri" w:eastAsia="Calibri" w:hAnsi="Calibri" w:cs="Calibri"/>
+                <w:sz w:val="20"/>
+              </w:rPr>
+              <w:t xml:space="preserve">T2 </w:t>
+            </w:r>
+          </w:p>
+        </w:tc>
+        <w:tc>
+          <w:tcPr>
+            <w:tcW w:w="7354" w:type="dxa"/>
+            <w:tcBorders>
+              <w:top w:val="single" w:sz="4" w:space="0" w:color="000000"/>
+              <w:left w:val="single" w:sz="4" w:space="0" w:color="000000"/>
+              <w:bottom w:val="single" w:sz="4" w:space="0" w:color="000000"/>
+              <w:right w:val="single" w:sz="4" w:space="0" w:color="000000"/>
+            </w:tcBorders>
+            <w:hideMark/>
+          </w:tcPr>
+          <w:p>
+            <w:pPr>
+              <w:ind w:left="37"/>
+              <w:rPr>
+                <w:rFonts w:ascii="Arial" w:eastAsia="Arial" w:hAnsi="Arial" w:cs="Arial"/>
+                <w:color w:val="000000"/>
+                <w:sz w:val="24"/>
+              </w:rPr>
+            </w:pPr>
+            <w:r>
+              <w:rPr>
+                <w:rFonts w:ascii="Calibri" w:eastAsia="Calibri" w:hAnsi="Calibri" w:cs="Calibri"/>
+              </w:rPr>
+              <w:t xml:space="preserve">Rendimiento o tiempo de respuesta </w:t>
+            </w:r>
+          </w:p>
+        </w:tc>
+        <w:tc>
+          <w:tcPr>
+            <w:tcW w:w="496" w:type="dxa"/>
+            <w:tcBorders>
+              <w:top w:val="single" w:sz="4" w:space="0" w:color="000000"/>
+              <w:left w:val="single" w:sz="4" w:space="0" w:color="000000"/>
+              <w:bottom w:val="single" w:sz="4" w:space="0" w:color="000000"/>
+              <w:right w:val="single" w:sz="4" w:space="0" w:color="000000"/>
+            </w:tcBorders>
+            <w:hideMark/>
+          </w:tcPr>
+          <w:p>
+            <w:pPr>
+              <w:ind w:right="50"/>
+              <w:jc w:val="center"/>
+              <w:rPr>
+                <w:rFonts w:ascii="Arial" w:eastAsia="Arial" w:hAnsi="Arial" w:cs="Arial"/>
+                <w:color w:val="000000"/>
+                <w:sz w:val="24"/>
+              </w:rPr>
+            </w:pPr>
+            <w:r>
+              <w:rPr>
+                <w:rFonts w:ascii="Calibri" w:eastAsia="Calibri" w:hAnsi="Calibri" w:cs="Calibri"/>
+              </w:rPr>
+              <w:t xml:space="preserve">1 </w:t>
+            </w:r>
+          </w:p>
+        </w:tc>
+        <w:tc>
+          <w:tcPr>
+            <w:tcW w:w="328" w:type="dxa"/>
+            <w:tcBorders>
+              <w:top w:val="single" w:sz="4" w:space="0" w:color="000000"/>
+              <w:left w:val="single" w:sz="4" w:space="0" w:color="000000"/>
+              <w:bottom w:val="single" w:sz="4" w:space="0" w:color="000000"/>
+              <w:right w:val="single" w:sz="4" w:space="0" w:color="000000"/>
+            </w:tcBorders>
+          </w:tcPr>
+          <w:p>
+            <w:pPr>
+              <w:ind w:left="37"/>
+              <w:rPr>
+                <w:rFonts w:ascii="Arial" w:eastAsia="Arial" w:hAnsi="Arial" w:cs="Arial"/>
+                <w:color w:val="000000"/>
+                <w:sz w:val="24"/>
+              </w:rPr>
+            </w:pPr>
+            <w:r>
+              <w:rPr>
+                <w:rFonts w:ascii="Arial" w:eastAsia="Arial" w:hAnsi="Arial" w:cs="Arial"/>
+                <w:color w:val="000000"/>
+                <w:sz w:val="24"/>
+              </w:rPr>
+              <w:t>3</w:t>
+            </w:r>
+          </w:p>
+        </w:tc>
+        <w:tc>
+          <w:tcPr>
+            <w:tcW w:w="362" w:type="dxa"/>
+            <w:tcBorders>
+              <w:top w:val="single" w:sz="4" w:space="0" w:color="000000"/>
+              <w:left w:val="single" w:sz="4" w:space="0" w:color="000000"/>
+              <w:bottom w:val="single" w:sz="4" w:space="0" w:color="000000"/>
+              <w:right w:val="single" w:sz="4" w:space="0" w:color="000000"/>
+            </w:tcBorders>
+          </w:tcPr>
+          <w:p>
+            <w:pPr>
+              <w:ind w:left="55"/>
+              <w:rPr>
+                <w:rFonts w:ascii="Arial" w:eastAsia="Arial" w:hAnsi="Arial" w:cs="Arial"/>
+                <w:color w:val="000000"/>
+                <w:sz w:val="24"/>
+              </w:rPr>
+            </w:pPr>
+            <w:r>
+              <w:rPr>
+                <w:rFonts w:ascii="Arial" w:eastAsia="Arial" w:hAnsi="Arial" w:cs="Arial"/>
+                <w:color w:val="000000"/>
+                <w:sz w:val="24"/>
+              </w:rPr>
+              <w:t>3</w:t>
+            </w:r>
+          </w:p>
+        </w:tc>
+      </w:tr>
+      <w:tr>
+        <w:trPr>
+          <w:trHeight w:val="278"/>
+        </w:trPr>
+        <w:tc>
+          <w:tcPr>
+            <w:tcW w:w="515" w:type="dxa"/>
+            <w:tcBorders>
+              <w:top w:val="single" w:sz="4" w:space="0" w:color="000000"/>
+              <w:left w:val="single" w:sz="4" w:space="0" w:color="000000"/>
+              <w:bottom w:val="single" w:sz="4" w:space="0" w:color="000000"/>
+              <w:right w:val="single" w:sz="4" w:space="0" w:color="000000"/>
+            </w:tcBorders>
+            <w:hideMark/>
+          </w:tcPr>
+          <w:p>
+            <w:pPr>
+              <w:ind w:left="86"/>
+              <w:rPr>
+                <w:rFonts w:ascii="Arial" w:eastAsia="Arial" w:hAnsi="Arial" w:cs="Arial"/>
+                <w:color w:val="000000"/>
+                <w:sz w:val="24"/>
+              </w:rPr>
+            </w:pPr>
+            <w:r>
+              <w:rPr>
+                <w:rFonts w:ascii="Calibri" w:eastAsia="Calibri" w:hAnsi="Calibri" w:cs="Calibri"/>
+                <w:sz w:val="20"/>
+              </w:rPr>
+              <w:t xml:space="preserve">T3 </w:t>
+            </w:r>
+          </w:p>
+        </w:tc>
+        <w:tc>
+          <w:tcPr>
+            <w:tcW w:w="7354" w:type="dxa"/>
+            <w:tcBorders>
+              <w:top w:val="single" w:sz="4" w:space="0" w:color="000000"/>
+              <w:left w:val="single" w:sz="4" w:space="0" w:color="000000"/>
+              <w:bottom w:val="single" w:sz="4" w:space="0" w:color="000000"/>
+              <w:right w:val="single" w:sz="4" w:space="0" w:color="000000"/>
+            </w:tcBorders>
+            <w:hideMark/>
+          </w:tcPr>
+          <w:p>
+            <w:pPr>
+              <w:ind w:left="37"/>
+              <w:rPr>
+                <w:rFonts w:ascii="Arial" w:eastAsia="Arial" w:hAnsi="Arial" w:cs="Arial"/>
+                <w:color w:val="000000"/>
+                <w:sz w:val="24"/>
+              </w:rPr>
+            </w:pPr>
+            <w:r>
+              <w:rPr>
+                <w:rFonts w:ascii="Calibri" w:eastAsia="Calibri" w:hAnsi="Calibri" w:cs="Calibri"/>
+              </w:rPr>
+              <w:t xml:space="preserve">Eficiencia del usuario final </w:t>
+            </w:r>
+          </w:p>
+        </w:tc>
+        <w:tc>
+          <w:tcPr>
+            <w:tcW w:w="496" w:type="dxa"/>
+            <w:tcBorders>
+              <w:top w:val="single" w:sz="4" w:space="0" w:color="000000"/>
+              <w:left w:val="single" w:sz="4" w:space="0" w:color="000000"/>
+              <w:bottom w:val="single" w:sz="4" w:space="0" w:color="000000"/>
+              <w:right w:val="single" w:sz="4" w:space="0" w:color="000000"/>
+            </w:tcBorders>
+            <w:hideMark/>
+          </w:tcPr>
+          <w:p>
+            <w:pPr>
+              <w:ind w:right="50"/>
+              <w:jc w:val="center"/>
+              <w:rPr>
+                <w:rFonts w:ascii="Arial" w:eastAsia="Arial" w:hAnsi="Arial" w:cs="Arial"/>
+                <w:color w:val="000000"/>
+                <w:sz w:val="24"/>
+              </w:rPr>
+            </w:pPr>
+            <w:r>
+              <w:rPr>
+                <w:rFonts w:ascii="Calibri" w:eastAsia="Calibri" w:hAnsi="Calibri" w:cs="Calibri"/>
+              </w:rPr>
+              <w:t xml:space="preserve">1 </w:t>
+            </w:r>
+          </w:p>
+        </w:tc>
+        <w:tc>
+          <w:tcPr>
+            <w:tcW w:w="328" w:type="dxa"/>
+            <w:tcBorders>
+              <w:top w:val="single" w:sz="4" w:space="0" w:color="000000"/>
+              <w:left w:val="single" w:sz="4" w:space="0" w:color="000000"/>
+              <w:bottom w:val="single" w:sz="4" w:space="0" w:color="000000"/>
+              <w:right w:val="single" w:sz="4" w:space="0" w:color="000000"/>
+            </w:tcBorders>
+          </w:tcPr>
+          <w:p>
+            <w:pPr>
+              <w:ind w:left="37"/>
+              <w:rPr>
+                <w:rFonts w:ascii="Arial" w:eastAsia="Arial" w:hAnsi="Arial" w:cs="Arial"/>
+                <w:color w:val="000000"/>
+                <w:sz w:val="24"/>
+              </w:rPr>
+            </w:pPr>
+            <w:r>
+              <w:rPr>
+                <w:rFonts w:ascii="Arial" w:eastAsia="Arial" w:hAnsi="Arial" w:cs="Arial"/>
+                <w:color w:val="000000"/>
+                <w:sz w:val="24"/>
+              </w:rPr>
+              <w:t>4</w:t>
+            </w:r>
+          </w:p>
+        </w:tc>
+        <w:tc>
+          <w:tcPr>
+            <w:tcW w:w="362" w:type="dxa"/>
+            <w:tcBorders>
+              <w:top w:val="single" w:sz="4" w:space="0" w:color="000000"/>
+              <w:left w:val="single" w:sz="4" w:space="0" w:color="000000"/>
+              <w:bottom w:val="single" w:sz="4" w:space="0" w:color="000000"/>
+              <w:right w:val="single" w:sz="4" w:space="0" w:color="000000"/>
+            </w:tcBorders>
+          </w:tcPr>
+          <w:p>
+            <w:pPr>
+              <w:ind w:left="55"/>
+              <w:rPr>
+                <w:rFonts w:ascii="Arial" w:eastAsia="Arial" w:hAnsi="Arial" w:cs="Arial"/>
+                <w:color w:val="000000"/>
+                <w:sz w:val="24"/>
+              </w:rPr>
+            </w:pPr>
+            <w:r>
+              <w:rPr>
+                <w:rFonts w:ascii="Arial" w:eastAsia="Arial" w:hAnsi="Arial" w:cs="Arial"/>
+                <w:color w:val="000000"/>
+                <w:sz w:val="24"/>
+              </w:rPr>
+              <w:t>4</w:t>
+            </w:r>
+          </w:p>
+        </w:tc>
+      </w:tr>
+      <w:tr>
+        <w:trPr>
+          <w:trHeight w:val="278"/>
+        </w:trPr>
+        <w:tc>
+          <w:tcPr>
+            <w:tcW w:w="515" w:type="dxa"/>
+            <w:tcBorders>
+              <w:top w:val="single" w:sz="4" w:space="0" w:color="000000"/>
+              <w:left w:val="single" w:sz="4" w:space="0" w:color="000000"/>
+              <w:bottom w:val="single" w:sz="4" w:space="0" w:color="000000"/>
+              <w:right w:val="single" w:sz="4" w:space="0" w:color="000000"/>
+            </w:tcBorders>
+            <w:hideMark/>
+          </w:tcPr>
+          <w:p>
+            <w:pPr>
+              <w:ind w:left="86"/>
+              <w:rPr>
+                <w:rFonts w:ascii="Arial" w:eastAsia="Arial" w:hAnsi="Arial" w:cs="Arial"/>
+                <w:color w:val="000000"/>
+                <w:sz w:val="24"/>
+              </w:rPr>
+            </w:pPr>
+            <w:r>
+              <w:rPr>
+                <w:rFonts w:ascii="Calibri" w:eastAsia="Calibri" w:hAnsi="Calibri" w:cs="Calibri"/>
+                <w:sz w:val="20"/>
+              </w:rPr>
+              <w:t xml:space="preserve">T4 </w:t>
+            </w:r>
+          </w:p>
+        </w:tc>
+        <w:tc>
+          <w:tcPr>
+            <w:tcW w:w="7354" w:type="dxa"/>
+            <w:tcBorders>
+              <w:top w:val="single" w:sz="4" w:space="0" w:color="000000"/>
+              <w:left w:val="single" w:sz="4" w:space="0" w:color="000000"/>
+              <w:bottom w:val="single" w:sz="4" w:space="0" w:color="000000"/>
+              <w:right w:val="single" w:sz="4" w:space="0" w:color="000000"/>
+            </w:tcBorders>
+            <w:hideMark/>
+          </w:tcPr>
+          <w:p>
+            <w:pPr>
+              <w:ind w:left="37"/>
+              <w:rPr>
+                <w:rFonts w:ascii="Arial" w:eastAsia="Arial" w:hAnsi="Arial" w:cs="Arial"/>
+                <w:color w:val="000000"/>
+                <w:sz w:val="24"/>
+              </w:rPr>
+            </w:pPr>
+            <w:r>
+              <w:rPr>
+                <w:rFonts w:ascii="Calibri" w:eastAsia="Calibri" w:hAnsi="Calibri" w:cs="Calibri"/>
+              </w:rPr>
+              <w:t xml:space="preserve">Procesamiento interno complejo </w:t>
+            </w:r>
+          </w:p>
+        </w:tc>
+        <w:tc>
+          <w:tcPr>
+            <w:tcW w:w="496" w:type="dxa"/>
+            <w:tcBorders>
+              <w:top w:val="single" w:sz="4" w:space="0" w:color="000000"/>
+              <w:left w:val="single" w:sz="4" w:space="0" w:color="000000"/>
+              <w:bottom w:val="single" w:sz="4" w:space="0" w:color="000000"/>
+              <w:right w:val="single" w:sz="4" w:space="0" w:color="000000"/>
+            </w:tcBorders>
+            <w:hideMark/>
+          </w:tcPr>
+          <w:p>
+            <w:pPr>
+              <w:ind w:right="50"/>
+              <w:jc w:val="center"/>
+              <w:rPr>
+                <w:rFonts w:ascii="Arial" w:eastAsia="Arial" w:hAnsi="Arial" w:cs="Arial"/>
+                <w:color w:val="000000"/>
+                <w:sz w:val="24"/>
+              </w:rPr>
+            </w:pPr>
+            <w:r>
+              <w:rPr>
+                <w:rFonts w:ascii="Calibri" w:eastAsia="Calibri" w:hAnsi="Calibri" w:cs="Calibri"/>
+              </w:rPr>
+              <w:t xml:space="preserve">1 </w:t>
+            </w:r>
+          </w:p>
+        </w:tc>
+        <w:tc>
+          <w:tcPr>
+            <w:tcW w:w="328" w:type="dxa"/>
+            <w:tcBorders>
+              <w:top w:val="single" w:sz="4" w:space="0" w:color="000000"/>
+              <w:left w:val="single" w:sz="4" w:space="0" w:color="000000"/>
+              <w:bottom w:val="single" w:sz="4" w:space="0" w:color="000000"/>
+              <w:right w:val="single" w:sz="4" w:space="0" w:color="000000"/>
+            </w:tcBorders>
+          </w:tcPr>
+          <w:p>
+            <w:pPr>
+              <w:ind w:left="37"/>
+              <w:rPr>
+                <w:rFonts w:ascii="Arial" w:eastAsia="Arial" w:hAnsi="Arial" w:cs="Arial"/>
+                <w:color w:val="000000"/>
+                <w:sz w:val="24"/>
+              </w:rPr>
+            </w:pPr>
+            <w:r>
+              <w:rPr>
+                <w:rFonts w:ascii="Arial" w:eastAsia="Arial" w:hAnsi="Arial" w:cs="Arial"/>
+                <w:color w:val="000000"/>
+                <w:sz w:val="24"/>
+              </w:rPr>
+              <w:t>2</w:t>
+            </w:r>
+          </w:p>
+        </w:tc>
+        <w:tc>
+          <w:tcPr>
+            <w:tcW w:w="362" w:type="dxa"/>
+            <w:tcBorders>
+              <w:top w:val="single" w:sz="4" w:space="0" w:color="000000"/>
+              <w:left w:val="single" w:sz="4" w:space="0" w:color="000000"/>
+              <w:bottom w:val="single" w:sz="4" w:space="0" w:color="000000"/>
+              <w:right w:val="single" w:sz="4" w:space="0" w:color="000000"/>
+            </w:tcBorders>
+          </w:tcPr>
+          <w:p>
+            <w:pPr>
+              <w:ind w:left="55"/>
+              <w:rPr>
+                <w:rFonts w:ascii="Arial" w:eastAsia="Arial" w:hAnsi="Arial" w:cs="Arial"/>
+                <w:color w:val="000000"/>
+                <w:sz w:val="24"/>
+              </w:rPr>
+            </w:pPr>
+            <w:r>
+              <w:rPr>
+                <w:rFonts w:ascii="Arial" w:eastAsia="Arial" w:hAnsi="Arial" w:cs="Arial"/>
+                <w:color w:val="000000"/>
+                <w:sz w:val="24"/>
+              </w:rPr>
+              <w:t>2</w:t>
+            </w:r>
+          </w:p>
+        </w:tc>
+      </w:tr>
+      <w:tr>
+        <w:trPr>
+          <w:trHeight w:val="278"/>
+        </w:trPr>
+        <w:tc>
+          <w:tcPr>
+            <w:tcW w:w="515" w:type="dxa"/>
+            <w:tcBorders>
+              <w:top w:val="single" w:sz="4" w:space="0" w:color="000000"/>
+              <w:left w:val="single" w:sz="4" w:space="0" w:color="000000"/>
+              <w:bottom w:val="single" w:sz="4" w:space="0" w:color="000000"/>
+              <w:right w:val="single" w:sz="4" w:space="0" w:color="000000"/>
+            </w:tcBorders>
+            <w:hideMark/>
+          </w:tcPr>
+          <w:p>
+            <w:pPr>
+              <w:ind w:left="86"/>
+              <w:rPr>
+                <w:rFonts w:ascii="Arial" w:eastAsia="Arial" w:hAnsi="Arial" w:cs="Arial"/>
+                <w:color w:val="000000"/>
+                <w:sz w:val="24"/>
+              </w:rPr>
+            </w:pPr>
+            <w:r>
+              <w:rPr>
+                <w:rFonts w:ascii="Calibri" w:eastAsia="Calibri" w:hAnsi="Calibri" w:cs="Calibri"/>
+                <w:sz w:val="20"/>
+              </w:rPr>
+              <w:t xml:space="preserve">T5 </w:t>
+            </w:r>
+          </w:p>
+        </w:tc>
+        <w:tc>
+          <w:tcPr>
+            <w:tcW w:w="7354" w:type="dxa"/>
+            <w:tcBorders>
+              <w:top w:val="single" w:sz="4" w:space="0" w:color="000000"/>
+              <w:left w:val="single" w:sz="4" w:space="0" w:color="000000"/>
+              <w:bottom w:val="single" w:sz="4" w:space="0" w:color="000000"/>
+              <w:right w:val="single" w:sz="4" w:space="0" w:color="000000"/>
+            </w:tcBorders>
+            <w:hideMark/>
+          </w:tcPr>
+          <w:p>
+            <w:pPr>
+              <w:ind w:left="37"/>
+              <w:rPr>
+                <w:rFonts w:ascii="Arial" w:eastAsia="Arial" w:hAnsi="Arial" w:cs="Arial"/>
+                <w:color w:val="000000"/>
+                <w:sz w:val="24"/>
+              </w:rPr>
+            </w:pPr>
+            <w:r>
+              <w:rPr>
+                <w:rFonts w:ascii="Calibri" w:eastAsia="Calibri" w:hAnsi="Calibri" w:cs="Calibri"/>
+              </w:rPr>
+              <w:t xml:space="preserve">El código debe ser reutilizable </w:t>
+            </w:r>
+          </w:p>
+        </w:tc>
+        <w:tc>
+          <w:tcPr>
+            <w:tcW w:w="496" w:type="dxa"/>
+            <w:tcBorders>
+              <w:top w:val="single" w:sz="4" w:space="0" w:color="000000"/>
+              <w:left w:val="single" w:sz="4" w:space="0" w:color="000000"/>
+              <w:bottom w:val="single" w:sz="4" w:space="0" w:color="000000"/>
+              <w:right w:val="single" w:sz="4" w:space="0" w:color="000000"/>
+            </w:tcBorders>
+            <w:hideMark/>
+          </w:tcPr>
+          <w:p>
+            <w:pPr>
+              <w:ind w:right="50"/>
+              <w:jc w:val="center"/>
+              <w:rPr>
+                <w:rFonts w:ascii="Arial" w:eastAsia="Arial" w:hAnsi="Arial" w:cs="Arial"/>
+                <w:color w:val="000000"/>
+                <w:sz w:val="24"/>
+              </w:rPr>
+            </w:pPr>
+            <w:r>
+              <w:rPr>
+                <w:rFonts w:ascii="Calibri" w:eastAsia="Calibri" w:hAnsi="Calibri" w:cs="Calibri"/>
+              </w:rPr>
+              <w:t xml:space="preserve">1 </w:t>
+            </w:r>
+          </w:p>
+        </w:tc>
+        <w:tc>
+          <w:tcPr>
+            <w:tcW w:w="328" w:type="dxa"/>
+            <w:tcBorders>
+              <w:top w:val="single" w:sz="4" w:space="0" w:color="000000"/>
+              <w:left w:val="single" w:sz="4" w:space="0" w:color="000000"/>
+              <w:bottom w:val="single" w:sz="4" w:space="0" w:color="000000"/>
+              <w:right w:val="single" w:sz="4" w:space="0" w:color="000000"/>
+            </w:tcBorders>
+          </w:tcPr>
+          <w:p>
+            <w:pPr>
+              <w:ind w:left="37"/>
+              <w:rPr>
+                <w:rFonts w:ascii="Arial" w:eastAsia="Arial" w:hAnsi="Arial" w:cs="Arial"/>
+                <w:color w:val="000000"/>
+                <w:sz w:val="24"/>
+              </w:rPr>
+            </w:pPr>
+            <w:r>
+              <w:rPr>
+                <w:rFonts w:ascii="Arial" w:eastAsia="Arial" w:hAnsi="Arial" w:cs="Arial"/>
+                <w:color w:val="000000"/>
+                <w:sz w:val="24"/>
+              </w:rPr>
+              <w:t>3</w:t>
+            </w:r>
+          </w:p>
+        </w:tc>
+        <w:tc>
+          <w:tcPr>
+            <w:tcW w:w="362" w:type="dxa"/>
+            <w:tcBorders>
+              <w:top w:val="single" w:sz="4" w:space="0" w:color="000000"/>
+              <w:left w:val="single" w:sz="4" w:space="0" w:color="000000"/>
+              <w:bottom w:val="single" w:sz="4" w:space="0" w:color="000000"/>
+              <w:right w:val="single" w:sz="4" w:space="0" w:color="000000"/>
+            </w:tcBorders>
+          </w:tcPr>
+          <w:p>
+            <w:pPr>
+              <w:ind w:left="55"/>
+              <w:rPr>
+                <w:rFonts w:ascii="Arial" w:eastAsia="Arial" w:hAnsi="Arial" w:cs="Arial"/>
+                <w:color w:val="000000"/>
+                <w:sz w:val="24"/>
+              </w:rPr>
+            </w:pPr>
+            <w:r>
+              <w:rPr>
+                <w:rFonts w:ascii="Arial" w:eastAsia="Arial" w:hAnsi="Arial" w:cs="Arial"/>
+                <w:color w:val="000000"/>
+                <w:sz w:val="24"/>
+              </w:rPr>
+              <w:t>3</w:t>
+            </w:r>
+          </w:p>
+        </w:tc>
+      </w:tr>
+      <w:tr>
+        <w:trPr>
+          <w:trHeight w:val="278"/>
+        </w:trPr>
+        <w:tc>
+          <w:tcPr>
+            <w:tcW w:w="515" w:type="dxa"/>
+            <w:tcBorders>
+              <w:top w:val="single" w:sz="4" w:space="0" w:color="000000"/>
+              <w:left w:val="single" w:sz="4" w:space="0" w:color="000000"/>
+              <w:bottom w:val="single" w:sz="4" w:space="0" w:color="000000"/>
+              <w:right w:val="single" w:sz="4" w:space="0" w:color="000000"/>
+            </w:tcBorders>
+            <w:hideMark/>
+          </w:tcPr>
+          <w:p>
+            <w:pPr>
+              <w:ind w:left="86"/>
+              <w:rPr>
+                <w:rFonts w:ascii="Arial" w:eastAsia="Arial" w:hAnsi="Arial" w:cs="Arial"/>
+                <w:color w:val="000000"/>
+                <w:sz w:val="24"/>
+              </w:rPr>
+            </w:pPr>
+            <w:r>
+              <w:rPr>
+                <w:rFonts w:ascii="Calibri" w:eastAsia="Calibri" w:hAnsi="Calibri" w:cs="Calibri"/>
+                <w:sz w:val="20"/>
+              </w:rPr>
+              <w:t xml:space="preserve">T6 </w:t>
+            </w:r>
+          </w:p>
+        </w:tc>
+        <w:tc>
+          <w:tcPr>
+            <w:tcW w:w="7354" w:type="dxa"/>
+            <w:tcBorders>
+              <w:top w:val="single" w:sz="4" w:space="0" w:color="000000"/>
+              <w:left w:val="single" w:sz="4" w:space="0" w:color="000000"/>
+              <w:bottom w:val="single" w:sz="4" w:space="0" w:color="000000"/>
+              <w:right w:val="single" w:sz="4" w:space="0" w:color="000000"/>
+            </w:tcBorders>
+            <w:hideMark/>
+          </w:tcPr>
+          <w:p>
+            <w:pPr>
+              <w:ind w:left="37"/>
+              <w:rPr>
+                <w:rFonts w:ascii="Arial" w:eastAsia="Arial" w:hAnsi="Arial" w:cs="Arial"/>
+                <w:color w:val="000000"/>
+                <w:sz w:val="24"/>
+              </w:rPr>
+            </w:pPr>
+            <w:r>
+              <w:rPr>
+                <w:rFonts w:ascii="Calibri" w:eastAsia="Calibri" w:hAnsi="Calibri" w:cs="Calibri"/>
+              </w:rPr>
+              <w:t xml:space="preserve">Facilidad de instalación </w:t>
+            </w:r>
+          </w:p>
+        </w:tc>
+        <w:tc>
+          <w:tcPr>
+            <w:tcW w:w="496" w:type="dxa"/>
+            <w:tcBorders>
+              <w:top w:val="single" w:sz="4" w:space="0" w:color="000000"/>
+              <w:left w:val="single" w:sz="4" w:space="0" w:color="000000"/>
+              <w:bottom w:val="single" w:sz="4" w:space="0" w:color="000000"/>
+              <w:right w:val="single" w:sz="4" w:space="0" w:color="000000"/>
+            </w:tcBorders>
+            <w:hideMark/>
+          </w:tcPr>
+          <w:p>
+            <w:pPr>
+              <w:ind w:left="38"/>
+              <w:rPr>
+                <w:rFonts w:ascii="Arial" w:eastAsia="Arial" w:hAnsi="Arial" w:cs="Arial"/>
+                <w:color w:val="000000"/>
+                <w:sz w:val="24"/>
+              </w:rPr>
+            </w:pPr>
+            <w:r>
+              <w:rPr>
+                <w:rFonts w:ascii="Calibri" w:eastAsia="Calibri" w:hAnsi="Calibri" w:cs="Calibri"/>
+              </w:rPr>
+              <w:t xml:space="preserve">0.5 </w:t>
+            </w:r>
+          </w:p>
+        </w:tc>
+        <w:tc>
+          <w:tcPr>
+            <w:tcW w:w="328" w:type="dxa"/>
+            <w:tcBorders>
+              <w:top w:val="single" w:sz="4" w:space="0" w:color="000000"/>
+              <w:left w:val="single" w:sz="4" w:space="0" w:color="000000"/>
+              <w:bottom w:val="single" w:sz="4" w:space="0" w:color="000000"/>
+              <w:right w:val="single" w:sz="4" w:space="0" w:color="000000"/>
+            </w:tcBorders>
+          </w:tcPr>
+          <w:p>
+            <w:pPr>
+              <w:ind w:left="37"/>
+              <w:rPr>
+                <w:rFonts w:ascii="Arial" w:eastAsia="Arial" w:hAnsi="Arial" w:cs="Arial"/>
+                <w:color w:val="000000"/>
+                <w:sz w:val="24"/>
+              </w:rPr>
+            </w:pPr>
+            <w:r>
+              <w:rPr>
+                <w:rFonts w:ascii="Arial" w:eastAsia="Arial" w:hAnsi="Arial" w:cs="Arial"/>
+                <w:color w:val="000000"/>
+                <w:sz w:val="24"/>
+              </w:rPr>
+              <w:t>3</w:t>
+            </w:r>
+          </w:p>
+        </w:tc>
+        <w:tc>
+          <w:tcPr>
+            <w:tcW w:w="362" w:type="dxa"/>
+            <w:tcBorders>
+              <w:top w:val="single" w:sz="4" w:space="0" w:color="000000"/>
+              <w:left w:val="single" w:sz="4" w:space="0" w:color="000000"/>
+              <w:bottom w:val="single" w:sz="4" w:space="0" w:color="000000"/>
+              <w:right w:val="single" w:sz="4" w:space="0" w:color="000000"/>
+            </w:tcBorders>
+          </w:tcPr>
+          <w:p>
+            <w:pPr>
+              <w:ind w:left="55"/>
+              <w:rPr>
+                <w:rFonts w:ascii="Arial" w:eastAsia="Arial" w:hAnsi="Arial" w:cs="Arial"/>
+                <w:color w:val="000000"/>
+                <w:sz w:val="24"/>
+              </w:rPr>
+            </w:pPr>
+            <w:r>
+              <w:rPr>
+                <w:rFonts w:ascii="Arial" w:eastAsia="Arial" w:hAnsi="Arial" w:cs="Arial"/>
+                <w:color w:val="000000"/>
+                <w:sz w:val="24"/>
+              </w:rPr>
+              <w:t>1.5</w:t>
+            </w:r>
+          </w:p>
+        </w:tc>
+      </w:tr>
+      <w:tr>
+        <w:trPr>
+          <w:trHeight w:val="278"/>
+        </w:trPr>
+        <w:tc>
+          <w:tcPr>
+            <w:tcW w:w="515" w:type="dxa"/>
+            <w:tcBorders>
+              <w:top w:val="single" w:sz="4" w:space="0" w:color="000000"/>
+              <w:left w:val="single" w:sz="4" w:space="0" w:color="000000"/>
+              <w:bottom w:val="single" w:sz="4" w:space="0" w:color="000000"/>
+              <w:right w:val="single" w:sz="4" w:space="0" w:color="000000"/>
+            </w:tcBorders>
+            <w:hideMark/>
+          </w:tcPr>
+          <w:p>
+            <w:pPr>
+              <w:ind w:left="86"/>
+              <w:rPr>
+                <w:rFonts w:ascii="Arial" w:eastAsia="Arial" w:hAnsi="Arial" w:cs="Arial"/>
+                <w:color w:val="000000"/>
+                <w:sz w:val="24"/>
+              </w:rPr>
+            </w:pPr>
+            <w:r>
+              <w:rPr>
+                <w:rFonts w:ascii="Calibri" w:eastAsia="Calibri" w:hAnsi="Calibri" w:cs="Calibri"/>
+                <w:sz w:val="20"/>
+              </w:rPr>
+              <w:t xml:space="preserve">T7 </w:t>
+            </w:r>
+          </w:p>
+        </w:tc>
+        <w:tc>
+          <w:tcPr>
+            <w:tcW w:w="7354" w:type="dxa"/>
+            <w:tcBorders>
+              <w:top w:val="single" w:sz="4" w:space="0" w:color="000000"/>
+              <w:left w:val="single" w:sz="4" w:space="0" w:color="000000"/>
+              <w:bottom w:val="single" w:sz="4" w:space="0" w:color="000000"/>
+              <w:right w:val="single" w:sz="4" w:space="0" w:color="000000"/>
+            </w:tcBorders>
+            <w:hideMark/>
+          </w:tcPr>
+          <w:p>
+            <w:pPr>
+              <w:ind w:left="37"/>
+              <w:rPr>
+                <w:rFonts w:ascii="Arial" w:eastAsia="Arial" w:hAnsi="Arial" w:cs="Arial"/>
+                <w:color w:val="000000"/>
+                <w:sz w:val="24"/>
+              </w:rPr>
+            </w:pPr>
+            <w:r>
+              <w:rPr>
+                <w:rFonts w:ascii="Calibri" w:eastAsia="Calibri" w:hAnsi="Calibri" w:cs="Calibri"/>
+              </w:rPr>
+              <w:t xml:space="preserve">Facilidad de uso </w:t>
+            </w:r>
+          </w:p>
+        </w:tc>
+        <w:tc>
+          <w:tcPr>
+            <w:tcW w:w="496" w:type="dxa"/>
+            <w:tcBorders>
+              <w:top w:val="single" w:sz="4" w:space="0" w:color="000000"/>
+              <w:left w:val="single" w:sz="4" w:space="0" w:color="000000"/>
+              <w:bottom w:val="single" w:sz="4" w:space="0" w:color="000000"/>
+              <w:right w:val="single" w:sz="4" w:space="0" w:color="000000"/>
+            </w:tcBorders>
+            <w:hideMark/>
+          </w:tcPr>
+          <w:p>
+            <w:pPr>
+              <w:ind w:left="38"/>
+              <w:rPr>
+                <w:rFonts w:ascii="Arial" w:eastAsia="Arial" w:hAnsi="Arial" w:cs="Arial"/>
+                <w:color w:val="000000"/>
+                <w:sz w:val="24"/>
+              </w:rPr>
+            </w:pPr>
+            <w:r>
+              <w:rPr>
+                <w:rFonts w:ascii="Calibri" w:eastAsia="Calibri" w:hAnsi="Calibri" w:cs="Calibri"/>
+              </w:rPr>
+              <w:t xml:space="preserve">0.5 </w:t>
+            </w:r>
+          </w:p>
+        </w:tc>
+        <w:tc>
+          <w:tcPr>
+            <w:tcW w:w="328" w:type="dxa"/>
+            <w:tcBorders>
+              <w:top w:val="single" w:sz="4" w:space="0" w:color="000000"/>
+              <w:left w:val="single" w:sz="4" w:space="0" w:color="000000"/>
+              <w:bottom w:val="single" w:sz="4" w:space="0" w:color="000000"/>
+              <w:right w:val="single" w:sz="4" w:space="0" w:color="000000"/>
+            </w:tcBorders>
+          </w:tcPr>
+          <w:p>
+            <w:pPr>
+              <w:ind w:left="37"/>
+              <w:rPr>
+                <w:rFonts w:ascii="Arial" w:eastAsia="Arial" w:hAnsi="Arial" w:cs="Arial"/>
+                <w:color w:val="000000"/>
+                <w:sz w:val="24"/>
+              </w:rPr>
+            </w:pPr>
+            <w:r>
+              <w:rPr>
+                <w:rFonts w:ascii="Arial" w:eastAsia="Arial" w:hAnsi="Arial" w:cs="Arial"/>
+                <w:color w:val="000000"/>
+                <w:sz w:val="24"/>
+              </w:rPr>
+              <w:t>4</w:t>
+            </w:r>
+          </w:p>
+        </w:tc>
+        <w:tc>
+          <w:tcPr>
+            <w:tcW w:w="362" w:type="dxa"/>
+            <w:tcBorders>
+              <w:top w:val="single" w:sz="4" w:space="0" w:color="000000"/>
+              <w:left w:val="single" w:sz="4" w:space="0" w:color="000000"/>
+              <w:bottom w:val="single" w:sz="4" w:space="0" w:color="000000"/>
+              <w:right w:val="single" w:sz="4" w:space="0" w:color="000000"/>
+            </w:tcBorders>
+          </w:tcPr>
+          <w:p>
+            <w:pPr>
+              <w:ind w:left="55"/>
+              <w:rPr>
+                <w:rFonts w:ascii="Arial" w:eastAsia="Arial" w:hAnsi="Arial" w:cs="Arial"/>
+                <w:color w:val="000000"/>
+                <w:sz w:val="24"/>
+              </w:rPr>
+            </w:pPr>
+            <w:r>
+              <w:rPr>
+                <w:rFonts w:ascii="Arial" w:eastAsia="Arial" w:hAnsi="Arial" w:cs="Arial"/>
+                <w:color w:val="000000"/>
+                <w:sz w:val="24"/>
+              </w:rPr>
+              <w:t>2</w:t>
+            </w:r>
+          </w:p>
+        </w:tc>
+      </w:tr>
+      <w:tr>
+        <w:trPr>
+          <w:trHeight w:val="278"/>
+        </w:trPr>
+        <w:tc>
+          <w:tcPr>
+            <w:tcW w:w="515" w:type="dxa"/>
+            <w:tcBorders>
+              <w:top w:val="single" w:sz="4" w:space="0" w:color="000000"/>
+              <w:left w:val="single" w:sz="4" w:space="0" w:color="000000"/>
+              <w:bottom w:val="single" w:sz="4" w:space="0" w:color="000000"/>
+              <w:right w:val="single" w:sz="4" w:space="0" w:color="000000"/>
+            </w:tcBorders>
+            <w:hideMark/>
+          </w:tcPr>
+          <w:p>
+            <w:pPr>
+              <w:ind w:left="86"/>
+              <w:rPr>
+                <w:rFonts w:ascii="Arial" w:eastAsia="Arial" w:hAnsi="Arial" w:cs="Arial"/>
+                <w:color w:val="000000"/>
+                <w:sz w:val="24"/>
+              </w:rPr>
+            </w:pPr>
+            <w:r>
+              <w:rPr>
+                <w:rFonts w:ascii="Calibri" w:eastAsia="Calibri" w:hAnsi="Calibri" w:cs="Calibri"/>
+                <w:sz w:val="20"/>
+              </w:rPr>
+              <w:lastRenderedPageBreak/>
+              <w:t xml:space="preserve">T8 </w:t>
+            </w:r>
+          </w:p>
+        </w:tc>
+        <w:tc>
+          <w:tcPr>
+            <w:tcW w:w="7354" w:type="dxa"/>
+            <w:tcBorders>
+              <w:top w:val="single" w:sz="4" w:space="0" w:color="000000"/>
+              <w:left w:val="single" w:sz="4" w:space="0" w:color="000000"/>
+              <w:bottom w:val="single" w:sz="4" w:space="0" w:color="000000"/>
+              <w:right w:val="single" w:sz="4" w:space="0" w:color="000000"/>
+            </w:tcBorders>
+            <w:hideMark/>
+          </w:tcPr>
+          <w:p>
+            <w:pPr>
+              <w:ind w:left="37"/>
+              <w:rPr>
+                <w:rFonts w:ascii="Arial" w:eastAsia="Arial" w:hAnsi="Arial" w:cs="Arial"/>
+                <w:color w:val="000000"/>
+                <w:sz w:val="24"/>
+              </w:rPr>
+            </w:pPr>
+            <w:r>
+              <w:rPr>
+                <w:rFonts w:ascii="Calibri" w:eastAsia="Calibri" w:hAnsi="Calibri" w:cs="Calibri"/>
+              </w:rPr>
+              <w:t xml:space="preserve">Portabilidad </w:t>
+            </w:r>
+          </w:p>
+        </w:tc>
+        <w:tc>
+          <w:tcPr>
+            <w:tcW w:w="496" w:type="dxa"/>
+            <w:tcBorders>
+              <w:top w:val="single" w:sz="4" w:space="0" w:color="000000"/>
+              <w:left w:val="single" w:sz="4" w:space="0" w:color="000000"/>
+              <w:bottom w:val="single" w:sz="4" w:space="0" w:color="000000"/>
+              <w:right w:val="single" w:sz="4" w:space="0" w:color="000000"/>
+            </w:tcBorders>
+            <w:hideMark/>
+          </w:tcPr>
+          <w:p>
+            <w:pPr>
+              <w:ind w:right="50"/>
+              <w:jc w:val="center"/>
+              <w:rPr>
+                <w:rFonts w:ascii="Arial" w:eastAsia="Arial" w:hAnsi="Arial" w:cs="Arial"/>
+                <w:color w:val="000000"/>
+                <w:sz w:val="24"/>
+              </w:rPr>
+            </w:pPr>
+            <w:r>
+              <w:rPr>
+                <w:rFonts w:ascii="Calibri" w:eastAsia="Calibri" w:hAnsi="Calibri" w:cs="Calibri"/>
+              </w:rPr>
+              <w:t xml:space="preserve">2 </w:t>
+            </w:r>
+          </w:p>
+        </w:tc>
+        <w:tc>
+          <w:tcPr>
+            <w:tcW w:w="328" w:type="dxa"/>
+            <w:tcBorders>
+              <w:top w:val="single" w:sz="4" w:space="0" w:color="000000"/>
+              <w:left w:val="single" w:sz="4" w:space="0" w:color="000000"/>
+              <w:bottom w:val="single" w:sz="4" w:space="0" w:color="000000"/>
+              <w:right w:val="single" w:sz="4" w:space="0" w:color="000000"/>
+            </w:tcBorders>
+          </w:tcPr>
+          <w:p>
+            <w:pPr>
+              <w:ind w:left="37"/>
+              <w:rPr>
+                <w:rFonts w:ascii="Arial" w:eastAsia="Arial" w:hAnsi="Arial" w:cs="Arial"/>
+                <w:color w:val="000000"/>
+                <w:sz w:val="24"/>
+              </w:rPr>
+            </w:pPr>
+            <w:r>
+              <w:rPr>
+                <w:rFonts w:ascii="Arial" w:eastAsia="Arial" w:hAnsi="Arial" w:cs="Arial"/>
+                <w:color w:val="000000"/>
+                <w:sz w:val="24"/>
+              </w:rPr>
+              <w:t>1</w:t>
+            </w:r>
+          </w:p>
+        </w:tc>
+        <w:tc>
+          <w:tcPr>
+            <w:tcW w:w="362" w:type="dxa"/>
+            <w:tcBorders>
+              <w:top w:val="single" w:sz="4" w:space="0" w:color="000000"/>
+              <w:left w:val="single" w:sz="4" w:space="0" w:color="000000"/>
+              <w:bottom w:val="single" w:sz="4" w:space="0" w:color="000000"/>
+              <w:right w:val="single" w:sz="4" w:space="0" w:color="000000"/>
+            </w:tcBorders>
+          </w:tcPr>
+          <w:p>
+            <w:pPr>
+              <w:ind w:left="55"/>
+              <w:rPr>
+                <w:rFonts w:ascii="Arial" w:eastAsia="Arial" w:hAnsi="Arial" w:cs="Arial"/>
+                <w:color w:val="000000"/>
+                <w:sz w:val="24"/>
+              </w:rPr>
+            </w:pPr>
+            <w:r>
+              <w:rPr>
+                <w:rFonts w:ascii="Arial" w:eastAsia="Arial" w:hAnsi="Arial" w:cs="Arial"/>
+                <w:color w:val="000000"/>
+                <w:sz w:val="24"/>
+              </w:rPr>
+              <w:t>2</w:t>
+            </w:r>
+          </w:p>
+        </w:tc>
+      </w:tr>
+      <w:tr>
+        <w:trPr>
+          <w:trHeight w:val="278"/>
+        </w:trPr>
+        <w:tc>
+          <w:tcPr>
+            <w:tcW w:w="515" w:type="dxa"/>
+            <w:tcBorders>
+              <w:top w:val="single" w:sz="4" w:space="0" w:color="000000"/>
+              <w:left w:val="single" w:sz="4" w:space="0" w:color="000000"/>
+              <w:bottom w:val="single" w:sz="4" w:space="0" w:color="000000"/>
+              <w:right w:val="single" w:sz="4" w:space="0" w:color="000000"/>
+            </w:tcBorders>
+            <w:hideMark/>
+          </w:tcPr>
+          <w:p>
+            <w:pPr>
+              <w:ind w:left="86"/>
+              <w:rPr>
+                <w:rFonts w:ascii="Arial" w:eastAsia="Arial" w:hAnsi="Arial" w:cs="Arial"/>
+                <w:color w:val="000000"/>
+                <w:sz w:val="24"/>
+              </w:rPr>
+            </w:pPr>
+            <w:r>
+              <w:rPr>
+                <w:rFonts w:ascii="Calibri" w:eastAsia="Calibri" w:hAnsi="Calibri" w:cs="Calibri"/>
+                <w:sz w:val="20"/>
+              </w:rPr>
+              <w:t xml:space="preserve">T9 </w:t>
+            </w:r>
+          </w:p>
+        </w:tc>
+        <w:tc>
+          <w:tcPr>
+            <w:tcW w:w="7354" w:type="dxa"/>
+            <w:tcBorders>
+              <w:top w:val="single" w:sz="4" w:space="0" w:color="000000"/>
+              <w:left w:val="single" w:sz="4" w:space="0" w:color="000000"/>
+              <w:bottom w:val="single" w:sz="4" w:space="0" w:color="000000"/>
+              <w:right w:val="single" w:sz="4" w:space="0" w:color="000000"/>
+            </w:tcBorders>
+            <w:hideMark/>
+          </w:tcPr>
+          <w:p>
+            <w:pPr>
+              <w:ind w:left="37"/>
+              <w:rPr>
+                <w:rFonts w:ascii="Arial" w:eastAsia="Arial" w:hAnsi="Arial" w:cs="Arial"/>
+                <w:color w:val="000000"/>
+                <w:sz w:val="24"/>
+              </w:rPr>
+            </w:pPr>
+            <w:r>
+              <w:rPr>
+                <w:rFonts w:ascii="Calibri" w:eastAsia="Calibri" w:hAnsi="Calibri" w:cs="Calibri"/>
+              </w:rPr>
+              <w:t xml:space="preserve">Facilidad de cambio </w:t>
+            </w:r>
+          </w:p>
+        </w:tc>
+        <w:tc>
+          <w:tcPr>
+            <w:tcW w:w="496" w:type="dxa"/>
+            <w:tcBorders>
+              <w:top w:val="single" w:sz="4" w:space="0" w:color="000000"/>
+              <w:left w:val="single" w:sz="4" w:space="0" w:color="000000"/>
+              <w:bottom w:val="single" w:sz="4" w:space="0" w:color="000000"/>
+              <w:right w:val="single" w:sz="4" w:space="0" w:color="000000"/>
+            </w:tcBorders>
+            <w:hideMark/>
+          </w:tcPr>
+          <w:p>
+            <w:pPr>
+              <w:ind w:right="50"/>
+              <w:jc w:val="center"/>
+              <w:rPr>
+                <w:rFonts w:ascii="Arial" w:eastAsia="Arial" w:hAnsi="Arial" w:cs="Arial"/>
+                <w:color w:val="000000"/>
+                <w:sz w:val="24"/>
+              </w:rPr>
+            </w:pPr>
+            <w:r>
+              <w:rPr>
+                <w:rFonts w:ascii="Calibri" w:eastAsia="Calibri" w:hAnsi="Calibri" w:cs="Calibri"/>
+              </w:rPr>
+              <w:t xml:space="preserve">1 </w:t>
+            </w:r>
+          </w:p>
+        </w:tc>
+        <w:tc>
+          <w:tcPr>
+            <w:tcW w:w="328" w:type="dxa"/>
+            <w:tcBorders>
+              <w:top w:val="single" w:sz="4" w:space="0" w:color="000000"/>
+              <w:left w:val="single" w:sz="4" w:space="0" w:color="000000"/>
+              <w:bottom w:val="single" w:sz="4" w:space="0" w:color="000000"/>
+              <w:right w:val="single" w:sz="4" w:space="0" w:color="000000"/>
+            </w:tcBorders>
+          </w:tcPr>
+          <w:p>
+            <w:pPr>
+              <w:ind w:left="37"/>
+              <w:rPr>
+                <w:rFonts w:ascii="Arial" w:eastAsia="Arial" w:hAnsi="Arial" w:cs="Arial"/>
+                <w:color w:val="000000"/>
+                <w:sz w:val="24"/>
+              </w:rPr>
+            </w:pPr>
+            <w:r>
+              <w:rPr>
+                <w:rFonts w:ascii="Arial" w:eastAsia="Arial" w:hAnsi="Arial" w:cs="Arial"/>
+                <w:color w:val="000000"/>
+                <w:sz w:val="24"/>
+              </w:rPr>
+              <w:t>4</w:t>
+            </w:r>
+          </w:p>
+        </w:tc>
+        <w:tc>
+          <w:tcPr>
+            <w:tcW w:w="362" w:type="dxa"/>
+            <w:tcBorders>
+              <w:top w:val="single" w:sz="4" w:space="0" w:color="000000"/>
+              <w:left w:val="single" w:sz="4" w:space="0" w:color="000000"/>
+              <w:bottom w:val="single" w:sz="4" w:space="0" w:color="000000"/>
+              <w:right w:val="single" w:sz="4" w:space="0" w:color="000000"/>
+            </w:tcBorders>
+          </w:tcPr>
+          <w:p>
+            <w:pPr>
+              <w:ind w:left="55"/>
+              <w:rPr>
+                <w:rFonts w:ascii="Arial" w:eastAsia="Arial" w:hAnsi="Arial" w:cs="Arial"/>
+                <w:color w:val="000000"/>
+                <w:sz w:val="24"/>
+              </w:rPr>
+            </w:pPr>
+            <w:r>
+              <w:rPr>
+                <w:rFonts w:ascii="Arial" w:eastAsia="Arial" w:hAnsi="Arial" w:cs="Arial"/>
+                <w:color w:val="000000"/>
+                <w:sz w:val="24"/>
+              </w:rPr>
+              <w:t>4</w:t>
+            </w:r>
+          </w:p>
+        </w:tc>
+      </w:tr>
+      <w:tr>
+        <w:trPr>
+          <w:trHeight w:val="281"/>
+        </w:trPr>
+        <w:tc>
+          <w:tcPr>
+            <w:tcW w:w="515" w:type="dxa"/>
+            <w:tcBorders>
+              <w:top w:val="single" w:sz="4" w:space="0" w:color="000000"/>
+              <w:left w:val="single" w:sz="4" w:space="0" w:color="000000"/>
+              <w:bottom w:val="single" w:sz="4" w:space="0" w:color="000000"/>
+              <w:right w:val="single" w:sz="4" w:space="0" w:color="000000"/>
+            </w:tcBorders>
+            <w:hideMark/>
+          </w:tcPr>
+          <w:p>
+            <w:pPr>
+              <w:ind w:left="36"/>
+              <w:rPr>
+                <w:rFonts w:ascii="Arial" w:eastAsia="Arial" w:hAnsi="Arial" w:cs="Arial"/>
+                <w:color w:val="000000"/>
+                <w:sz w:val="24"/>
+              </w:rPr>
+            </w:pPr>
+            <w:r>
+              <w:rPr>
+                <w:rFonts w:ascii="Calibri" w:eastAsia="Calibri" w:hAnsi="Calibri" w:cs="Calibri"/>
+                <w:sz w:val="20"/>
+              </w:rPr>
+              <w:t xml:space="preserve">T10 </w:t>
+            </w:r>
+          </w:p>
+        </w:tc>
+        <w:tc>
+          <w:tcPr>
+            <w:tcW w:w="7354" w:type="dxa"/>
+            <w:tcBorders>
+              <w:top w:val="single" w:sz="4" w:space="0" w:color="000000"/>
+              <w:left w:val="single" w:sz="4" w:space="0" w:color="000000"/>
+              <w:bottom w:val="single" w:sz="4" w:space="0" w:color="000000"/>
+              <w:right w:val="single" w:sz="4" w:space="0" w:color="000000"/>
+            </w:tcBorders>
+            <w:hideMark/>
+          </w:tcPr>
+          <w:p>
+            <w:pPr>
+              <w:ind w:left="37"/>
+              <w:rPr>
+                <w:rFonts w:ascii="Arial" w:eastAsia="Arial" w:hAnsi="Arial" w:cs="Arial"/>
+                <w:color w:val="000000"/>
+                <w:sz w:val="24"/>
+              </w:rPr>
+            </w:pPr>
+            <w:r>
+              <w:rPr>
+                <w:rFonts w:ascii="Calibri" w:eastAsia="Calibri" w:hAnsi="Calibri" w:cs="Calibri"/>
+              </w:rPr>
+              <w:t xml:space="preserve">Concurrencia </w:t>
+            </w:r>
+          </w:p>
+        </w:tc>
+        <w:tc>
+          <w:tcPr>
+            <w:tcW w:w="496" w:type="dxa"/>
+            <w:tcBorders>
+              <w:top w:val="single" w:sz="4" w:space="0" w:color="000000"/>
+              <w:left w:val="single" w:sz="4" w:space="0" w:color="000000"/>
+              <w:bottom w:val="single" w:sz="4" w:space="0" w:color="000000"/>
+              <w:right w:val="single" w:sz="4" w:space="0" w:color="000000"/>
+            </w:tcBorders>
+            <w:hideMark/>
+          </w:tcPr>
+          <w:p>
+            <w:pPr>
+              <w:ind w:right="50"/>
+              <w:jc w:val="center"/>
+              <w:rPr>
+                <w:rFonts w:ascii="Arial" w:eastAsia="Arial" w:hAnsi="Arial" w:cs="Arial"/>
+                <w:color w:val="000000"/>
+                <w:sz w:val="24"/>
+              </w:rPr>
+            </w:pPr>
+            <w:r>
+              <w:rPr>
+                <w:rFonts w:ascii="Calibri" w:eastAsia="Calibri" w:hAnsi="Calibri" w:cs="Calibri"/>
+              </w:rPr>
+              <w:t xml:space="preserve">1 </w:t>
+            </w:r>
+          </w:p>
+        </w:tc>
+        <w:tc>
+          <w:tcPr>
+            <w:tcW w:w="328" w:type="dxa"/>
+            <w:tcBorders>
+              <w:top w:val="single" w:sz="4" w:space="0" w:color="000000"/>
+              <w:left w:val="single" w:sz="4" w:space="0" w:color="000000"/>
+              <w:bottom w:val="single" w:sz="4" w:space="0" w:color="000000"/>
+              <w:right w:val="single" w:sz="4" w:space="0" w:color="000000"/>
+            </w:tcBorders>
+          </w:tcPr>
+          <w:p>
+            <w:pPr>
+              <w:ind w:left="37"/>
+              <w:rPr>
+                <w:rFonts w:ascii="Arial" w:eastAsia="Arial" w:hAnsi="Arial" w:cs="Arial"/>
+                <w:color w:val="000000"/>
+                <w:sz w:val="24"/>
+              </w:rPr>
+            </w:pPr>
+            <w:r>
+              <w:rPr>
+                <w:rFonts w:ascii="Arial" w:eastAsia="Arial" w:hAnsi="Arial" w:cs="Arial"/>
+                <w:color w:val="000000"/>
+                <w:sz w:val="24"/>
+              </w:rPr>
+              <w:t>3</w:t>
+            </w:r>
+          </w:p>
+        </w:tc>
+        <w:tc>
+          <w:tcPr>
+            <w:tcW w:w="362" w:type="dxa"/>
+            <w:tcBorders>
+              <w:top w:val="single" w:sz="4" w:space="0" w:color="000000"/>
+              <w:left w:val="single" w:sz="4" w:space="0" w:color="000000"/>
+              <w:bottom w:val="single" w:sz="4" w:space="0" w:color="000000"/>
+              <w:right w:val="single" w:sz="4" w:space="0" w:color="000000"/>
+            </w:tcBorders>
+          </w:tcPr>
+          <w:p>
+            <w:pPr>
+              <w:ind w:left="55"/>
+              <w:rPr>
+                <w:rFonts w:ascii="Arial" w:eastAsia="Arial" w:hAnsi="Arial" w:cs="Arial"/>
+                <w:color w:val="000000"/>
+                <w:sz w:val="24"/>
+              </w:rPr>
+            </w:pPr>
+            <w:r>
+              <w:rPr>
+                <w:rFonts w:ascii="Arial" w:eastAsia="Arial" w:hAnsi="Arial" w:cs="Arial"/>
+                <w:color w:val="000000"/>
+                <w:sz w:val="24"/>
+              </w:rPr>
+              <w:t>3</w:t>
+            </w:r>
+          </w:p>
+        </w:tc>
+      </w:tr>
+      <w:tr>
+        <w:trPr>
+          <w:trHeight w:val="279"/>
+        </w:trPr>
+        <w:tc>
+          <w:tcPr>
+            <w:tcW w:w="515" w:type="dxa"/>
+            <w:tcBorders>
+              <w:top w:val="single" w:sz="4" w:space="0" w:color="000000"/>
+              <w:left w:val="single" w:sz="4" w:space="0" w:color="000000"/>
+              <w:bottom w:val="single" w:sz="4" w:space="0" w:color="000000"/>
+              <w:right w:val="single" w:sz="4" w:space="0" w:color="000000"/>
+            </w:tcBorders>
+            <w:hideMark/>
+          </w:tcPr>
+          <w:p>
+            <w:pPr>
+              <w:ind w:left="36"/>
+              <w:rPr>
+                <w:rFonts w:ascii="Arial" w:eastAsia="Arial" w:hAnsi="Arial" w:cs="Arial"/>
+                <w:color w:val="000000"/>
+                <w:sz w:val="24"/>
+              </w:rPr>
+            </w:pPr>
+            <w:r>
+              <w:rPr>
+                <w:rFonts w:ascii="Calibri" w:eastAsia="Calibri" w:hAnsi="Calibri" w:cs="Calibri"/>
+                <w:sz w:val="20"/>
+              </w:rPr>
+              <w:t xml:space="preserve">T11 </w:t>
+            </w:r>
+          </w:p>
+        </w:tc>
+        <w:tc>
+          <w:tcPr>
+            <w:tcW w:w="7354" w:type="dxa"/>
+            <w:tcBorders>
+              <w:top w:val="single" w:sz="4" w:space="0" w:color="000000"/>
+              <w:left w:val="single" w:sz="4" w:space="0" w:color="000000"/>
+              <w:bottom w:val="single" w:sz="4" w:space="0" w:color="000000"/>
+              <w:right w:val="single" w:sz="4" w:space="0" w:color="000000"/>
+            </w:tcBorders>
+            <w:hideMark/>
+          </w:tcPr>
+          <w:p>
+            <w:pPr>
+              <w:ind w:left="37"/>
+              <w:rPr>
+                <w:rFonts w:ascii="Arial" w:eastAsia="Arial" w:hAnsi="Arial" w:cs="Arial"/>
+                <w:color w:val="000000"/>
+                <w:sz w:val="24"/>
+              </w:rPr>
+            </w:pPr>
+            <w:r>
+              <w:rPr>
+                <w:rFonts w:ascii="Calibri" w:eastAsia="Calibri" w:hAnsi="Calibri" w:cs="Calibri"/>
+              </w:rPr>
+              <w:t xml:space="preserve">Características especiales de seguridad </w:t>
+            </w:r>
+          </w:p>
+        </w:tc>
+        <w:tc>
+          <w:tcPr>
+            <w:tcW w:w="496" w:type="dxa"/>
+            <w:tcBorders>
+              <w:top w:val="single" w:sz="4" w:space="0" w:color="000000"/>
+              <w:left w:val="single" w:sz="4" w:space="0" w:color="000000"/>
+              <w:bottom w:val="single" w:sz="4" w:space="0" w:color="000000"/>
+              <w:right w:val="single" w:sz="4" w:space="0" w:color="000000"/>
+            </w:tcBorders>
+            <w:hideMark/>
+          </w:tcPr>
+          <w:p>
+            <w:pPr>
+              <w:ind w:right="50"/>
+              <w:jc w:val="center"/>
+              <w:rPr>
+                <w:rFonts w:ascii="Arial" w:eastAsia="Arial" w:hAnsi="Arial" w:cs="Arial"/>
+                <w:color w:val="000000"/>
+                <w:sz w:val="24"/>
+              </w:rPr>
+            </w:pPr>
+            <w:r>
+              <w:rPr>
+                <w:rFonts w:ascii="Calibri" w:eastAsia="Calibri" w:hAnsi="Calibri" w:cs="Calibri"/>
+              </w:rPr>
+              <w:t xml:space="preserve">1 </w:t>
+            </w:r>
+          </w:p>
+        </w:tc>
+        <w:tc>
+          <w:tcPr>
+            <w:tcW w:w="328" w:type="dxa"/>
+            <w:tcBorders>
+              <w:top w:val="single" w:sz="4" w:space="0" w:color="000000"/>
+              <w:left w:val="single" w:sz="4" w:space="0" w:color="000000"/>
+              <w:bottom w:val="single" w:sz="4" w:space="0" w:color="000000"/>
+              <w:right w:val="single" w:sz="4" w:space="0" w:color="000000"/>
+            </w:tcBorders>
+          </w:tcPr>
+          <w:p>
+            <w:pPr>
+              <w:ind w:left="37"/>
+              <w:rPr>
+                <w:rFonts w:ascii="Arial" w:eastAsia="Arial" w:hAnsi="Arial" w:cs="Arial"/>
+                <w:color w:val="000000"/>
+                <w:sz w:val="24"/>
+              </w:rPr>
+            </w:pPr>
+            <w:r>
+              <w:rPr>
+                <w:rFonts w:ascii="Arial" w:eastAsia="Arial" w:hAnsi="Arial" w:cs="Arial"/>
+                <w:color w:val="000000"/>
+                <w:sz w:val="24"/>
+              </w:rPr>
+              <w:t>4</w:t>
+            </w:r>
+          </w:p>
+        </w:tc>
+        <w:tc>
+          <w:tcPr>
+            <w:tcW w:w="362" w:type="dxa"/>
+            <w:tcBorders>
+              <w:top w:val="single" w:sz="4" w:space="0" w:color="000000"/>
+              <w:left w:val="single" w:sz="4" w:space="0" w:color="000000"/>
+              <w:bottom w:val="single" w:sz="4" w:space="0" w:color="000000"/>
+              <w:right w:val="single" w:sz="4" w:space="0" w:color="000000"/>
+            </w:tcBorders>
+          </w:tcPr>
+          <w:p>
+            <w:pPr>
+              <w:ind w:left="55"/>
+              <w:rPr>
+                <w:rFonts w:ascii="Arial" w:eastAsia="Arial" w:hAnsi="Arial" w:cs="Arial"/>
+                <w:color w:val="000000"/>
+                <w:sz w:val="24"/>
+              </w:rPr>
+            </w:pPr>
+            <w:r>
+              <w:rPr>
+                <w:rFonts w:ascii="Arial" w:eastAsia="Arial" w:hAnsi="Arial" w:cs="Arial"/>
+                <w:color w:val="000000"/>
+                <w:sz w:val="24"/>
+              </w:rPr>
+              <w:t>4</w:t>
+            </w:r>
+          </w:p>
+        </w:tc>
+      </w:tr>
+      <w:tr>
+        <w:trPr>
+          <w:trHeight w:val="278"/>
+        </w:trPr>
+        <w:tc>
+          <w:tcPr>
+            <w:tcW w:w="515" w:type="dxa"/>
+            <w:tcBorders>
+              <w:top w:val="single" w:sz="4" w:space="0" w:color="000000"/>
+              <w:left w:val="single" w:sz="4" w:space="0" w:color="000000"/>
+              <w:bottom w:val="single" w:sz="4" w:space="0" w:color="000000"/>
+              <w:right w:val="single" w:sz="4" w:space="0" w:color="000000"/>
+            </w:tcBorders>
+            <w:hideMark/>
+          </w:tcPr>
+          <w:p>
+            <w:pPr>
+              <w:ind w:left="36"/>
+              <w:rPr>
+                <w:rFonts w:ascii="Arial" w:eastAsia="Arial" w:hAnsi="Arial" w:cs="Arial"/>
+                <w:color w:val="000000"/>
+                <w:sz w:val="24"/>
+              </w:rPr>
+            </w:pPr>
+            <w:r>
+              <w:rPr>
+                <w:rFonts w:ascii="Calibri" w:eastAsia="Calibri" w:hAnsi="Calibri" w:cs="Calibri"/>
+                <w:sz w:val="20"/>
+              </w:rPr>
+              <w:t xml:space="preserve">T12 </w:t>
+            </w:r>
+          </w:p>
+        </w:tc>
+        <w:tc>
+          <w:tcPr>
+            <w:tcW w:w="7354" w:type="dxa"/>
+            <w:tcBorders>
+              <w:top w:val="single" w:sz="4" w:space="0" w:color="000000"/>
+              <w:left w:val="single" w:sz="4" w:space="0" w:color="000000"/>
+              <w:bottom w:val="single" w:sz="4" w:space="0" w:color="000000"/>
+              <w:right w:val="single" w:sz="4" w:space="0" w:color="000000"/>
+            </w:tcBorders>
+            <w:hideMark/>
+          </w:tcPr>
+          <w:p>
+            <w:pPr>
+              <w:ind w:left="37"/>
+              <w:rPr>
+                <w:rFonts w:ascii="Arial" w:eastAsia="Arial" w:hAnsi="Arial" w:cs="Arial"/>
+                <w:color w:val="000000"/>
+                <w:sz w:val="24"/>
+              </w:rPr>
+            </w:pPr>
+            <w:r>
+              <w:rPr>
+                <w:rFonts w:ascii="Calibri" w:eastAsia="Calibri" w:hAnsi="Calibri" w:cs="Calibri"/>
+              </w:rPr>
+              <w:t xml:space="preserve">Provee acceso directo a terceras partes </w:t>
+            </w:r>
+          </w:p>
+        </w:tc>
+        <w:tc>
+          <w:tcPr>
+            <w:tcW w:w="496" w:type="dxa"/>
+            <w:tcBorders>
+              <w:top w:val="single" w:sz="4" w:space="0" w:color="000000"/>
+              <w:left w:val="single" w:sz="4" w:space="0" w:color="000000"/>
+              <w:bottom w:val="single" w:sz="4" w:space="0" w:color="000000"/>
+              <w:right w:val="single" w:sz="4" w:space="0" w:color="000000"/>
+            </w:tcBorders>
+            <w:hideMark/>
+          </w:tcPr>
+          <w:p>
+            <w:pPr>
+              <w:ind w:right="50"/>
+              <w:jc w:val="center"/>
+              <w:rPr>
+                <w:rFonts w:ascii="Arial" w:eastAsia="Arial" w:hAnsi="Arial" w:cs="Arial"/>
+                <w:color w:val="000000"/>
+                <w:sz w:val="24"/>
+              </w:rPr>
+            </w:pPr>
+            <w:r>
+              <w:rPr>
+                <w:rFonts w:ascii="Calibri" w:eastAsia="Calibri" w:hAnsi="Calibri" w:cs="Calibri"/>
+              </w:rPr>
+              <w:t xml:space="preserve">1 </w:t>
+            </w:r>
+          </w:p>
+        </w:tc>
+        <w:tc>
+          <w:tcPr>
+            <w:tcW w:w="328" w:type="dxa"/>
+            <w:tcBorders>
+              <w:top w:val="single" w:sz="4" w:space="0" w:color="000000"/>
+              <w:left w:val="single" w:sz="4" w:space="0" w:color="000000"/>
+              <w:bottom w:val="single" w:sz="4" w:space="0" w:color="000000"/>
+              <w:right w:val="single" w:sz="4" w:space="0" w:color="000000"/>
+            </w:tcBorders>
+          </w:tcPr>
+          <w:p>
+            <w:pPr>
+              <w:ind w:left="37"/>
+              <w:rPr>
+                <w:rFonts w:ascii="Arial" w:eastAsia="Arial" w:hAnsi="Arial" w:cs="Arial"/>
+                <w:color w:val="000000"/>
+                <w:sz w:val="24"/>
+              </w:rPr>
+            </w:pPr>
+            <w:r>
+              <w:rPr>
+                <w:rFonts w:ascii="Arial" w:eastAsia="Arial" w:hAnsi="Arial" w:cs="Arial"/>
+                <w:color w:val="000000"/>
+                <w:sz w:val="24"/>
+              </w:rPr>
+              <w:t>1</w:t>
+            </w:r>
+          </w:p>
+        </w:tc>
+        <w:tc>
+          <w:tcPr>
+            <w:tcW w:w="362" w:type="dxa"/>
+            <w:tcBorders>
+              <w:top w:val="single" w:sz="4" w:space="0" w:color="000000"/>
+              <w:left w:val="single" w:sz="4" w:space="0" w:color="000000"/>
+              <w:bottom w:val="single" w:sz="4" w:space="0" w:color="000000"/>
+              <w:right w:val="single" w:sz="4" w:space="0" w:color="000000"/>
+            </w:tcBorders>
+          </w:tcPr>
+          <w:p>
+            <w:pPr>
+              <w:ind w:left="55"/>
+              <w:rPr>
+                <w:rFonts w:ascii="Arial" w:eastAsia="Arial" w:hAnsi="Arial" w:cs="Arial"/>
+                <w:color w:val="000000"/>
+                <w:sz w:val="24"/>
+              </w:rPr>
+            </w:pPr>
+            <w:r>
+              <w:rPr>
+                <w:rFonts w:ascii="Arial" w:eastAsia="Arial" w:hAnsi="Arial" w:cs="Arial"/>
+                <w:color w:val="000000"/>
+                <w:sz w:val="24"/>
+              </w:rPr>
+              <w:t>1</w:t>
+            </w:r>
+          </w:p>
+        </w:tc>
+      </w:tr>
+      <w:tr>
+        <w:trPr>
+          <w:trHeight w:val="278"/>
+        </w:trPr>
+        <w:tc>
+          <w:tcPr>
+            <w:tcW w:w="515" w:type="dxa"/>
+            <w:tcBorders>
+              <w:top w:val="single" w:sz="4" w:space="0" w:color="000000"/>
+              <w:left w:val="single" w:sz="4" w:space="0" w:color="000000"/>
+              <w:bottom w:val="single" w:sz="4" w:space="0" w:color="000000"/>
+              <w:right w:val="single" w:sz="4" w:space="0" w:color="000000"/>
+            </w:tcBorders>
+            <w:hideMark/>
+          </w:tcPr>
+          <w:p>
+            <w:pPr>
+              <w:ind w:left="36"/>
+              <w:rPr>
+                <w:rFonts w:ascii="Arial" w:eastAsia="Arial" w:hAnsi="Arial" w:cs="Arial"/>
+                <w:color w:val="000000"/>
+                <w:sz w:val="24"/>
+              </w:rPr>
+            </w:pPr>
+            <w:r>
+              <w:rPr>
+                <w:rFonts w:ascii="Calibri" w:eastAsia="Calibri" w:hAnsi="Calibri" w:cs="Calibri"/>
+                <w:sz w:val="20"/>
+              </w:rPr>
+              <w:t xml:space="preserve">T13 </w:t>
+            </w:r>
+          </w:p>
+        </w:tc>
+        <w:tc>
+          <w:tcPr>
+            <w:tcW w:w="7354" w:type="dxa"/>
+            <w:tcBorders>
+              <w:top w:val="single" w:sz="4" w:space="0" w:color="000000"/>
+              <w:left w:val="single" w:sz="4" w:space="0" w:color="000000"/>
+              <w:bottom w:val="single" w:sz="4" w:space="0" w:color="000000"/>
+              <w:right w:val="single" w:sz="4" w:space="0" w:color="000000"/>
+            </w:tcBorders>
+            <w:hideMark/>
+          </w:tcPr>
+          <w:p>
+            <w:pPr>
+              <w:ind w:left="37"/>
+              <w:rPr>
+                <w:rFonts w:ascii="Arial" w:eastAsia="Arial" w:hAnsi="Arial" w:cs="Arial"/>
+                <w:color w:val="000000"/>
+                <w:sz w:val="24"/>
+              </w:rPr>
+            </w:pPr>
+            <w:r>
+              <w:rPr>
+                <w:rFonts w:ascii="Calibri" w:eastAsia="Calibri" w:hAnsi="Calibri" w:cs="Calibri"/>
+              </w:rPr>
+              <w:t xml:space="preserve">Se requieren facilidades especiales de entrenamiento a usuario </w:t>
+            </w:r>
+          </w:p>
+        </w:tc>
+        <w:tc>
+          <w:tcPr>
+            <w:tcW w:w="496" w:type="dxa"/>
+            <w:tcBorders>
+              <w:top w:val="single" w:sz="4" w:space="0" w:color="000000"/>
+              <w:left w:val="single" w:sz="4" w:space="0" w:color="000000"/>
+              <w:bottom w:val="single" w:sz="4" w:space="0" w:color="000000"/>
+              <w:right w:val="single" w:sz="4" w:space="0" w:color="000000"/>
+            </w:tcBorders>
+            <w:hideMark/>
+          </w:tcPr>
+          <w:p>
+            <w:pPr>
+              <w:ind w:right="50"/>
+              <w:jc w:val="center"/>
+              <w:rPr>
+                <w:rFonts w:ascii="Arial" w:eastAsia="Arial" w:hAnsi="Arial" w:cs="Arial"/>
+                <w:color w:val="000000"/>
+                <w:sz w:val="24"/>
+              </w:rPr>
+            </w:pPr>
+            <w:r>
+              <w:rPr>
+                <w:rFonts w:ascii="Calibri" w:eastAsia="Calibri" w:hAnsi="Calibri" w:cs="Calibri"/>
+              </w:rPr>
+              <w:t xml:space="preserve">1 </w:t>
+            </w:r>
+          </w:p>
+        </w:tc>
+        <w:tc>
+          <w:tcPr>
+            <w:tcW w:w="328" w:type="dxa"/>
+            <w:tcBorders>
+              <w:top w:val="single" w:sz="4" w:space="0" w:color="000000"/>
+              <w:left w:val="single" w:sz="4" w:space="0" w:color="000000"/>
+              <w:bottom w:val="single" w:sz="4" w:space="0" w:color="000000"/>
+              <w:right w:val="single" w:sz="4" w:space="0" w:color="000000"/>
+            </w:tcBorders>
+          </w:tcPr>
+          <w:p>
+            <w:pPr>
+              <w:ind w:left="37"/>
+              <w:rPr>
+                <w:rFonts w:ascii="Arial" w:eastAsia="Arial" w:hAnsi="Arial" w:cs="Arial"/>
+                <w:color w:val="000000"/>
+                <w:sz w:val="24"/>
+              </w:rPr>
+            </w:pPr>
+            <w:r>
+              <w:rPr>
+                <w:rFonts w:ascii="Arial" w:eastAsia="Arial" w:hAnsi="Arial" w:cs="Arial"/>
+                <w:color w:val="000000"/>
+                <w:sz w:val="24"/>
+              </w:rPr>
+              <w:t>1</w:t>
+            </w:r>
+          </w:p>
+        </w:tc>
+        <w:tc>
+          <w:tcPr>
+            <w:tcW w:w="362" w:type="dxa"/>
+            <w:tcBorders>
+              <w:top w:val="single" w:sz="4" w:space="0" w:color="000000"/>
+              <w:left w:val="single" w:sz="4" w:space="0" w:color="000000"/>
+              <w:bottom w:val="single" w:sz="4" w:space="0" w:color="000000"/>
+              <w:right w:val="single" w:sz="4" w:space="0" w:color="000000"/>
+            </w:tcBorders>
+          </w:tcPr>
+          <w:p>
+            <w:pPr>
+              <w:ind w:left="55"/>
+              <w:rPr>
+                <w:rFonts w:ascii="Arial" w:eastAsia="Arial" w:hAnsi="Arial" w:cs="Arial"/>
+                <w:color w:val="000000"/>
+                <w:sz w:val="24"/>
+              </w:rPr>
+            </w:pPr>
+            <w:r>
+              <w:rPr>
+                <w:rFonts w:ascii="Arial" w:eastAsia="Arial" w:hAnsi="Arial" w:cs="Arial"/>
+                <w:color w:val="000000"/>
+                <w:sz w:val="24"/>
+              </w:rPr>
+              <w:t>1</w:t>
+            </w:r>
+          </w:p>
+        </w:tc>
+      </w:tr>
+      <w:tr>
+        <w:trPr>
+          <w:trHeight w:val="278"/>
+        </w:trPr>
+        <w:tc>
+          <w:tcPr>
+            <w:tcW w:w="7869" w:type="dxa"/>
+            <w:gridSpan w:val="2"/>
+            <w:tcBorders>
+              <w:top w:val="single" w:sz="4" w:space="0" w:color="000000"/>
+              <w:left w:val="nil"/>
+              <w:bottom w:val="nil"/>
+              <w:right w:val="single" w:sz="4" w:space="0" w:color="000000"/>
+            </w:tcBorders>
+            <w:hideMark/>
+          </w:tcPr>
+          <w:p>
+            <w:pPr>
+              <w:ind w:left="509"/>
+              <w:jc w:val="center"/>
+              <w:rPr>
+                <w:rFonts w:ascii="Arial" w:eastAsia="Arial" w:hAnsi="Arial" w:cs="Arial"/>
+                <w:color w:val="000000"/>
+                <w:sz w:val="24"/>
+              </w:rPr>
+            </w:pPr>
+            <w:r>
+              <w:rPr>
+                <w:rFonts w:ascii="Calibri" w:eastAsia="Calibri" w:hAnsi="Calibri" w:cs="Calibri"/>
+                <w:b/>
+              </w:rPr>
+              <w:t xml:space="preserve"> </w:t>
+            </w:r>
+          </w:p>
+        </w:tc>
+        <w:tc>
+          <w:tcPr>
+            <w:tcW w:w="824" w:type="dxa"/>
+            <w:gridSpan w:val="2"/>
+            <w:tcBorders>
+              <w:top w:val="single" w:sz="4" w:space="0" w:color="000000"/>
+              <w:left w:val="single" w:sz="4" w:space="0" w:color="000000"/>
+              <w:bottom w:val="single" w:sz="4" w:space="0" w:color="000000"/>
+              <w:right w:val="single" w:sz="4" w:space="0" w:color="000000"/>
+            </w:tcBorders>
+            <w:hideMark/>
+          </w:tcPr>
+          <w:p>
+            <w:pPr>
+              <w:ind w:right="50"/>
+              <w:jc w:val="center"/>
+              <w:rPr>
+                <w:rFonts w:ascii="Arial" w:eastAsia="Arial" w:hAnsi="Arial" w:cs="Arial"/>
+                <w:color w:val="000000"/>
+                <w:sz w:val="24"/>
+              </w:rPr>
+            </w:pPr>
+            <w:r>
+              <w:rPr>
+                <w:rFonts w:ascii="Calibri" w:eastAsia="Calibri" w:hAnsi="Calibri" w:cs="Calibri"/>
+                <w:b/>
+              </w:rPr>
+              <w:t xml:space="preserve">FTT </w:t>
+            </w:r>
+          </w:p>
+        </w:tc>
+        <w:tc>
+          <w:tcPr>
+            <w:tcW w:w="362" w:type="dxa"/>
+            <w:tcBorders>
+              <w:top w:val="single" w:sz="4" w:space="0" w:color="000000"/>
+              <w:left w:val="single" w:sz="4" w:space="0" w:color="000000"/>
+              <w:bottom w:val="single" w:sz="4" w:space="0" w:color="000000"/>
+              <w:right w:val="single" w:sz="4" w:space="0" w:color="000000"/>
+            </w:tcBorders>
+            <w:hideMark/>
+          </w:tcPr>
+          <w:p>
+            <w:pPr>
+              <w:jc w:val="both"/>
+              <w:rPr>
+                <w:rFonts w:ascii="Arial" w:eastAsia="Arial" w:hAnsi="Arial" w:cs="Arial"/>
+                <w:color w:val="000000"/>
+                <w:sz w:val="24"/>
+              </w:rPr>
+            </w:pPr>
+            <w:r>
+              <w:rPr>
+                <w:rFonts w:ascii="Arial" w:eastAsia="Arial" w:hAnsi="Arial" w:cs="Arial"/>
+                <w:color w:val="000000"/>
+                <w:sz w:val="24"/>
+              </w:rPr>
+              <w:t>32.5</w:t>
+            </w:r>
+          </w:p>
+        </w:tc>
+      </w:tr>
+    </w:tbl>
+    <w:p>
+      <w:pPr>
+        <w:ind w:left="-5"/>
+        <w:rPr>
+          <w:rFonts w:ascii="Arial" w:eastAsia="Arial" w:hAnsi="Arial" w:cs="Arial"/>
+          <w:color w:val="000000"/>
+        </w:rPr>
+      </w:pPr>
+      <w:r>
+        <w:t>TCF = 0.6 + (0.</w:t>
+      </w:r>
+      <w:r>
+        <w:t>0</w:t>
+      </w:r>
+      <w:r>
+        <w:t xml:space="preserve">1 * FTT)  </w:t>
+      </w:r>
+    </w:p>
+    <w:p>
+      <w:pPr>
+        <w:ind w:left="-5"/>
+      </w:pPr>
+      <w:r>
+        <w:t>TCF = 0.6 + (0.</w:t>
+      </w:r>
+      <w:r>
+        <w:t>0</w:t>
+      </w:r>
+      <w:r>
+        <w:t xml:space="preserve">1 * </w:t>
+      </w:r>
+      <w:r>
+        <w:rPr>
+          <w:b/>
+        </w:rPr>
+        <w:t>32.5</w:t>
+      </w:r>
+      <w:r>
+        <w:t xml:space="preserve">)  </w:t>
+      </w:r>
+    </w:p>
+    <w:p>
+      <w:pPr>
+        <w:ind w:left="-5"/>
+      </w:pPr>
+      <w:r>
+        <w:t>TCF = 0.6 + 0.325</w:t>
+      </w:r>
+    </w:p>
+    <w:p>
+      <w:pPr>
+        <w:spacing w:after="352"/>
+        <w:ind w:left="-5"/>
+      </w:pPr>
+      <w:r>
+        <w:t xml:space="preserve">TCF = </w:t>
+      </w:r>
+      <w:r>
+        <w:rPr>
+          <w:color w:val="FF0000"/>
+        </w:rPr>
+        <w:t>0.925</w:t>
+      </w:r>
+    </w:p>
+    <w:p>
+      <w:pPr>
+        <w:pStyle w:val="Ttulo2"/>
+        <w:ind w:left="-5"/>
+      </w:pPr>
+      <w:r>
+        <w:t xml:space="preserve">ECF = 1.4 + (-0.03 * FAT) </w:t>
+      </w:r>
+    </w:p>
+    <w:p>
+      <w:pPr>
+        <w:spacing w:after="49"/>
+        <w:ind w:left="-5"/>
+      </w:pPr>
+    </w:p>
+    <w:tbl>
+      <w:tblPr>
+        <w:tblStyle w:val="TableGrid"/>
+        <w:tblW w:w="9055" w:type="dxa"/>
+        <w:tblInd w:w="-107" w:type="dxa"/>
+        <w:tblCellMar>
+          <w:top w:w="44" w:type="dxa"/>
+          <w:left w:w="70" w:type="dxa"/>
+          <w:right w:w="18" w:type="dxa"/>
+        </w:tblCellMar>
+        <w:tblLook w:val="04A0" w:firstRow="1" w:lastRow="0" w:firstColumn="1" w:lastColumn="0" w:noHBand="0" w:noVBand="1"/>
+      </w:tblPr>
+      <w:tblGrid>
+        <w:gridCol w:w="511"/>
+        <w:gridCol w:w="7164"/>
+        <w:gridCol w:w="494"/>
+        <w:gridCol w:w="330"/>
+        <w:gridCol w:w="556"/>
+      </w:tblGrid>
+      <w:tr>
+        <w:trPr>
+          <w:trHeight w:val="276"/>
+        </w:trPr>
+        <w:tc>
+          <w:tcPr>
+            <w:tcW w:w="512" w:type="dxa"/>
+            <w:tcBorders>
+              <w:top w:val="single" w:sz="4" w:space="0" w:color="000000"/>
+              <w:left w:val="single" w:sz="4" w:space="0" w:color="000000"/>
+              <w:bottom w:val="single" w:sz="4" w:space="0" w:color="000000"/>
+              <w:right w:val="single" w:sz="4" w:space="0" w:color="000000"/>
+            </w:tcBorders>
+            <w:shd w:val="clear" w:color="auto" w:fill="D9D9D9"/>
+            <w:hideMark/>
+          </w:tcPr>
+          <w:p>
+            <w:pPr>
+              <w:ind w:right="55"/>
+              <w:jc w:val="center"/>
+              <w:rPr>
+                <w:rFonts w:ascii="Arial" w:eastAsia="Arial" w:hAnsi="Arial" w:cs="Arial"/>
+                <w:color w:val="000000"/>
+                <w:sz w:val="24"/>
+              </w:rPr>
+            </w:pPr>
+            <w:r>
+              <w:rPr>
+                <w:rFonts w:ascii="Calibri" w:eastAsia="Calibri" w:hAnsi="Calibri" w:cs="Calibri"/>
+                <w:b/>
+              </w:rPr>
+              <w:t xml:space="preserve">E </w:t>
+            </w:r>
+          </w:p>
+        </w:tc>
+        <w:tc>
+          <w:tcPr>
+            <w:tcW w:w="7187" w:type="dxa"/>
+            <w:tcBorders>
+              <w:top w:val="single" w:sz="4" w:space="0" w:color="000000"/>
+              <w:left w:val="single" w:sz="4" w:space="0" w:color="000000"/>
+              <w:bottom w:val="single" w:sz="4" w:space="0" w:color="000000"/>
+              <w:right w:val="single" w:sz="4" w:space="0" w:color="000000"/>
+            </w:tcBorders>
+            <w:shd w:val="clear" w:color="auto" w:fill="D9D9D9"/>
+            <w:hideMark/>
+          </w:tcPr>
+          <w:p>
+            <w:pPr>
+              <w:ind w:left="38"/>
+              <w:rPr>
+                <w:rFonts w:ascii="Arial" w:eastAsia="Arial" w:hAnsi="Arial" w:cs="Arial"/>
+                <w:color w:val="000000"/>
+                <w:sz w:val="24"/>
+              </w:rPr>
+            </w:pPr>
+            <w:r>
+              <w:rPr>
+                <w:rFonts w:ascii="Calibri" w:eastAsia="Calibri" w:hAnsi="Calibri" w:cs="Calibri"/>
+                <w:b/>
+              </w:rPr>
+              <w:t xml:space="preserve">Descripción </w:t>
+            </w:r>
+          </w:p>
+        </w:tc>
+        <w:tc>
+          <w:tcPr>
+            <w:tcW w:w="494" w:type="dxa"/>
+            <w:tcBorders>
+              <w:top w:val="single" w:sz="4" w:space="0" w:color="000000"/>
+              <w:left w:val="single" w:sz="4" w:space="0" w:color="000000"/>
+              <w:bottom w:val="single" w:sz="4" w:space="0" w:color="000000"/>
+              <w:right w:val="single" w:sz="4" w:space="0" w:color="000000"/>
+            </w:tcBorders>
+            <w:shd w:val="clear" w:color="auto" w:fill="D9D9D9"/>
+            <w:hideMark/>
+          </w:tcPr>
+          <w:p>
+            <w:pPr>
+              <w:ind w:right="54"/>
+              <w:jc w:val="center"/>
+              <w:rPr>
+                <w:rFonts w:ascii="Arial" w:eastAsia="Arial" w:hAnsi="Arial" w:cs="Arial"/>
+                <w:color w:val="000000"/>
+                <w:sz w:val="24"/>
+              </w:rPr>
+            </w:pPr>
+            <w:r>
+              <w:rPr>
+                <w:rFonts w:ascii="Calibri" w:eastAsia="Calibri" w:hAnsi="Calibri" w:cs="Calibri"/>
+                <w:b/>
+              </w:rPr>
+              <w:t xml:space="preserve">P </w:t>
+            </w:r>
+          </w:p>
+        </w:tc>
+        <w:tc>
+          <w:tcPr>
+            <w:tcW w:w="329" w:type="dxa"/>
+            <w:tcBorders>
+              <w:top w:val="single" w:sz="4" w:space="0" w:color="000000"/>
+              <w:left w:val="single" w:sz="4" w:space="0" w:color="000000"/>
+              <w:bottom w:val="single" w:sz="4" w:space="0" w:color="000000"/>
+              <w:right w:val="single" w:sz="4" w:space="0" w:color="000000"/>
+            </w:tcBorders>
+            <w:shd w:val="clear" w:color="auto" w:fill="D9D9D9"/>
+            <w:hideMark/>
+          </w:tcPr>
+          <w:p>
+            <w:pPr>
+              <w:ind w:right="53"/>
+              <w:jc w:val="center"/>
+              <w:rPr>
+                <w:rFonts w:ascii="Arial" w:eastAsia="Arial" w:hAnsi="Arial" w:cs="Arial"/>
+                <w:color w:val="000000"/>
+                <w:sz w:val="24"/>
+              </w:rPr>
+            </w:pPr>
+            <w:r>
+              <w:rPr>
+                <w:rFonts w:ascii="Calibri" w:eastAsia="Calibri" w:hAnsi="Calibri" w:cs="Calibri"/>
+                <w:b/>
+              </w:rPr>
+              <w:t xml:space="preserve">I </w:t>
+            </w:r>
+          </w:p>
+        </w:tc>
+        <w:tc>
+          <w:tcPr>
+            <w:tcW w:w="532" w:type="dxa"/>
+            <w:tcBorders>
+              <w:top w:val="single" w:sz="4" w:space="0" w:color="000000"/>
+              <w:left w:val="single" w:sz="4" w:space="0" w:color="000000"/>
+              <w:bottom w:val="single" w:sz="4" w:space="0" w:color="000000"/>
+              <w:right w:val="single" w:sz="4" w:space="0" w:color="000000"/>
+            </w:tcBorders>
+            <w:shd w:val="clear" w:color="auto" w:fill="D9D9D9"/>
+            <w:hideMark/>
+          </w:tcPr>
+          <w:p>
+            <w:pPr>
+              <w:ind w:right="50"/>
+              <w:jc w:val="center"/>
+              <w:rPr>
+                <w:rFonts w:ascii="Arial" w:eastAsia="Arial" w:hAnsi="Arial" w:cs="Arial"/>
+                <w:color w:val="000000"/>
+                <w:sz w:val="24"/>
+              </w:rPr>
+            </w:pPr>
+            <w:r>
+              <w:rPr>
+                <w:rFonts w:ascii="Calibri" w:eastAsia="Calibri" w:hAnsi="Calibri" w:cs="Calibri"/>
+                <w:b/>
+              </w:rPr>
+              <w:t xml:space="preserve">R </w:t>
+            </w:r>
+          </w:p>
+        </w:tc>
+      </w:tr>
+      <w:tr>
+        <w:trPr>
+          <w:trHeight w:val="280"/>
+        </w:trPr>
+        <w:tc>
+          <w:tcPr>
+            <w:tcW w:w="512" w:type="dxa"/>
+            <w:tcBorders>
+              <w:top w:val="single" w:sz="4" w:space="0" w:color="000000"/>
+              <w:left w:val="single" w:sz="4" w:space="0" w:color="000000"/>
+              <w:bottom w:val="single" w:sz="4" w:space="0" w:color="000000"/>
+              <w:right w:val="single" w:sz="4" w:space="0" w:color="000000"/>
+            </w:tcBorders>
+            <w:hideMark/>
+          </w:tcPr>
+          <w:p>
+            <w:pPr>
+              <w:ind w:left="85"/>
+              <w:rPr>
+                <w:rFonts w:ascii="Arial" w:eastAsia="Arial" w:hAnsi="Arial" w:cs="Arial"/>
+                <w:color w:val="000000"/>
+                <w:sz w:val="24"/>
+              </w:rPr>
+            </w:pPr>
+            <w:r>
+              <w:rPr>
+                <w:rFonts w:ascii="Calibri" w:eastAsia="Calibri" w:hAnsi="Calibri" w:cs="Calibri"/>
+                <w:sz w:val="20"/>
+              </w:rPr>
+              <w:t xml:space="preserve">E1 </w:t>
+            </w:r>
+          </w:p>
+        </w:tc>
+        <w:tc>
+          <w:tcPr>
+            <w:tcW w:w="7187" w:type="dxa"/>
+            <w:tcBorders>
+              <w:top w:val="single" w:sz="4" w:space="0" w:color="000000"/>
+              <w:left w:val="single" w:sz="4" w:space="0" w:color="000000"/>
+              <w:bottom w:val="single" w:sz="4" w:space="0" w:color="000000"/>
+              <w:right w:val="single" w:sz="4" w:space="0" w:color="000000"/>
+            </w:tcBorders>
+            <w:hideMark/>
+          </w:tcPr>
+          <w:p>
+            <w:pPr>
+              <w:ind w:left="38"/>
+              <w:rPr>
+                <w:rFonts w:ascii="Arial" w:eastAsia="Arial" w:hAnsi="Arial" w:cs="Arial"/>
+                <w:color w:val="000000"/>
+                <w:sz w:val="24"/>
+              </w:rPr>
+            </w:pPr>
+            <w:r>
+              <w:rPr>
+                <w:rFonts w:ascii="Calibri" w:eastAsia="Calibri" w:hAnsi="Calibri" w:cs="Calibri"/>
+              </w:rPr>
+              <w:t xml:space="preserve">Familiaridad con el modelo de proyecto utilizado. Familiaridad con UML </w:t>
+            </w:r>
+          </w:p>
+        </w:tc>
+        <w:tc>
+          <w:tcPr>
+            <w:tcW w:w="494" w:type="dxa"/>
+            <w:tcBorders>
+              <w:top w:val="single" w:sz="4" w:space="0" w:color="000000"/>
+              <w:left w:val="single" w:sz="4" w:space="0" w:color="000000"/>
+              <w:bottom w:val="single" w:sz="4" w:space="0" w:color="000000"/>
+              <w:right w:val="single" w:sz="4" w:space="0" w:color="000000"/>
+            </w:tcBorders>
+            <w:hideMark/>
+          </w:tcPr>
+          <w:p>
+            <w:pPr>
+              <w:ind w:left="38"/>
+              <w:rPr>
+                <w:rFonts w:ascii="Arial" w:eastAsia="Arial" w:hAnsi="Arial" w:cs="Arial"/>
+                <w:color w:val="000000"/>
+                <w:sz w:val="24"/>
+              </w:rPr>
+            </w:pPr>
+            <w:r>
+              <w:rPr>
+                <w:rFonts w:ascii="Calibri" w:eastAsia="Calibri" w:hAnsi="Calibri" w:cs="Calibri"/>
+              </w:rPr>
+              <w:t xml:space="preserve">1.5 </w:t>
+            </w:r>
+          </w:p>
+        </w:tc>
+        <w:tc>
+          <w:tcPr>
+            <w:tcW w:w="329" w:type="dxa"/>
+            <w:tcBorders>
+              <w:top w:val="single" w:sz="4" w:space="0" w:color="000000"/>
+              <w:left w:val="single" w:sz="4" w:space="0" w:color="000000"/>
+              <w:bottom w:val="single" w:sz="4" w:space="0" w:color="000000"/>
+              <w:right w:val="single" w:sz="4" w:space="0" w:color="000000"/>
+            </w:tcBorders>
+          </w:tcPr>
+          <w:p>
+            <w:pPr>
+              <w:ind w:left="38"/>
+              <w:rPr>
+                <w:rFonts w:ascii="Arial" w:eastAsia="Arial" w:hAnsi="Arial" w:cs="Arial"/>
+                <w:color w:val="000000"/>
+                <w:sz w:val="24"/>
+              </w:rPr>
+            </w:pPr>
+            <w:r>
+              <w:rPr>
+                <w:rFonts w:ascii="Arial" w:eastAsia="Arial" w:hAnsi="Arial" w:cs="Arial"/>
+                <w:color w:val="000000"/>
+                <w:sz w:val="24"/>
+              </w:rPr>
+              <w:t>0</w:t>
+            </w:r>
+          </w:p>
+        </w:tc>
+        <w:tc>
+          <w:tcPr>
+            <w:tcW w:w="532" w:type="dxa"/>
+            <w:tcBorders>
+              <w:top w:val="single" w:sz="4" w:space="0" w:color="000000"/>
+              <w:left w:val="single" w:sz="4" w:space="0" w:color="000000"/>
+              <w:bottom w:val="single" w:sz="4" w:space="0" w:color="000000"/>
+              <w:right w:val="single" w:sz="4" w:space="0" w:color="000000"/>
+            </w:tcBorders>
+          </w:tcPr>
+          <w:p>
+            <w:pPr>
+              <w:ind w:right="48"/>
+              <w:jc w:val="center"/>
+              <w:rPr>
+                <w:rFonts w:ascii="Arial" w:eastAsia="Arial" w:hAnsi="Arial" w:cs="Arial"/>
+                <w:color w:val="000000"/>
+                <w:sz w:val="24"/>
+              </w:rPr>
+            </w:pPr>
+            <w:r>
+              <w:rPr>
+                <w:rFonts w:ascii="Arial" w:eastAsia="Arial" w:hAnsi="Arial" w:cs="Arial"/>
+                <w:color w:val="000000"/>
+                <w:sz w:val="24"/>
+              </w:rPr>
+              <w:t>0</w:t>
+            </w:r>
+          </w:p>
+        </w:tc>
+      </w:tr>
+      <w:tr>
+        <w:trPr>
+          <w:trHeight w:val="278"/>
+        </w:trPr>
+        <w:tc>
+          <w:tcPr>
+            <w:tcW w:w="512" w:type="dxa"/>
+            <w:tcBorders>
+              <w:top w:val="single" w:sz="4" w:space="0" w:color="000000"/>
+              <w:left w:val="single" w:sz="4" w:space="0" w:color="000000"/>
+              <w:bottom w:val="single" w:sz="4" w:space="0" w:color="000000"/>
+              <w:right w:val="single" w:sz="4" w:space="0" w:color="000000"/>
+            </w:tcBorders>
+            <w:hideMark/>
+          </w:tcPr>
+          <w:p>
+            <w:pPr>
+              <w:ind w:left="85"/>
+              <w:rPr>
+                <w:rFonts w:ascii="Arial" w:eastAsia="Arial" w:hAnsi="Arial" w:cs="Arial"/>
+                <w:color w:val="000000"/>
+                <w:sz w:val="24"/>
+              </w:rPr>
+            </w:pPr>
+            <w:r>
+              <w:rPr>
+                <w:rFonts w:ascii="Calibri" w:eastAsia="Calibri" w:hAnsi="Calibri" w:cs="Calibri"/>
+                <w:sz w:val="20"/>
+              </w:rPr>
+              <w:t xml:space="preserve">E2 </w:t>
+            </w:r>
+          </w:p>
+        </w:tc>
+        <w:tc>
+          <w:tcPr>
+            <w:tcW w:w="7187" w:type="dxa"/>
+            <w:tcBorders>
+              <w:top w:val="single" w:sz="4" w:space="0" w:color="000000"/>
+              <w:left w:val="single" w:sz="4" w:space="0" w:color="000000"/>
+              <w:bottom w:val="single" w:sz="4" w:space="0" w:color="000000"/>
+              <w:right w:val="single" w:sz="4" w:space="0" w:color="000000"/>
+            </w:tcBorders>
+            <w:hideMark/>
+          </w:tcPr>
+          <w:p>
+            <w:pPr>
+              <w:ind w:left="38"/>
+              <w:rPr>
+                <w:rFonts w:ascii="Arial" w:eastAsia="Arial" w:hAnsi="Arial" w:cs="Arial"/>
+                <w:color w:val="000000"/>
+                <w:sz w:val="24"/>
+              </w:rPr>
+            </w:pPr>
+            <w:r>
+              <w:rPr>
+                <w:rFonts w:ascii="Calibri" w:eastAsia="Calibri" w:hAnsi="Calibri" w:cs="Calibri"/>
+              </w:rPr>
+              <w:t xml:space="preserve">Personal de tiempo parcial </w:t>
+            </w:r>
+          </w:p>
+        </w:tc>
+        <w:tc>
+          <w:tcPr>
+            <w:tcW w:w="494" w:type="dxa"/>
+            <w:tcBorders>
+              <w:top w:val="single" w:sz="4" w:space="0" w:color="000000"/>
+              <w:left w:val="single" w:sz="4" w:space="0" w:color="000000"/>
+              <w:bottom w:val="single" w:sz="4" w:space="0" w:color="000000"/>
+              <w:right w:val="single" w:sz="4" w:space="0" w:color="000000"/>
+            </w:tcBorders>
+            <w:hideMark/>
+          </w:tcPr>
+          <w:p>
+            <w:pPr>
+              <w:ind w:right="54"/>
+              <w:jc w:val="center"/>
+              <w:rPr>
+                <w:rFonts w:ascii="Arial" w:eastAsia="Arial" w:hAnsi="Arial" w:cs="Arial"/>
+                <w:color w:val="000000"/>
+                <w:sz w:val="24"/>
+              </w:rPr>
+            </w:pPr>
+            <w:r>
+              <w:rPr>
+                <w:rFonts w:ascii="Calibri" w:eastAsia="Calibri" w:hAnsi="Calibri" w:cs="Calibri"/>
+              </w:rPr>
+              <w:t xml:space="preserve">-1 </w:t>
+            </w:r>
+          </w:p>
+        </w:tc>
+        <w:tc>
+          <w:tcPr>
+            <w:tcW w:w="329" w:type="dxa"/>
+            <w:tcBorders>
+              <w:top w:val="single" w:sz="4" w:space="0" w:color="000000"/>
+              <w:left w:val="single" w:sz="4" w:space="0" w:color="000000"/>
+              <w:bottom w:val="single" w:sz="4" w:space="0" w:color="000000"/>
+              <w:right w:val="single" w:sz="4" w:space="0" w:color="000000"/>
+            </w:tcBorders>
+          </w:tcPr>
+          <w:p>
+            <w:pPr>
+              <w:ind w:left="38"/>
+              <w:rPr>
+                <w:rFonts w:ascii="Arial" w:eastAsia="Arial" w:hAnsi="Arial" w:cs="Arial"/>
+                <w:color w:val="000000"/>
+                <w:sz w:val="24"/>
+              </w:rPr>
+            </w:pPr>
+            <w:r>
+              <w:rPr>
+                <w:rFonts w:ascii="Arial" w:eastAsia="Arial" w:hAnsi="Arial" w:cs="Arial"/>
+                <w:color w:val="000000"/>
+                <w:sz w:val="24"/>
+              </w:rPr>
+              <w:t>5</w:t>
+            </w:r>
+          </w:p>
+        </w:tc>
+        <w:tc>
+          <w:tcPr>
+            <w:tcW w:w="532" w:type="dxa"/>
+            <w:tcBorders>
+              <w:top w:val="single" w:sz="4" w:space="0" w:color="000000"/>
+              <w:left w:val="single" w:sz="4" w:space="0" w:color="000000"/>
+              <w:bottom w:val="single" w:sz="4" w:space="0" w:color="000000"/>
+              <w:right w:val="single" w:sz="4" w:space="0" w:color="000000"/>
+            </w:tcBorders>
+          </w:tcPr>
+          <w:p>
+            <w:pPr>
+              <w:ind w:right="53"/>
+              <w:jc w:val="center"/>
+              <w:rPr>
+                <w:rFonts w:ascii="Arial" w:eastAsia="Arial" w:hAnsi="Arial" w:cs="Arial"/>
+                <w:color w:val="000000"/>
+                <w:sz w:val="24"/>
+              </w:rPr>
+            </w:pPr>
+            <w:r>
+              <w:rPr>
+                <w:rFonts w:ascii="Arial" w:eastAsia="Arial" w:hAnsi="Arial" w:cs="Arial"/>
+                <w:color w:val="000000"/>
+                <w:sz w:val="24"/>
+              </w:rPr>
+              <w:t>-5</w:t>
+            </w:r>
+          </w:p>
+        </w:tc>
+      </w:tr>
+      <w:tr>
+        <w:trPr>
+          <w:trHeight w:val="278"/>
+        </w:trPr>
+        <w:tc>
+          <w:tcPr>
+            <w:tcW w:w="512" w:type="dxa"/>
+            <w:tcBorders>
+              <w:top w:val="single" w:sz="4" w:space="0" w:color="000000"/>
+              <w:left w:val="single" w:sz="4" w:space="0" w:color="000000"/>
+              <w:bottom w:val="single" w:sz="4" w:space="0" w:color="000000"/>
+              <w:right w:val="single" w:sz="4" w:space="0" w:color="000000"/>
+            </w:tcBorders>
+            <w:hideMark/>
+          </w:tcPr>
+          <w:p>
+            <w:pPr>
+              <w:ind w:left="85"/>
+              <w:rPr>
+                <w:rFonts w:ascii="Arial" w:eastAsia="Arial" w:hAnsi="Arial" w:cs="Arial"/>
+                <w:color w:val="000000"/>
+                <w:sz w:val="24"/>
+              </w:rPr>
+            </w:pPr>
+            <w:r>
+              <w:rPr>
+                <w:rFonts w:ascii="Calibri" w:eastAsia="Calibri" w:hAnsi="Calibri" w:cs="Calibri"/>
+                <w:sz w:val="20"/>
+              </w:rPr>
+              <w:t xml:space="preserve">E3 </w:t>
+            </w:r>
+          </w:p>
+        </w:tc>
+        <w:tc>
+          <w:tcPr>
+            <w:tcW w:w="7187" w:type="dxa"/>
+            <w:tcBorders>
+              <w:top w:val="single" w:sz="4" w:space="0" w:color="000000"/>
+              <w:left w:val="single" w:sz="4" w:space="0" w:color="000000"/>
+              <w:bottom w:val="single" w:sz="4" w:space="0" w:color="000000"/>
+              <w:right w:val="single" w:sz="4" w:space="0" w:color="000000"/>
+            </w:tcBorders>
+            <w:hideMark/>
+          </w:tcPr>
+          <w:p>
+            <w:pPr>
+              <w:ind w:left="38"/>
+              <w:rPr>
+                <w:rFonts w:ascii="Arial" w:eastAsia="Arial" w:hAnsi="Arial" w:cs="Arial"/>
+                <w:color w:val="000000"/>
+                <w:sz w:val="24"/>
+              </w:rPr>
+            </w:pPr>
+            <w:r>
+              <w:rPr>
+                <w:rFonts w:ascii="Calibri" w:eastAsia="Calibri" w:hAnsi="Calibri" w:cs="Calibri"/>
+              </w:rPr>
+              <w:t xml:space="preserve">Capacidad del analista líder </w:t>
+            </w:r>
+          </w:p>
+        </w:tc>
+        <w:tc>
+          <w:tcPr>
+            <w:tcW w:w="494" w:type="dxa"/>
+            <w:tcBorders>
+              <w:top w:val="single" w:sz="4" w:space="0" w:color="000000"/>
+              <w:left w:val="single" w:sz="4" w:space="0" w:color="000000"/>
+              <w:bottom w:val="single" w:sz="4" w:space="0" w:color="000000"/>
+              <w:right w:val="single" w:sz="4" w:space="0" w:color="000000"/>
+            </w:tcBorders>
+            <w:hideMark/>
+          </w:tcPr>
+          <w:p>
+            <w:pPr>
+              <w:ind w:left="38"/>
+              <w:rPr>
+                <w:rFonts w:ascii="Arial" w:eastAsia="Arial" w:hAnsi="Arial" w:cs="Arial"/>
+                <w:color w:val="000000"/>
+                <w:sz w:val="24"/>
+              </w:rPr>
+            </w:pPr>
+            <w:r>
+              <w:rPr>
+                <w:rFonts w:ascii="Calibri" w:eastAsia="Calibri" w:hAnsi="Calibri" w:cs="Calibri"/>
+              </w:rPr>
+              <w:t xml:space="preserve">0.5 </w:t>
+            </w:r>
+          </w:p>
+        </w:tc>
+        <w:tc>
+          <w:tcPr>
+            <w:tcW w:w="329" w:type="dxa"/>
+            <w:tcBorders>
+              <w:top w:val="single" w:sz="4" w:space="0" w:color="000000"/>
+              <w:left w:val="single" w:sz="4" w:space="0" w:color="000000"/>
+              <w:bottom w:val="single" w:sz="4" w:space="0" w:color="000000"/>
+              <w:right w:val="single" w:sz="4" w:space="0" w:color="000000"/>
+            </w:tcBorders>
+          </w:tcPr>
+          <w:p>
+            <w:pPr>
+              <w:ind w:left="38"/>
+              <w:rPr>
+                <w:rFonts w:ascii="Arial" w:eastAsia="Arial" w:hAnsi="Arial" w:cs="Arial"/>
+                <w:color w:val="000000"/>
+                <w:sz w:val="24"/>
+              </w:rPr>
+            </w:pPr>
+            <w:r>
+              <w:rPr>
+                <w:rFonts w:ascii="Arial" w:eastAsia="Arial" w:hAnsi="Arial" w:cs="Arial"/>
+                <w:color w:val="000000"/>
+                <w:sz w:val="24"/>
+              </w:rPr>
+              <w:t>3</w:t>
+            </w:r>
+          </w:p>
+        </w:tc>
+        <w:tc>
+          <w:tcPr>
+            <w:tcW w:w="532" w:type="dxa"/>
+            <w:tcBorders>
+              <w:top w:val="single" w:sz="4" w:space="0" w:color="000000"/>
+              <w:left w:val="single" w:sz="4" w:space="0" w:color="000000"/>
+              <w:bottom w:val="single" w:sz="4" w:space="0" w:color="000000"/>
+              <w:right w:val="single" w:sz="4" w:space="0" w:color="000000"/>
+            </w:tcBorders>
+          </w:tcPr>
+          <w:p>
+            <w:pPr>
+              <w:ind w:left="58"/>
+              <w:rPr>
+                <w:rFonts w:ascii="Arial" w:eastAsia="Arial" w:hAnsi="Arial" w:cs="Arial"/>
+                <w:color w:val="000000"/>
+                <w:sz w:val="24"/>
+              </w:rPr>
+            </w:pPr>
+            <w:r>
+              <w:rPr>
+                <w:rFonts w:ascii="Arial" w:eastAsia="Arial" w:hAnsi="Arial" w:cs="Arial"/>
+                <w:color w:val="000000"/>
+                <w:sz w:val="24"/>
+              </w:rPr>
+              <w:t>1.5</w:t>
+            </w:r>
+          </w:p>
+        </w:tc>
+      </w:tr>
+      <w:tr>
+        <w:trPr>
+          <w:trHeight w:val="278"/>
+        </w:trPr>
+        <w:tc>
+          <w:tcPr>
+            <w:tcW w:w="512" w:type="dxa"/>
+            <w:tcBorders>
+              <w:top w:val="single" w:sz="4" w:space="0" w:color="000000"/>
+              <w:left w:val="single" w:sz="4" w:space="0" w:color="000000"/>
+              <w:bottom w:val="single" w:sz="4" w:space="0" w:color="000000"/>
+              <w:right w:val="single" w:sz="4" w:space="0" w:color="000000"/>
+            </w:tcBorders>
+            <w:hideMark/>
+          </w:tcPr>
+          <w:p>
+            <w:pPr>
+              <w:ind w:left="85"/>
+              <w:rPr>
+                <w:rFonts w:ascii="Arial" w:eastAsia="Arial" w:hAnsi="Arial" w:cs="Arial"/>
+                <w:color w:val="000000"/>
+                <w:sz w:val="24"/>
+              </w:rPr>
+            </w:pPr>
+            <w:r>
+              <w:rPr>
+                <w:rFonts w:ascii="Calibri" w:eastAsia="Calibri" w:hAnsi="Calibri" w:cs="Calibri"/>
+                <w:sz w:val="20"/>
+              </w:rPr>
+              <w:t xml:space="preserve">E4 </w:t>
+            </w:r>
+          </w:p>
+        </w:tc>
+        <w:tc>
+          <w:tcPr>
+            <w:tcW w:w="7187" w:type="dxa"/>
+            <w:tcBorders>
+              <w:top w:val="single" w:sz="4" w:space="0" w:color="000000"/>
+              <w:left w:val="single" w:sz="4" w:space="0" w:color="000000"/>
+              <w:bottom w:val="single" w:sz="4" w:space="0" w:color="000000"/>
+              <w:right w:val="single" w:sz="4" w:space="0" w:color="000000"/>
+            </w:tcBorders>
+            <w:hideMark/>
+          </w:tcPr>
+          <w:p>
+            <w:pPr>
+              <w:ind w:left="38"/>
+              <w:rPr>
+                <w:rFonts w:ascii="Arial" w:eastAsia="Arial" w:hAnsi="Arial" w:cs="Arial"/>
+                <w:color w:val="000000"/>
+                <w:sz w:val="24"/>
+              </w:rPr>
+            </w:pPr>
+            <w:r>
+              <w:rPr>
+                <w:rFonts w:ascii="Calibri" w:eastAsia="Calibri" w:hAnsi="Calibri" w:cs="Calibri"/>
+              </w:rPr>
+              <w:t xml:space="preserve">Experiencia en la aplicación </w:t>
+            </w:r>
+          </w:p>
+        </w:tc>
+        <w:tc>
+          <w:tcPr>
+            <w:tcW w:w="494" w:type="dxa"/>
+            <w:tcBorders>
+              <w:top w:val="single" w:sz="4" w:space="0" w:color="000000"/>
+              <w:left w:val="single" w:sz="4" w:space="0" w:color="000000"/>
+              <w:bottom w:val="single" w:sz="4" w:space="0" w:color="000000"/>
+              <w:right w:val="single" w:sz="4" w:space="0" w:color="000000"/>
+            </w:tcBorders>
+            <w:hideMark/>
+          </w:tcPr>
+          <w:p>
+            <w:pPr>
+              <w:ind w:left="38"/>
+              <w:rPr>
+                <w:rFonts w:ascii="Arial" w:eastAsia="Arial" w:hAnsi="Arial" w:cs="Arial"/>
+                <w:color w:val="000000"/>
+                <w:sz w:val="24"/>
+              </w:rPr>
+            </w:pPr>
+            <w:r>
+              <w:rPr>
+                <w:rFonts w:ascii="Calibri" w:eastAsia="Calibri" w:hAnsi="Calibri" w:cs="Calibri"/>
+              </w:rPr>
+              <w:t xml:space="preserve">0.5 </w:t>
+            </w:r>
+          </w:p>
+        </w:tc>
+        <w:tc>
+          <w:tcPr>
+            <w:tcW w:w="329" w:type="dxa"/>
+            <w:tcBorders>
+              <w:top w:val="single" w:sz="4" w:space="0" w:color="000000"/>
+              <w:left w:val="single" w:sz="4" w:space="0" w:color="000000"/>
+              <w:bottom w:val="single" w:sz="4" w:space="0" w:color="000000"/>
+              <w:right w:val="single" w:sz="4" w:space="0" w:color="000000"/>
+            </w:tcBorders>
+          </w:tcPr>
+          <w:p>
+            <w:pPr>
+              <w:ind w:left="38"/>
+              <w:rPr>
+                <w:rFonts w:ascii="Arial" w:eastAsia="Arial" w:hAnsi="Arial" w:cs="Arial"/>
+                <w:color w:val="000000"/>
+                <w:sz w:val="24"/>
+              </w:rPr>
+            </w:pPr>
+            <w:r>
+              <w:rPr>
+                <w:rFonts w:ascii="Arial" w:eastAsia="Arial" w:hAnsi="Arial" w:cs="Arial"/>
+                <w:color w:val="000000"/>
+                <w:sz w:val="24"/>
+              </w:rPr>
+              <w:t>4</w:t>
+            </w:r>
+          </w:p>
+        </w:tc>
+        <w:tc>
+          <w:tcPr>
+            <w:tcW w:w="532" w:type="dxa"/>
+            <w:tcBorders>
+              <w:top w:val="single" w:sz="4" w:space="0" w:color="000000"/>
+              <w:left w:val="single" w:sz="4" w:space="0" w:color="000000"/>
+              <w:bottom w:val="single" w:sz="4" w:space="0" w:color="000000"/>
+              <w:right w:val="single" w:sz="4" w:space="0" w:color="000000"/>
+            </w:tcBorders>
+          </w:tcPr>
+          <w:p>
+            <w:pPr>
+              <w:ind w:right="48"/>
+              <w:jc w:val="center"/>
+              <w:rPr>
+                <w:rFonts w:ascii="Arial" w:eastAsia="Arial" w:hAnsi="Arial" w:cs="Arial"/>
+                <w:color w:val="000000"/>
+                <w:sz w:val="24"/>
+              </w:rPr>
+            </w:pPr>
+            <w:r>
+              <w:rPr>
+                <w:rFonts w:ascii="Arial" w:eastAsia="Arial" w:hAnsi="Arial" w:cs="Arial"/>
+                <w:color w:val="000000"/>
+                <w:sz w:val="24"/>
+              </w:rPr>
+              <w:t>2</w:t>
+            </w:r>
+          </w:p>
+        </w:tc>
+      </w:tr>
+      <w:tr>
+        <w:trPr>
+          <w:trHeight w:val="278"/>
+        </w:trPr>
+        <w:tc>
+          <w:tcPr>
+            <w:tcW w:w="512" w:type="dxa"/>
+            <w:tcBorders>
+              <w:top w:val="single" w:sz="4" w:space="0" w:color="000000"/>
+              <w:left w:val="single" w:sz="4" w:space="0" w:color="000000"/>
+              <w:bottom w:val="single" w:sz="4" w:space="0" w:color="000000"/>
+              <w:right w:val="single" w:sz="4" w:space="0" w:color="000000"/>
+            </w:tcBorders>
+            <w:hideMark/>
+          </w:tcPr>
+          <w:p>
+            <w:pPr>
+              <w:ind w:left="85"/>
+              <w:rPr>
+                <w:rFonts w:ascii="Arial" w:eastAsia="Arial" w:hAnsi="Arial" w:cs="Arial"/>
+                <w:color w:val="000000"/>
+                <w:sz w:val="24"/>
+              </w:rPr>
+            </w:pPr>
+            <w:r>
+              <w:rPr>
+                <w:rFonts w:ascii="Calibri" w:eastAsia="Calibri" w:hAnsi="Calibri" w:cs="Calibri"/>
+                <w:sz w:val="20"/>
+              </w:rPr>
+              <w:t xml:space="preserve">E5 </w:t>
+            </w:r>
+          </w:p>
+        </w:tc>
+        <w:tc>
+          <w:tcPr>
+            <w:tcW w:w="7187" w:type="dxa"/>
+            <w:tcBorders>
+              <w:top w:val="single" w:sz="4" w:space="0" w:color="000000"/>
+              <w:left w:val="single" w:sz="4" w:space="0" w:color="000000"/>
+              <w:bottom w:val="single" w:sz="4" w:space="0" w:color="000000"/>
+              <w:right w:val="single" w:sz="4" w:space="0" w:color="000000"/>
+            </w:tcBorders>
+            <w:hideMark/>
+          </w:tcPr>
+          <w:p>
+            <w:pPr>
+              <w:ind w:left="38"/>
+              <w:rPr>
+                <w:rFonts w:ascii="Arial" w:eastAsia="Arial" w:hAnsi="Arial" w:cs="Arial"/>
+                <w:color w:val="000000"/>
+                <w:sz w:val="24"/>
+              </w:rPr>
+            </w:pPr>
+            <w:r>
+              <w:rPr>
+                <w:rFonts w:ascii="Calibri" w:eastAsia="Calibri" w:hAnsi="Calibri" w:cs="Calibri"/>
+              </w:rPr>
+              <w:t xml:space="preserve">Experiencia en orientación a objetos </w:t>
+            </w:r>
+          </w:p>
+        </w:tc>
+        <w:tc>
+          <w:tcPr>
+            <w:tcW w:w="494" w:type="dxa"/>
+            <w:tcBorders>
+              <w:top w:val="single" w:sz="4" w:space="0" w:color="000000"/>
+              <w:left w:val="single" w:sz="4" w:space="0" w:color="000000"/>
+              <w:bottom w:val="single" w:sz="4" w:space="0" w:color="000000"/>
+              <w:right w:val="single" w:sz="4" w:space="0" w:color="000000"/>
+            </w:tcBorders>
+            <w:hideMark/>
+          </w:tcPr>
+          <w:p>
+            <w:pPr>
+              <w:ind w:right="50"/>
+              <w:jc w:val="center"/>
+              <w:rPr>
+                <w:rFonts w:ascii="Arial" w:eastAsia="Arial" w:hAnsi="Arial" w:cs="Arial"/>
+                <w:color w:val="000000"/>
+                <w:sz w:val="24"/>
+              </w:rPr>
+            </w:pPr>
+            <w:r>
+              <w:rPr>
+                <w:rFonts w:ascii="Calibri" w:eastAsia="Calibri" w:hAnsi="Calibri" w:cs="Calibri"/>
+              </w:rPr>
+              <w:t xml:space="preserve">1 </w:t>
+            </w:r>
+          </w:p>
+        </w:tc>
+        <w:tc>
+          <w:tcPr>
+            <w:tcW w:w="329" w:type="dxa"/>
+            <w:tcBorders>
+              <w:top w:val="single" w:sz="4" w:space="0" w:color="000000"/>
+              <w:left w:val="single" w:sz="4" w:space="0" w:color="000000"/>
+              <w:bottom w:val="single" w:sz="4" w:space="0" w:color="000000"/>
+              <w:right w:val="single" w:sz="4" w:space="0" w:color="000000"/>
+            </w:tcBorders>
+          </w:tcPr>
+          <w:p>
+            <w:pPr>
+              <w:ind w:left="38"/>
+              <w:rPr>
+                <w:rFonts w:ascii="Arial" w:eastAsia="Arial" w:hAnsi="Arial" w:cs="Arial"/>
+                <w:color w:val="000000"/>
+                <w:sz w:val="24"/>
+              </w:rPr>
+            </w:pPr>
+            <w:r>
+              <w:rPr>
+                <w:rFonts w:ascii="Arial" w:eastAsia="Arial" w:hAnsi="Arial" w:cs="Arial"/>
+                <w:color w:val="000000"/>
+                <w:sz w:val="24"/>
+              </w:rPr>
+              <w:t>4</w:t>
+            </w:r>
+          </w:p>
+        </w:tc>
+        <w:tc>
+          <w:tcPr>
+            <w:tcW w:w="532" w:type="dxa"/>
+            <w:tcBorders>
+              <w:top w:val="single" w:sz="4" w:space="0" w:color="000000"/>
+              <w:left w:val="single" w:sz="4" w:space="0" w:color="000000"/>
+              <w:bottom w:val="single" w:sz="4" w:space="0" w:color="000000"/>
+              <w:right w:val="single" w:sz="4" w:space="0" w:color="000000"/>
+            </w:tcBorders>
+          </w:tcPr>
+          <w:p>
+            <w:pPr>
+              <w:ind w:right="48"/>
+              <w:jc w:val="center"/>
+              <w:rPr>
+                <w:rFonts w:ascii="Arial" w:eastAsia="Arial" w:hAnsi="Arial" w:cs="Arial"/>
+                <w:color w:val="000000"/>
+                <w:sz w:val="24"/>
+              </w:rPr>
+            </w:pPr>
+            <w:r>
+              <w:rPr>
+                <w:rFonts w:ascii="Arial" w:eastAsia="Arial" w:hAnsi="Arial" w:cs="Arial"/>
+                <w:color w:val="000000"/>
+                <w:sz w:val="24"/>
+              </w:rPr>
+              <w:t>4</w:t>
+            </w:r>
+          </w:p>
+        </w:tc>
+      </w:tr>
+      <w:tr>
+        <w:trPr>
+          <w:trHeight w:val="278"/>
+        </w:trPr>
+        <w:tc>
+          <w:tcPr>
+            <w:tcW w:w="512" w:type="dxa"/>
+            <w:tcBorders>
+              <w:top w:val="single" w:sz="4" w:space="0" w:color="000000"/>
+              <w:left w:val="single" w:sz="4" w:space="0" w:color="000000"/>
+              <w:bottom w:val="single" w:sz="4" w:space="0" w:color="000000"/>
+              <w:right w:val="single" w:sz="4" w:space="0" w:color="000000"/>
+            </w:tcBorders>
+            <w:hideMark/>
+          </w:tcPr>
+          <w:p>
+            <w:pPr>
+              <w:ind w:left="85"/>
+              <w:rPr>
+                <w:rFonts w:ascii="Arial" w:eastAsia="Arial" w:hAnsi="Arial" w:cs="Arial"/>
+                <w:color w:val="000000"/>
+                <w:sz w:val="24"/>
+              </w:rPr>
+            </w:pPr>
+            <w:r>
+              <w:rPr>
+                <w:rFonts w:ascii="Calibri" w:eastAsia="Calibri" w:hAnsi="Calibri" w:cs="Calibri"/>
+                <w:sz w:val="20"/>
+              </w:rPr>
+              <w:t xml:space="preserve">E6 </w:t>
+            </w:r>
+          </w:p>
+        </w:tc>
+        <w:tc>
+          <w:tcPr>
+            <w:tcW w:w="7187" w:type="dxa"/>
+            <w:tcBorders>
+              <w:top w:val="single" w:sz="4" w:space="0" w:color="000000"/>
+              <w:left w:val="single" w:sz="4" w:space="0" w:color="000000"/>
+              <w:bottom w:val="single" w:sz="4" w:space="0" w:color="000000"/>
+              <w:right w:val="single" w:sz="4" w:space="0" w:color="000000"/>
+            </w:tcBorders>
+            <w:hideMark/>
+          </w:tcPr>
+          <w:p>
+            <w:pPr>
+              <w:ind w:left="38"/>
+              <w:rPr>
+                <w:rFonts w:ascii="Arial" w:eastAsia="Arial" w:hAnsi="Arial" w:cs="Arial"/>
+                <w:color w:val="000000"/>
+                <w:sz w:val="24"/>
+              </w:rPr>
+            </w:pPr>
+            <w:r>
+              <w:rPr>
+                <w:rFonts w:ascii="Calibri" w:eastAsia="Calibri" w:hAnsi="Calibri" w:cs="Calibri"/>
+              </w:rPr>
+              <w:t xml:space="preserve">Motivación </w:t>
+            </w:r>
+          </w:p>
+        </w:tc>
+        <w:tc>
+          <w:tcPr>
+            <w:tcW w:w="494" w:type="dxa"/>
+            <w:tcBorders>
+              <w:top w:val="single" w:sz="4" w:space="0" w:color="000000"/>
+              <w:left w:val="single" w:sz="4" w:space="0" w:color="000000"/>
+              <w:bottom w:val="single" w:sz="4" w:space="0" w:color="000000"/>
+              <w:right w:val="single" w:sz="4" w:space="0" w:color="000000"/>
+            </w:tcBorders>
+            <w:hideMark/>
+          </w:tcPr>
+          <w:p>
+            <w:pPr>
+              <w:ind w:right="50"/>
+              <w:jc w:val="center"/>
+              <w:rPr>
+                <w:rFonts w:ascii="Arial" w:eastAsia="Arial" w:hAnsi="Arial" w:cs="Arial"/>
+                <w:color w:val="000000"/>
+                <w:sz w:val="24"/>
+              </w:rPr>
+            </w:pPr>
+            <w:r>
+              <w:rPr>
+                <w:rFonts w:ascii="Calibri" w:eastAsia="Calibri" w:hAnsi="Calibri" w:cs="Calibri"/>
+              </w:rPr>
+              <w:t xml:space="preserve">1 </w:t>
+            </w:r>
+          </w:p>
+        </w:tc>
+        <w:tc>
+          <w:tcPr>
+            <w:tcW w:w="329" w:type="dxa"/>
+            <w:tcBorders>
+              <w:top w:val="single" w:sz="4" w:space="0" w:color="000000"/>
+              <w:left w:val="single" w:sz="4" w:space="0" w:color="000000"/>
+              <w:bottom w:val="single" w:sz="4" w:space="0" w:color="000000"/>
+              <w:right w:val="single" w:sz="4" w:space="0" w:color="000000"/>
+            </w:tcBorders>
+          </w:tcPr>
+          <w:p>
+            <w:pPr>
+              <w:ind w:left="38"/>
+              <w:rPr>
+                <w:rFonts w:ascii="Arial" w:eastAsia="Arial" w:hAnsi="Arial" w:cs="Arial"/>
+                <w:color w:val="000000"/>
+                <w:sz w:val="24"/>
+              </w:rPr>
+            </w:pPr>
+            <w:r>
+              <w:rPr>
+                <w:rFonts w:ascii="Arial" w:eastAsia="Arial" w:hAnsi="Arial" w:cs="Arial"/>
+                <w:color w:val="000000"/>
+                <w:sz w:val="24"/>
+              </w:rPr>
+              <w:t>5</w:t>
+            </w:r>
+          </w:p>
+        </w:tc>
+        <w:tc>
+          <w:tcPr>
+            <w:tcW w:w="532" w:type="dxa"/>
+            <w:tcBorders>
+              <w:top w:val="single" w:sz="4" w:space="0" w:color="000000"/>
+              <w:left w:val="single" w:sz="4" w:space="0" w:color="000000"/>
+              <w:bottom w:val="single" w:sz="4" w:space="0" w:color="000000"/>
+              <w:right w:val="single" w:sz="4" w:space="0" w:color="000000"/>
+            </w:tcBorders>
+          </w:tcPr>
+          <w:p>
+            <w:pPr>
+              <w:ind w:right="48"/>
+              <w:jc w:val="center"/>
+              <w:rPr>
+                <w:rFonts w:ascii="Arial" w:eastAsia="Arial" w:hAnsi="Arial" w:cs="Arial"/>
+                <w:color w:val="000000"/>
+                <w:sz w:val="24"/>
+              </w:rPr>
+            </w:pPr>
+            <w:r>
+              <w:rPr>
+                <w:rFonts w:ascii="Arial" w:eastAsia="Arial" w:hAnsi="Arial" w:cs="Arial"/>
+                <w:color w:val="000000"/>
+                <w:sz w:val="24"/>
+              </w:rPr>
+              <w:t>5</w:t>
+            </w:r>
+          </w:p>
+        </w:tc>
+      </w:tr>
+      <w:tr>
+        <w:trPr>
+          <w:trHeight w:val="278"/>
+        </w:trPr>
+        <w:tc>
+          <w:tcPr>
+            <w:tcW w:w="512" w:type="dxa"/>
+            <w:tcBorders>
+              <w:top w:val="single" w:sz="4" w:space="0" w:color="000000"/>
+              <w:left w:val="single" w:sz="4" w:space="0" w:color="000000"/>
+              <w:bottom w:val="single" w:sz="4" w:space="0" w:color="000000"/>
+              <w:right w:val="single" w:sz="4" w:space="0" w:color="000000"/>
+            </w:tcBorders>
+            <w:hideMark/>
+          </w:tcPr>
+          <w:p>
+            <w:pPr>
+              <w:ind w:left="85"/>
+              <w:rPr>
+                <w:rFonts w:ascii="Arial" w:eastAsia="Arial" w:hAnsi="Arial" w:cs="Arial"/>
+                <w:color w:val="000000"/>
+                <w:sz w:val="24"/>
+              </w:rPr>
+            </w:pPr>
+            <w:r>
+              <w:rPr>
+                <w:rFonts w:ascii="Calibri" w:eastAsia="Calibri" w:hAnsi="Calibri" w:cs="Calibri"/>
+                <w:sz w:val="20"/>
+              </w:rPr>
+              <w:t xml:space="preserve">E7 </w:t>
+            </w:r>
+          </w:p>
+        </w:tc>
+        <w:tc>
+          <w:tcPr>
+            <w:tcW w:w="7187" w:type="dxa"/>
+            <w:tcBorders>
+              <w:top w:val="single" w:sz="4" w:space="0" w:color="000000"/>
+              <w:left w:val="single" w:sz="4" w:space="0" w:color="000000"/>
+              <w:bottom w:val="single" w:sz="4" w:space="0" w:color="000000"/>
+              <w:right w:val="single" w:sz="4" w:space="0" w:color="000000"/>
+            </w:tcBorders>
+            <w:hideMark/>
+          </w:tcPr>
+          <w:p>
+            <w:pPr>
+              <w:ind w:left="38"/>
+              <w:rPr>
+                <w:rFonts w:ascii="Arial" w:eastAsia="Arial" w:hAnsi="Arial" w:cs="Arial"/>
+                <w:color w:val="000000"/>
+                <w:sz w:val="24"/>
+              </w:rPr>
+            </w:pPr>
+            <w:r>
+              <w:rPr>
+                <w:rFonts w:ascii="Calibri" w:eastAsia="Calibri" w:hAnsi="Calibri" w:cs="Calibri"/>
+              </w:rPr>
+              <w:t xml:space="preserve">Dificultad del lenguaje de programación </w:t>
+            </w:r>
+          </w:p>
+        </w:tc>
+        <w:tc>
+          <w:tcPr>
+            <w:tcW w:w="494" w:type="dxa"/>
+            <w:tcBorders>
+              <w:top w:val="single" w:sz="4" w:space="0" w:color="000000"/>
+              <w:left w:val="single" w:sz="4" w:space="0" w:color="000000"/>
+              <w:bottom w:val="single" w:sz="4" w:space="0" w:color="000000"/>
+              <w:right w:val="single" w:sz="4" w:space="0" w:color="000000"/>
+            </w:tcBorders>
+            <w:hideMark/>
+          </w:tcPr>
+          <w:p>
+            <w:pPr>
+              <w:ind w:right="54"/>
+              <w:jc w:val="center"/>
+              <w:rPr>
+                <w:rFonts w:ascii="Arial" w:eastAsia="Arial" w:hAnsi="Arial" w:cs="Arial"/>
+                <w:color w:val="000000"/>
+                <w:sz w:val="24"/>
+              </w:rPr>
+            </w:pPr>
+            <w:r>
+              <w:rPr>
+                <w:rFonts w:ascii="Calibri" w:eastAsia="Calibri" w:hAnsi="Calibri" w:cs="Calibri"/>
+              </w:rPr>
+              <w:t xml:space="preserve">-1 </w:t>
+            </w:r>
+          </w:p>
+        </w:tc>
+        <w:tc>
+          <w:tcPr>
+            <w:tcW w:w="329" w:type="dxa"/>
+            <w:tcBorders>
+              <w:top w:val="single" w:sz="4" w:space="0" w:color="000000"/>
+              <w:left w:val="single" w:sz="4" w:space="0" w:color="000000"/>
+              <w:bottom w:val="single" w:sz="4" w:space="0" w:color="000000"/>
+              <w:right w:val="single" w:sz="4" w:space="0" w:color="000000"/>
+            </w:tcBorders>
+          </w:tcPr>
+          <w:p>
+            <w:pPr>
+              <w:ind w:left="38"/>
+              <w:rPr>
+                <w:rFonts w:ascii="Arial" w:eastAsia="Arial" w:hAnsi="Arial" w:cs="Arial"/>
+                <w:color w:val="000000"/>
+                <w:sz w:val="24"/>
+              </w:rPr>
+            </w:pPr>
+            <w:r>
+              <w:rPr>
+                <w:rFonts w:ascii="Arial" w:eastAsia="Arial" w:hAnsi="Arial" w:cs="Arial"/>
+                <w:color w:val="000000"/>
+                <w:sz w:val="24"/>
+              </w:rPr>
+              <w:t>3</w:t>
+            </w:r>
+          </w:p>
+        </w:tc>
+        <w:tc>
+          <w:tcPr>
+            <w:tcW w:w="532" w:type="dxa"/>
+            <w:tcBorders>
+              <w:top w:val="single" w:sz="4" w:space="0" w:color="000000"/>
+              <w:left w:val="single" w:sz="4" w:space="0" w:color="000000"/>
+              <w:bottom w:val="single" w:sz="4" w:space="0" w:color="000000"/>
+              <w:right w:val="single" w:sz="4" w:space="0" w:color="000000"/>
+            </w:tcBorders>
+          </w:tcPr>
+          <w:p>
+            <w:pPr>
+              <w:ind w:right="53"/>
+              <w:jc w:val="center"/>
+              <w:rPr>
+                <w:rFonts w:ascii="Arial" w:eastAsia="Arial" w:hAnsi="Arial" w:cs="Arial"/>
+                <w:color w:val="000000"/>
+                <w:sz w:val="24"/>
+              </w:rPr>
+            </w:pPr>
+            <w:r>
+              <w:rPr>
+                <w:rFonts w:ascii="Arial" w:eastAsia="Arial" w:hAnsi="Arial" w:cs="Arial"/>
+                <w:color w:val="000000"/>
+                <w:sz w:val="24"/>
+              </w:rPr>
+              <w:t>-3</w:t>
+            </w:r>
+          </w:p>
+        </w:tc>
+      </w:tr>
+      <w:tr>
+        <w:trPr>
+          <w:trHeight w:val="278"/>
+        </w:trPr>
+        <w:tc>
+          <w:tcPr>
+            <w:tcW w:w="512" w:type="dxa"/>
+            <w:tcBorders>
+              <w:top w:val="single" w:sz="4" w:space="0" w:color="000000"/>
+              <w:left w:val="single" w:sz="4" w:space="0" w:color="000000"/>
+              <w:bottom w:val="single" w:sz="4" w:space="0" w:color="000000"/>
+              <w:right w:val="single" w:sz="4" w:space="0" w:color="000000"/>
+            </w:tcBorders>
+            <w:hideMark/>
+          </w:tcPr>
+          <w:p>
+            <w:pPr>
+              <w:ind w:left="85"/>
+              <w:rPr>
+                <w:rFonts w:ascii="Arial" w:eastAsia="Arial" w:hAnsi="Arial" w:cs="Arial"/>
+                <w:color w:val="000000"/>
+                <w:sz w:val="24"/>
+              </w:rPr>
+            </w:pPr>
+            <w:r>
+              <w:rPr>
+                <w:rFonts w:ascii="Calibri" w:eastAsia="Calibri" w:hAnsi="Calibri" w:cs="Calibri"/>
+                <w:sz w:val="20"/>
+              </w:rPr>
+              <w:t xml:space="preserve">E8 </w:t>
+            </w:r>
+          </w:p>
+        </w:tc>
+        <w:tc>
+          <w:tcPr>
+            <w:tcW w:w="7187" w:type="dxa"/>
+            <w:tcBorders>
+              <w:top w:val="single" w:sz="4" w:space="0" w:color="000000"/>
+              <w:left w:val="single" w:sz="4" w:space="0" w:color="000000"/>
+              <w:bottom w:val="single" w:sz="4" w:space="0" w:color="000000"/>
+              <w:right w:val="single" w:sz="4" w:space="0" w:color="000000"/>
+            </w:tcBorders>
+            <w:hideMark/>
+          </w:tcPr>
+          <w:p>
+            <w:pPr>
+              <w:ind w:left="38"/>
+              <w:rPr>
+                <w:rFonts w:ascii="Arial" w:eastAsia="Arial" w:hAnsi="Arial" w:cs="Arial"/>
+                <w:color w:val="000000"/>
+                <w:sz w:val="24"/>
+              </w:rPr>
+            </w:pPr>
+            <w:r>
+              <w:rPr>
+                <w:rFonts w:ascii="Calibri" w:eastAsia="Calibri" w:hAnsi="Calibri" w:cs="Calibri"/>
+              </w:rPr>
+              <w:t xml:space="preserve">Estabilidad de los requerimientos </w:t>
+            </w:r>
+          </w:p>
+        </w:tc>
+        <w:tc>
+          <w:tcPr>
+            <w:tcW w:w="494" w:type="dxa"/>
+            <w:tcBorders>
+              <w:top w:val="single" w:sz="4" w:space="0" w:color="000000"/>
+              <w:left w:val="single" w:sz="4" w:space="0" w:color="000000"/>
+              <w:bottom w:val="single" w:sz="4" w:space="0" w:color="000000"/>
+              <w:right w:val="single" w:sz="4" w:space="0" w:color="000000"/>
+            </w:tcBorders>
+            <w:hideMark/>
+          </w:tcPr>
+          <w:p>
+            <w:pPr>
+              <w:ind w:right="50"/>
+              <w:jc w:val="center"/>
+              <w:rPr>
+                <w:rFonts w:ascii="Arial" w:eastAsia="Arial" w:hAnsi="Arial" w:cs="Arial"/>
+                <w:color w:val="000000"/>
+                <w:sz w:val="24"/>
+              </w:rPr>
+            </w:pPr>
+            <w:r>
+              <w:rPr>
+                <w:rFonts w:ascii="Calibri" w:eastAsia="Calibri" w:hAnsi="Calibri" w:cs="Calibri"/>
+              </w:rPr>
+              <w:t xml:space="preserve">2 </w:t>
+            </w:r>
+          </w:p>
+        </w:tc>
+        <w:tc>
+          <w:tcPr>
+            <w:tcW w:w="329" w:type="dxa"/>
+            <w:tcBorders>
+              <w:top w:val="single" w:sz="4" w:space="0" w:color="000000"/>
+              <w:left w:val="single" w:sz="4" w:space="0" w:color="000000"/>
+              <w:bottom w:val="single" w:sz="4" w:space="0" w:color="000000"/>
+              <w:right w:val="single" w:sz="4" w:space="0" w:color="000000"/>
+            </w:tcBorders>
+          </w:tcPr>
+          <w:p>
+            <w:pPr>
+              <w:ind w:left="38"/>
+              <w:rPr>
+                <w:rFonts w:ascii="Arial" w:eastAsia="Arial" w:hAnsi="Arial" w:cs="Arial"/>
+                <w:color w:val="000000"/>
+                <w:sz w:val="24"/>
+              </w:rPr>
+            </w:pPr>
+            <w:r>
+              <w:rPr>
+                <w:rFonts w:ascii="Arial" w:eastAsia="Arial" w:hAnsi="Arial" w:cs="Arial"/>
+                <w:color w:val="000000"/>
+                <w:sz w:val="24"/>
+              </w:rPr>
+              <w:t>4</w:t>
+            </w:r>
+          </w:p>
+        </w:tc>
+        <w:tc>
+          <w:tcPr>
+            <w:tcW w:w="532" w:type="dxa"/>
+            <w:tcBorders>
+              <w:top w:val="single" w:sz="4" w:space="0" w:color="000000"/>
+              <w:left w:val="single" w:sz="4" w:space="0" w:color="000000"/>
+              <w:bottom w:val="single" w:sz="4" w:space="0" w:color="000000"/>
+              <w:right w:val="single" w:sz="4" w:space="0" w:color="000000"/>
+            </w:tcBorders>
+          </w:tcPr>
+          <w:p>
+            <w:pPr>
+              <w:ind w:right="48"/>
+              <w:jc w:val="center"/>
+              <w:rPr>
+                <w:rFonts w:ascii="Arial" w:eastAsia="Arial" w:hAnsi="Arial" w:cs="Arial"/>
+                <w:color w:val="000000"/>
+                <w:sz w:val="24"/>
+              </w:rPr>
+            </w:pPr>
+            <w:r>
+              <w:rPr>
+                <w:rFonts w:ascii="Arial" w:eastAsia="Arial" w:hAnsi="Arial" w:cs="Arial"/>
+                <w:color w:val="000000"/>
+                <w:sz w:val="24"/>
+              </w:rPr>
+              <w:t>8</w:t>
+            </w:r>
+          </w:p>
+        </w:tc>
+      </w:tr>
+      <w:tr>
+        <w:trPr>
+          <w:trHeight w:val="278"/>
+        </w:trPr>
+        <w:tc>
+          <w:tcPr>
+            <w:tcW w:w="512" w:type="dxa"/>
+            <w:tcBorders>
+              <w:top w:val="single" w:sz="4" w:space="0" w:color="000000"/>
+              <w:left w:val="nil"/>
+              <w:bottom w:val="nil"/>
+              <w:right w:val="nil"/>
+            </w:tcBorders>
+          </w:tcPr>
+          <w:p>
+            <w:pPr>
+              <w:spacing w:after="160"/>
+              <w:rPr>
+                <w:rFonts w:ascii="Arial" w:eastAsia="Arial" w:hAnsi="Arial" w:cs="Arial"/>
+                <w:color w:val="000000"/>
+                <w:sz w:val="24"/>
+              </w:rPr>
+            </w:pPr>
+          </w:p>
+        </w:tc>
+        <w:tc>
+          <w:tcPr>
+            <w:tcW w:w="7187" w:type="dxa"/>
+            <w:tcBorders>
+              <w:top w:val="single" w:sz="4" w:space="0" w:color="000000"/>
+              <w:left w:val="nil"/>
+              <w:bottom w:val="nil"/>
+              <w:right w:val="single" w:sz="4" w:space="0" w:color="000000"/>
+            </w:tcBorders>
+            <w:hideMark/>
+          </w:tcPr>
+          <w:p>
+            <w:pPr>
+              <w:ind w:right="6"/>
+              <w:jc w:val="center"/>
+              <w:rPr>
+                <w:rFonts w:ascii="Arial" w:eastAsia="Arial" w:hAnsi="Arial" w:cs="Arial"/>
+                <w:color w:val="000000"/>
+                <w:sz w:val="24"/>
+              </w:rPr>
+            </w:pPr>
+            <w:r>
+              <w:rPr>
+                <w:rFonts w:ascii="Calibri" w:eastAsia="Calibri" w:hAnsi="Calibri" w:cs="Calibri"/>
+                <w:b/>
+              </w:rPr>
+              <w:t xml:space="preserve"> </w:t>
+            </w:r>
+          </w:p>
+        </w:tc>
+        <w:tc>
+          <w:tcPr>
+            <w:tcW w:w="824" w:type="dxa"/>
+            <w:gridSpan w:val="2"/>
+            <w:tcBorders>
+              <w:top w:val="single" w:sz="4" w:space="0" w:color="000000"/>
+              <w:left w:val="single" w:sz="4" w:space="0" w:color="000000"/>
+              <w:bottom w:val="single" w:sz="4" w:space="0" w:color="000000"/>
+              <w:right w:val="single" w:sz="4" w:space="0" w:color="000000"/>
+            </w:tcBorders>
+            <w:hideMark/>
+          </w:tcPr>
+          <w:p>
+            <w:pPr>
+              <w:ind w:right="50"/>
+              <w:jc w:val="center"/>
+              <w:rPr>
+                <w:rFonts w:ascii="Arial" w:eastAsia="Arial" w:hAnsi="Arial" w:cs="Arial"/>
+                <w:color w:val="000000"/>
+                <w:sz w:val="24"/>
+              </w:rPr>
+            </w:pPr>
+            <w:r>
+              <w:rPr>
+                <w:rFonts w:ascii="Calibri" w:eastAsia="Calibri" w:hAnsi="Calibri" w:cs="Calibri"/>
+                <w:b/>
+              </w:rPr>
+              <w:t xml:space="preserve">FAT </w:t>
+            </w:r>
+          </w:p>
+        </w:tc>
+        <w:tc>
+          <w:tcPr>
+            <w:tcW w:w="532" w:type="dxa"/>
+            <w:tcBorders>
+              <w:top w:val="single" w:sz="4" w:space="0" w:color="000000"/>
+              <w:left w:val="single" w:sz="4" w:space="0" w:color="000000"/>
+              <w:bottom w:val="single" w:sz="4" w:space="0" w:color="000000"/>
+              <w:right w:val="single" w:sz="4" w:space="0" w:color="000000"/>
+            </w:tcBorders>
+          </w:tcPr>
+          <w:p>
+            <w:pPr>
+              <w:jc w:val="both"/>
+              <w:rPr>
+                <w:rFonts w:ascii="Arial" w:eastAsia="Arial" w:hAnsi="Arial" w:cs="Arial"/>
+                <w:color w:val="000000"/>
+                <w:sz w:val="24"/>
+              </w:rPr>
+            </w:pPr>
+            <w:r>
+              <w:rPr>
+                <w:rFonts w:ascii="Arial" w:eastAsia="Arial" w:hAnsi="Arial" w:cs="Arial"/>
+                <w:color w:val="000000"/>
+                <w:sz w:val="24"/>
+              </w:rPr>
+              <w:t>12.5</w:t>
+            </w:r>
+          </w:p>
+        </w:tc>
+      </w:tr>
+    </w:tbl>
+    <w:p>
+      <w:pPr>
+        <w:spacing w:after="0"/>
+        <w:rPr>
+          <w:rFonts w:ascii="Arial" w:eastAsia="Arial" w:hAnsi="Arial" w:cs="Arial"/>
+          <w:color w:val="000000"/>
+        </w:rPr>
+      </w:pPr>
+      <w:r>
+        <w:t xml:space="preserve"> </w:t>
+      </w:r>
+    </w:p>
+    <w:p>
+      <w:pPr>
+        <w:ind w:left="-5"/>
+      </w:pPr>
+      <w:r>
+        <w:t xml:space="preserve">ECF = 1.4 + (-0.03 * FAT)  </w:t>
+      </w:r>
+    </w:p>
+    <w:p>
+      <w:pPr>
+        <w:ind w:left="-5"/>
+      </w:pPr>
+      <w:r>
+        <w:t xml:space="preserve">ECF = 1.4 + (-0.03 * </w:t>
+      </w:r>
+      <w:r>
+        <w:rPr>
+          <w:b/>
+        </w:rPr>
+        <w:t>12.5</w:t>
+      </w:r>
+      <w:r>
+        <w:t xml:space="preserve">)  </w:t>
+      </w:r>
+    </w:p>
+    <w:p>
+      <w:pPr>
+        <w:spacing w:after="238" w:line="357" w:lineRule="auto"/>
+        <w:ind w:left="-5" w:right="6028"/>
+      </w:pPr>
+      <w:r>
+        <w:t>ECF = 1.4 + (-0.375</w:t>
+      </w:r>
+      <w:r>
+        <w:t xml:space="preserve">)  </w:t>
+      </w:r>
+      <w:r>
+        <w:br/>
+      </w:r>
+      <w:r>
+        <w:t xml:space="preserve">ECF = </w:t>
+      </w:r>
+      <w:r>
+        <w:rPr>
+          <w:color w:val="FF0000"/>
+        </w:rPr>
+        <w:t>1.025</w:t>
+      </w:r>
+    </w:p>
+    <w:p>
+      <w:pPr>
+        <w:pStyle w:val="Ttulo2"/>
+        <w:ind w:left="-5"/>
+      </w:pPr>
+      <w:r>
+        <w:t xml:space="preserve">UCP = UUCP * TCF * ECF * PF </w:t>
+      </w:r>
+    </w:p>
+    <w:p>
+      <w:pPr>
+        <w:spacing w:after="202" w:line="357" w:lineRule="auto"/>
+        <w:ind w:left="-5"/>
+      </w:pPr>
+      <w:r>
+        <w:t xml:space="preserve">Se considera un Factor de Productividad (PF) de 20 al tratarse de un equipo de desarrollo nuevo. </w:t>
+      </w:r>
+    </w:p>
+    <w:p>
+      <w:pPr>
+        <w:spacing w:after="62"/>
+      </w:pPr>
+      <w:r>
+        <w:t xml:space="preserve">UCP = </w:t>
+      </w:r>
+      <w:r>
+        <w:rPr>
+          <w:b/>
+        </w:rPr>
+        <w:t>151</w:t>
+      </w:r>
+      <w:r>
+        <w:t xml:space="preserve"> * </w:t>
+      </w:r>
+      <w:r>
+        <w:rPr>
+          <w:b/>
+        </w:rPr>
+        <w:t>0.925</w:t>
+      </w:r>
+      <w:r>
+        <w:t xml:space="preserve"> * </w:t>
+      </w:r>
+      <w:r>
+        <w:rPr>
+          <w:b/>
+        </w:rPr>
+        <w:t>1.025</w:t>
+      </w:r>
+      <w:r>
+        <w:t xml:space="preserve"> * </w:t>
+      </w:r>
+      <w:r>
+        <w:rPr>
+          <w:b/>
+        </w:rPr>
+        <w:t>20</w:t>
+      </w:r>
+      <w:r>
+        <w:t xml:space="preserve"> </w:t>
+      </w:r>
+    </w:p>
+    <w:p>
+      <w:pPr>
+        <w:spacing w:after="188"/>
+        <w:rPr>
+          <w:b/>
+          <w:color w:val="FF0000"/>
+          <w:sz w:val="28"/>
+        </w:rPr>
+      </w:pPr>
+      <w:r>
+        <w:lastRenderedPageBreak/>
+        <w:t xml:space="preserve">UCP = </w:t>
+      </w:r>
+      <w:r>
+        <w:rPr>
+          <w:b/>
+          <w:color w:val="FF0000"/>
+          <w:sz w:val="28"/>
+        </w:rPr>
+        <w:t>2,863</w:t>
+      </w:r>
+      <w:r>
+        <w:rPr>
+          <w:b/>
+          <w:color w:val="FF0000"/>
+          <w:sz w:val="28"/>
+        </w:rPr>
+        <w:t xml:space="preserve"> horas/hombre </w:t>
+      </w:r>
+    </w:p>
+    <w:p>
+      <w:pPr>
+        <w:pStyle w:val="Ttulo2"/>
+      </w:pPr>
+      <w:r>
+        <w:t>Costo estimado del proyecto</w:t>
+      </w:r>
+    </w:p>
+    <w:p>
+      <w:pPr>
+        <w:pStyle w:val="Prrafodelista"/>
+        <w:numPr>
+          <w:ilvl w:val="0"/>
+          <w:numId w:val="2"/>
+        </w:numPr>
+      </w:pPr>
+      <w:r>
+        <w:t xml:space="preserve">Programadores móviles = 2863*200 = </w:t>
+      </w:r>
+      <w:r>
+        <w:tab/>
+        <w:t>572600</w:t>
+      </w:r>
+    </w:p>
+    <w:p>
+      <w:pPr>
+        <w:pStyle w:val="Prrafodelista"/>
+        <w:numPr>
+          <w:ilvl w:val="0"/>
+          <w:numId w:val="2"/>
+        </w:numPr>
+      </w:pPr>
+      <w:r>
+        <w:t xml:space="preserve">Servicio de hosting = </w:t>
+      </w:r>
+      <w:r>
+        <w:tab/>
+      </w:r>
+      <w:r>
+        <w:tab/>
+      </w:r>
+      <w:r>
+        <w:tab/>
+        <w:t>1,300</w:t>
+      </w:r>
+    </w:p>
+    <w:p>
+      <w:pPr>
+        <w:pStyle w:val="Prrafodelista"/>
+        <w:numPr>
+          <w:ilvl w:val="0"/>
+          <w:numId w:val="2"/>
+        </w:numPr>
+      </w:pPr>
+      <w:r>
+        <w:t xml:space="preserve">Adquisición de un dominio = </w:t>
+      </w:r>
+      <w:r>
+        <w:tab/>
+      </w:r>
+      <w:r>
+        <w:tab/>
+        <w:t>200</w:t>
+      </w:r>
+      <w:r>
+        <w:br/>
+        <w:t xml:space="preserve">    </w:t>
+      </w:r>
+      <w:r>
+        <w:tab/>
+      </w:r>
+      <w:r>
+        <w:tab/>
+      </w:r>
+      <w:r>
+        <w:tab/>
+      </w:r>
+      <w:r>
+        <w:tab/>
+      </w:r>
+      <w:r>
+        <w:tab/>
+      </w:r>
+      <w:r>
+        <w:rPr>
+          <w:b/>
+          <w:color w:val="FF0000"/>
+        </w:rPr>
+        <w:t>$5</w:t>
+      </w:r>
+      <w:r>
+        <w:rPr>
+          <w:b/>
+          <w:color w:val="FF0000"/>
+        </w:rPr>
+        <w:t>74</w:t>
+      </w:r>
+      <w:r>
+        <w:rPr>
+          <w:b/>
+          <w:color w:val="FF0000"/>
+        </w:rPr>
+        <w:t>,</w:t>
+      </w:r>
+      <w:r>
+        <w:rPr>
+          <w:b/>
+          <w:color w:val="FF0000"/>
+        </w:rPr>
+        <w:t>100</w:t>
+      </w:r>
+      <w:r>
+        <w:rPr>
+          <w:b/>
+          <w:color w:val="FF0000"/>
+        </w:rPr>
+        <w:t>.00</w:t>
+      </w:r>
+      <w:bookmarkStart w:id="0" w:name="_GoBack"/>
+      <w:bookmarkEnd w:id="0"/>
+    </w:p>
+    <w:p>
+      <w:pPr>
+        <w:spacing w:line="360" w:lineRule="auto"/>
+        <w:jc w:val="both"/>
+        <w:rPr>
+          <w:rFonts w:ascii="Times New Roman" w:hAnsi="Times New Roman" w:cs="Times New Roman"/>
+          <w:sz w:val="24"/>
+          <w:szCs w:val="24"/>
+        </w:rPr>
+      </w:pPr>
+    </w:p>
+    <w:p>
+      <w:pPr>
+        <w:pStyle w:val="Ttulo1"/>
+      </w:pPr>
+      <w:r>
         <w:t>Cronograma</w:t>
       </w:r>
     </w:p>
@@ -1702,12 +7290,21 @@
         <w:color w:val="808080" w:themeColor="background1" w:themeShade="80"/>
       </w:rPr>
     </w:pPr>
+    <w:proofErr w:type="spellStart"/>
     <w:r>
       <w:rPr>
         <w:rFonts w:ascii="Gill Sans MT" w:hAnsi="Gill Sans MT"/>
         <w:color w:val="808080" w:themeColor="background1" w:themeShade="80"/>
       </w:rPr>
-      <w:t>Hackatón Xalapa</w:t>
+      <w:t>Hackatón</w:t>
+    </w:r>
+    <w:proofErr w:type="spellEnd"/>
+    <w:r>
+      <w:rPr>
+        <w:rFonts w:ascii="Gill Sans MT" w:hAnsi="Gill Sans MT"/>
+        <w:color w:val="808080" w:themeColor="background1" w:themeShade="80"/>
+      </w:rPr>
+      <w:t xml:space="preserve"> Xalapa</w:t>
     </w:r>
     <w:r>
       <w:rPr>
@@ -1765,7 +7362,14 @@
         <w:rFonts w:ascii="Gill Sans MT" w:hAnsi="Gill Sans MT"/>
         <w:color w:val="808080" w:themeColor="background1" w:themeShade="80"/>
       </w:rPr>
-      <w:t>Bienestar Xalapa</w:t>
+      <w:t>Salud</w:t>
+    </w:r>
+    <w:r>
+      <w:rPr>
+        <w:rFonts w:ascii="Gill Sans MT" w:hAnsi="Gill Sans MT"/>
+        <w:color w:val="808080" w:themeColor="background1" w:themeShade="80"/>
+      </w:rPr>
+      <w:t xml:space="preserve"> Xalapa</w:t>
     </w:r>
   </w:p>
 </w:hdr>
@@ -1774,6 +7378,119 @@
 <file path=word/numbering.xml><?xml version="1.0" encoding="utf-8"?>
 <w:numbering xmlns:wpc="http://schemas.microsoft.com/office/word/2010/wordprocessingCanvas" xmlns:mc="http://schemas.openxmlformats.org/markup-compatibility/2006" xmlns:o="urn:schemas-microsoft-com:office:office" xmlns:r="http://schemas.openxmlformats.org/officeDocument/2006/relationships" xmlns:m="http://schemas.openxmlformats.org/officeDocument/2006/math" xmlns:v="urn:schemas-microsoft-com:vml" xmlns:wp14="http://schemas.microsoft.com/office/word/2010/wordprocessingDrawing" xmlns:wp="http://schemas.openxmlformats.org/drawingml/2006/wordprocessingDrawing" xmlns:w10="urn:schemas-microsoft-com:office:word" xmlns:w="http://schemas.openxmlformats.org/wordprocessingml/2006/main" xmlns:w14="http://schemas.microsoft.com/office/word/2010/wordml" xmlns:wpg="http://schemas.microsoft.com/office/word/2010/wordprocessingGroup" xmlns:wpi="http://schemas.microsoft.com/office/word/2010/wordprocessingInk" xmlns:wne="http://schemas.microsoft.com/office/word/2006/wordml" xmlns:wps="http://schemas.microsoft.com/office/word/2010/wordprocessingShape" mc:Ignorable="w14 wp14">
   <w:abstractNum w:abstractNumId="0">
+    <w:nsid w:val="03DC4AE3"/>
+    <w:multiLevelType w:val="hybridMultilevel"/>
+    <w:tmpl w:val="30208D7C"/>
+    <w:lvl w:ilvl="0" w:tplc="080A0001">
+      <w:start w:val="1"/>
+      <w:numFmt w:val="bullet"/>
+      <w:lvlText w:val=""/>
+      <w:lvlJc w:val="left"/>
+      <w:pPr>
+        <w:ind w:left="720" w:hanging="360"/>
+      </w:pPr>
+      <w:rPr>
+        <w:rFonts w:ascii="Symbol" w:hAnsi="Symbol" w:hint="default"/>
+      </w:rPr>
+    </w:lvl>
+    <w:lvl w:ilvl="1" w:tplc="080A0003">
+      <w:start w:val="1"/>
+      <w:numFmt w:val="bullet"/>
+      <w:lvlText w:val="o"/>
+      <w:lvlJc w:val="left"/>
+      <w:pPr>
+        <w:ind w:left="1440" w:hanging="360"/>
+      </w:pPr>
+      <w:rPr>
+        <w:rFonts w:ascii="Courier New" w:hAnsi="Courier New" w:cs="Courier New" w:hint="default"/>
+      </w:rPr>
+    </w:lvl>
+    <w:lvl w:ilvl="2" w:tplc="080A0005">
+      <w:start w:val="1"/>
+      <w:numFmt w:val="bullet"/>
+      <w:lvlText w:val=""/>
+      <w:lvlJc w:val="left"/>
+      <w:pPr>
+        <w:ind w:left="2160" w:hanging="360"/>
+      </w:pPr>
+      <w:rPr>
+        <w:rFonts w:ascii="Wingdings" w:hAnsi="Wingdings" w:hint="default"/>
+      </w:rPr>
+    </w:lvl>
+    <w:lvl w:ilvl="3" w:tplc="080A0001" w:tentative="1">
+      <w:start w:val="1"/>
+      <w:numFmt w:val="bullet"/>
+      <w:lvlText w:val=""/>
+      <w:lvlJc w:val="left"/>
+      <w:pPr>
+        <w:ind w:left="2880" w:hanging="360"/>
+      </w:pPr>
+      <w:rPr>
+        <w:rFonts w:ascii="Symbol" w:hAnsi="Symbol" w:hint="default"/>
+      </w:rPr>
+    </w:lvl>
+    <w:lvl w:ilvl="4" w:tplc="080A0003" w:tentative="1">
+      <w:start w:val="1"/>
+      <w:numFmt w:val="bullet"/>
+      <w:lvlText w:val="o"/>
+      <w:lvlJc w:val="left"/>
+      <w:pPr>
+        <w:ind w:left="3600" w:hanging="360"/>
+      </w:pPr>
+      <w:rPr>
+        <w:rFonts w:ascii="Courier New" w:hAnsi="Courier New" w:cs="Courier New" w:hint="default"/>
+      </w:rPr>
+    </w:lvl>
+    <w:lvl w:ilvl="5" w:tplc="080A0005" w:tentative="1">
+      <w:start w:val="1"/>
+      <w:numFmt w:val="bullet"/>
+      <w:lvlText w:val=""/>
+      <w:lvlJc w:val="left"/>
+      <w:pPr>
+        <w:ind w:left="4320" w:hanging="360"/>
+      </w:pPr>
+      <w:rPr>
+        <w:rFonts w:ascii="Wingdings" w:hAnsi="Wingdings" w:hint="default"/>
+      </w:rPr>
+    </w:lvl>
+    <w:lvl w:ilvl="6" w:tplc="080A0001" w:tentative="1">
+      <w:start w:val="1"/>
+      <w:numFmt w:val="bullet"/>
+      <w:lvlText w:val=""/>
+      <w:lvlJc w:val="left"/>
+      <w:pPr>
+        <w:ind w:left="5040" w:hanging="360"/>
+      </w:pPr>
+      <w:rPr>
+        <w:rFonts w:ascii="Symbol" w:hAnsi="Symbol" w:hint="default"/>
+      </w:rPr>
+    </w:lvl>
+    <w:lvl w:ilvl="7" w:tplc="080A0003" w:tentative="1">
+      <w:start w:val="1"/>
+      <w:numFmt w:val="bullet"/>
+      <w:lvlText w:val="o"/>
+      <w:lvlJc w:val="left"/>
+      <w:pPr>
+        <w:ind w:left="5760" w:hanging="360"/>
+      </w:pPr>
+      <w:rPr>
+        <w:rFonts w:ascii="Courier New" w:hAnsi="Courier New" w:cs="Courier New" w:hint="default"/>
+      </w:rPr>
+    </w:lvl>
+    <w:lvl w:ilvl="8" w:tplc="080A0005" w:tentative="1">
+      <w:start w:val="1"/>
+      <w:numFmt w:val="bullet"/>
+      <w:lvlText w:val=""/>
+      <w:lvlJc w:val="left"/>
+      <w:pPr>
+        <w:ind w:left="6480" w:hanging="360"/>
+      </w:pPr>
+      <w:rPr>
+        <w:rFonts w:ascii="Wingdings" w:hAnsi="Wingdings" w:hint="default"/>
+      </w:rPr>
+    </w:lvl>
+  </w:abstractNum>
+  <w:abstractNum w:abstractNumId="1">
     <w:nsid w:val="20230C87"/>
     <w:multiLevelType w:val="hybridMultilevel"/>
     <w:tmpl w:val="CDD64AD4"/>
@@ -1863,6 +7580,9 @@
     </w:lvl>
   </w:abstractNum>
   <w:num w:numId="1">
+    <w:abstractNumId w:val="1"/>
+  </w:num>
+  <w:num w:numId="2">
     <w:abstractNumId w:val="0"/>
   </w:num>
 </w:numbering>
@@ -2051,6 +7771,30 @@
       <w:szCs w:val="28"/>
     </w:rPr>
   </w:style>
+  <w:style w:type="paragraph" w:styleId="Ttulo2">
+    <w:name w:val="heading 2"/>
+    <w:basedOn w:val="Normal"/>
+    <w:next w:val="Normal"/>
+    <w:link w:val="Ttulo2Car"/>
+    <w:uiPriority w:val="9"/>
+    <w:unhideWhenUsed/>
+    <w:qFormat/>
+    <w:rsid w:val="00B54711"/>
+    <w:pPr>
+      <w:keepNext/>
+      <w:keepLines/>
+      <w:spacing w:before="200" w:after="0"/>
+      <w:outlineLvl w:val="1"/>
+    </w:pPr>
+    <w:rPr>
+      <w:rFonts w:asciiTheme="majorHAnsi" w:eastAsiaTheme="majorEastAsia" w:hAnsiTheme="majorHAnsi" w:cstheme="majorBidi"/>
+      <w:b/>
+      <w:bCs/>
+      <w:color w:val="4F81BD" w:themeColor="accent1"/>
+      <w:sz w:val="26"/>
+      <w:szCs w:val="26"/>
+    </w:rPr>
+  </w:style>
   <w:style w:type="character" w:default="1" w:styleId="Fuentedeprrafopredeter">
     <w:name w:val="Default Paragraph Font"/>
     <w:uiPriority w:val="1"/>
@@ -2177,6 +7921,40 @@
       <w:ind w:left="720"/>
       <w:contextualSpacing/>
     </w:pPr>
+  </w:style>
+  <w:style w:type="character" w:customStyle="1" w:styleId="Ttulo2Car">
+    <w:name w:val="Título 2 Car"/>
+    <w:basedOn w:val="Fuentedeprrafopredeter"/>
+    <w:link w:val="Ttulo2"/>
+    <w:uiPriority w:val="9"/>
+    <w:rsid w:val="00B54711"/>
+    <w:rPr>
+      <w:rFonts w:asciiTheme="majorHAnsi" w:eastAsiaTheme="majorEastAsia" w:hAnsiTheme="majorHAnsi" w:cstheme="majorBidi"/>
+      <w:b/>
+      <w:bCs/>
+      <w:color w:val="4F81BD" w:themeColor="accent1"/>
+      <w:sz w:val="26"/>
+      <w:szCs w:val="26"/>
+    </w:rPr>
+  </w:style>
+  <w:style w:type="table" w:customStyle="1" w:styleId="TableGrid">
+    <w:name w:val="TableGrid"/>
+    <w:rsid w:val="00B54711"/>
+    <w:pPr>
+      <w:spacing w:after="0" w:line="240" w:lineRule="auto"/>
+    </w:pPr>
+    <w:rPr>
+      <w:rFonts w:eastAsiaTheme="minorEastAsia"/>
+      <w:lang w:val="es-MX" w:eastAsia="es-MX"/>
+    </w:rPr>
+    <w:tblPr>
+      <w:tblCellMar>
+        <w:top w:w="0" w:type="dxa"/>
+        <w:left w:w="0" w:type="dxa"/>
+        <w:bottom w:w="0" w:type="dxa"/>
+        <w:right w:w="0" w:type="dxa"/>
+      </w:tblCellMar>
+    </w:tblPr>
   </w:style>
 </w:styles>
 </file>
@@ -2364,6 +8142,30 @@
       <w:szCs w:val="28"/>
     </w:rPr>
   </w:style>
+  <w:style w:type="paragraph" w:styleId="Ttulo2">
+    <w:name w:val="heading 2"/>
+    <w:basedOn w:val="Normal"/>
+    <w:next w:val="Normal"/>
+    <w:link w:val="Ttulo2Car"/>
+    <w:uiPriority w:val="9"/>
+    <w:unhideWhenUsed/>
+    <w:qFormat/>
+    <w:rsid w:val="00B54711"/>
+    <w:pPr>
+      <w:keepNext/>
+      <w:keepLines/>
+      <w:spacing w:before="200" w:after="0"/>
+      <w:outlineLvl w:val="1"/>
+    </w:pPr>
+    <w:rPr>
+      <w:rFonts w:asciiTheme="majorHAnsi" w:eastAsiaTheme="majorEastAsia" w:hAnsiTheme="majorHAnsi" w:cstheme="majorBidi"/>
+      <w:b/>
+      <w:bCs/>
+      <w:color w:val="4F81BD" w:themeColor="accent1"/>
+      <w:sz w:val="26"/>
+      <w:szCs w:val="26"/>
+    </w:rPr>
+  </w:style>
   <w:style w:type="character" w:default="1" w:styleId="Fuentedeprrafopredeter">
     <w:name w:val="Default Paragraph Font"/>
     <w:uiPriority w:val="1"/>
@@ -2490,6 +8292,40 @@
       <w:ind w:left="720"/>
       <w:contextualSpacing/>
     </w:pPr>
+  </w:style>
+  <w:style w:type="character" w:customStyle="1" w:styleId="Ttulo2Car">
+    <w:name w:val="Título 2 Car"/>
+    <w:basedOn w:val="Fuentedeprrafopredeter"/>
+    <w:link w:val="Ttulo2"/>
+    <w:uiPriority w:val="9"/>
+    <w:rsid w:val="00B54711"/>
+    <w:rPr>
+      <w:rFonts w:asciiTheme="majorHAnsi" w:eastAsiaTheme="majorEastAsia" w:hAnsiTheme="majorHAnsi" w:cstheme="majorBidi"/>
+      <w:b/>
+      <w:bCs/>
+      <w:color w:val="4F81BD" w:themeColor="accent1"/>
+      <w:sz w:val="26"/>
+      <w:szCs w:val="26"/>
+    </w:rPr>
+  </w:style>
+  <w:style w:type="table" w:customStyle="1" w:styleId="TableGrid">
+    <w:name w:val="TableGrid"/>
+    <w:rsid w:val="00B54711"/>
+    <w:pPr>
+      <w:spacing w:after="0" w:line="240" w:lineRule="auto"/>
+    </w:pPr>
+    <w:rPr>
+      <w:rFonts w:eastAsiaTheme="minorEastAsia"/>
+      <w:lang w:val="es-MX" w:eastAsia="es-MX"/>
+    </w:rPr>
+    <w:tblPr>
+      <w:tblCellMar>
+        <w:top w:w="0" w:type="dxa"/>
+        <w:left w:w="0" w:type="dxa"/>
+        <w:bottom w:w="0" w:type="dxa"/>
+        <w:right w:w="0" w:type="dxa"/>
+      </w:tblCellMar>
+    </w:tblPr>
   </w:style>
 </w:styles>
 </file>

--- a/document/Bienestar Xalapa.docx
+++ b/document/Bienestar Xalapa.docx
@@ -237,6 +237,8 @@
         </w:rPr>
         <w:t>TEMÁTICA</w:t>
       </w:r>
+      <w:bookmarkStart w:id="0" w:name="_GoBack"/>
+      <w:bookmarkEnd w:id="0"/>
     </w:p>
     <w:p>
       <w:pPr>
@@ -312,7 +314,7 @@
                           <a:avLst/>
                         </a:prstGeom>
                         <a:solidFill>
-                          <a:srgbClr val="D80278"/>
+                          <a:srgbClr val="00B050"/>
                         </a:solidFill>
                         <a:ln>
                           <a:noFill/>
@@ -354,7 +356,7 @@
           </mc:Choice>
           <mc:Fallback>
             <w:pict>
-              <v:rect id="1 Rectángulo" o:spid="_x0000_s1026" style="position:absolute;margin-left:-86.55pt;margin-top:20.65pt;width:613.5pt;height:12pt;z-index:-251657216;visibility:visible;mso-wrap-style:square;mso-width-percent:0;mso-height-percent:0;mso-wrap-distance-left:9pt;mso-wrap-distance-top:0;mso-wrap-distance-right:9pt;mso-wrap-distance-bottom:0;mso-position-horizontal:absolute;mso-position-horizontal-relative:text;mso-position-vertical:absolute;mso-position-vertical-relative:text;mso-width-percent:0;mso-height-percent:0;mso-width-relative:page;mso-height-relative:margin;v-text-anchor:middle" o:gfxdata="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" fillcolor="#d80278" stroked="f" strokeweight="2pt">
+              <v:rect id="1 Rectángulo" o:spid="_x0000_s1026" style="position:absolute;margin-left:-86.55pt;margin-top:20.65pt;width:613.5pt;height:12pt;z-index:-251657216;visibility:visible;mso-wrap-style:square;mso-width-percent:0;mso-height-percent:0;mso-wrap-distance-left:9pt;mso-wrap-distance-top:0;mso-wrap-distance-right:9pt;mso-wrap-distance-bottom:0;mso-position-horizontal:absolute;mso-position-horizontal-relative:text;mso-position-vertical:absolute;mso-position-vertical-relative:text;mso-width-percent:0;mso-height-percent:0;mso-width-relative:page;mso-height-relative:margin;v-text-anchor:middle" o:gfxdata="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" fillcolor="#00b050" stroked="f" strokeweight="2pt">
                 <v:path arrowok="t"/>
               </v:rect>
             </w:pict>
@@ -404,7 +406,7 @@
                           <a:avLst/>
                         </a:prstGeom>
                         <a:solidFill>
-                          <a:srgbClr val="1F71B7"/>
+                          <a:srgbClr val="32DFEB"/>
                         </a:solidFill>
                         <a:ln>
                           <a:noFill/>
@@ -446,7 +448,7 @@
           </mc:Choice>
           <mc:Fallback>
             <w:pict>
-              <v:rect id="2 Rectángulo" o:spid="_x0000_s1026" style="position:absolute;margin-left:-85.05pt;margin-top:37.15pt;width:612pt;height:62.45pt;z-index:-251656192;visibility:visible;mso-wrap-style:square;mso-width-percent:0;mso-height-percent:0;mso-wrap-distance-left:9pt;mso-wrap-distance-top:0;mso-wrap-distance-right:9pt;mso-wrap-distance-bottom:0;mso-position-horizontal:absolute;mso-position-horizontal-relative:text;mso-position-vertical:absolute;mso-position-vertical-relative:text;mso-width-percent:0;mso-height-percent:0;mso-width-relative:margin;mso-height-relative:margin;v-text-anchor:middle" o:gfxdata="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" fillcolor="#1f71b7" stroked="f" strokeweight="2pt">
+              <v:rect id="2 Rectángulo" o:spid="_x0000_s1026" style="position:absolute;margin-left:-85.05pt;margin-top:37.15pt;width:612pt;height:62.45pt;z-index:-251656192;visibility:visible;mso-wrap-style:square;mso-width-percent:0;mso-height-percent:0;mso-wrap-distance-left:9pt;mso-wrap-distance-top:0;mso-wrap-distance-right:9pt;mso-wrap-distance-bottom:0;mso-position-horizontal:absolute;mso-position-horizontal-relative:text;mso-position-vertical:absolute;mso-position-vertical-relative:text;mso-width-percent:0;mso-height-percent:0;mso-width-relative:margin;mso-height-relative:margin;v-text-anchor:middle" o:gfxdata="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" fillcolor="#32dfeb" stroked="f" strokeweight="2pt">
                 <v:path arrowok="t"/>
               </v:rect>
             </w:pict>
@@ -1007,6 +1009,86 @@
     </w:p>
     <w:p>
       <w:pPr>
+        <w:spacing w:line="360" w:lineRule="auto"/>
+        <w:jc w:val="center"/>
+        <w:rPr>
+          <w:rFonts w:ascii="Times New Roman" w:hAnsi="Times New Roman" w:cs="Times New Roman"/>
+          <w:sz w:val="24"/>
+          <w:szCs w:val="24"/>
+        </w:rPr>
+      </w:pPr>
+      <w:r>
+        <w:rPr>
+          <w:rFonts w:ascii="Times New Roman" w:hAnsi="Times New Roman" w:cs="Times New Roman"/>
+          <w:noProof/>
+          <w:sz w:val="24"/>
+          <w:szCs w:val="24"/>
+          <w:lang w:val="es-MX" w:eastAsia="es-MX"/>
+        </w:rPr>
+        <w:drawing>
+          <wp:inline distT="0" distB="0" distL="0" distR="0" wp14:anchorId="23955E63" wp14:editId="3452B117">
+            <wp:extent cx="2712955" cy="2712955"/>
+            <wp:effectExtent l="0" t="0" r="0" b="0"/>
+            <wp:docPr id="3" name="0 Imagen"/>
+            <wp:cNvGraphicFramePr>
+              <a:graphicFrameLocks xmlns:a="http://schemas.openxmlformats.org/drawingml/2006/main" noChangeAspect="1"/>
+            </wp:cNvGraphicFramePr>
+            <a:graphic xmlns:a="http://schemas.openxmlformats.org/drawingml/2006/main">
+              <a:graphicData uri="http://schemas.openxmlformats.org/drawingml/2006/picture">
+                <pic:pic xmlns:pic="http://schemas.openxmlformats.org/drawingml/2006/picture">
+                  <pic:nvPicPr>
+                    <pic:cNvPr id="0" name="logo_SaludXalapa_FIL.png"/>
+                    <pic:cNvPicPr/>
+                  </pic:nvPicPr>
+                  <pic:blipFill>
+                    <a:blip r:embed="rId9">
+                      <a:extLst>
+                        <a:ext uri="{28A0092B-C50C-407E-A947-70E740481C1C}">
+                          <a14:useLocalDpi xmlns:a14="http://schemas.microsoft.com/office/drawing/2010/main" val="0"/>
+                        </a:ext>
+                      </a:extLst>
+                    </a:blip>
+                    <a:stretch>
+                      <a:fillRect/>
+                    </a:stretch>
+                  </pic:blipFill>
+                  <pic:spPr>
+                    <a:xfrm>
+                      <a:off x="0" y="0"/>
+                      <a:ext cx="2712955" cy="2712955"/>
+                    </a:xfrm>
+                    <a:prstGeom prst="rect">
+                      <a:avLst/>
+                    </a:prstGeom>
+                  </pic:spPr>
+                </pic:pic>
+              </a:graphicData>
+            </a:graphic>
+          </wp:inline>
+        </w:drawing>
+      </w:r>
+    </w:p>
+    <w:p>
+      <w:pPr>
+        <w:spacing w:line="360" w:lineRule="auto"/>
+        <w:jc w:val="center"/>
+        <w:rPr>
+          <w:rFonts w:cs="Times New Roman"/>
+          <w:sz w:val="32"/>
+          <w:szCs w:val="24"/>
+        </w:rPr>
+      </w:pPr>
+      <w:r>
+        <w:rPr>
+          <w:rFonts w:cs="Times New Roman"/>
+          <w:sz w:val="32"/>
+          <w:szCs w:val="24"/>
+        </w:rPr>
+        <w:t>Salud Xalapa</w:t>
+      </w:r>
+    </w:p>
+    <w:p>
+      <w:pPr>
         <w:pStyle w:val="Ttulo1"/>
       </w:pPr>
       <w:r>
@@ -1158,6 +1240,7 @@
           <w:sz w:val="24"/>
           <w:szCs w:val="24"/>
         </w:rPr>
+        <w:lastRenderedPageBreak/>
         <w:t xml:space="preserve">el usuario podrá registrarse como donador, ya sea de sangre o de medicamentos, para que en caso de que alguna persona que pertenezca a la aplicación pida donadores de sangre, por ejemplo, sepa quiénes podrán ayudarle. De la misma manera, el usuario en todo caso podrá solicitar donadores de sangre, para lo cual debe de ingresar todos los datos necesarios para que la gente donadora de la aplicación pueda </w:t>
       </w:r>
       <w:r>
@@ -1270,7 +1353,6 @@
           <w:sz w:val="24"/>
           <w:szCs w:val="24"/>
         </w:rPr>
-        <w:lastRenderedPageBreak/>
         <w:t>se podrá visualizar</w:t>
       </w:r>
       <w:r>
@@ -1445,6 +1527,7 @@
         <w:pStyle w:val="Ttulo1"/>
       </w:pPr>
       <w:r>
+        <w:lastRenderedPageBreak/>
         <w:t>Funcionalidad y experiencia</w:t>
       </w:r>
     </w:p>
@@ -1523,7 +1606,6 @@
         <w:pStyle w:val="Ttulo1"/>
       </w:pPr>
       <w:r>
-        <w:lastRenderedPageBreak/>
         <w:t>Estimación de tiempo y costo</w:t>
       </w:r>
     </w:p>
@@ -2719,6 +2801,7 @@
               <w:rPr>
                 <w:rFonts w:ascii="Calibri" w:eastAsia="Calibri" w:hAnsi="Calibri" w:cs="Calibri"/>
               </w:rPr>
+              <w:lastRenderedPageBreak/>
               <w:t xml:space="preserve">Complejo </w:t>
             </w:r>
           </w:p>
@@ -2991,13 +3074,7 @@
         <w:ind w:left="-5"/>
       </w:pPr>
       <w:r>
-        <w:t>TCF = 0.6 + (0.</w:t>
-      </w:r>
-      <w:r>
-        <w:t>0</w:t>
-      </w:r>
-      <w:r>
-        <w:t xml:space="preserve">1 * FTT) </w:t>
+        <w:t xml:space="preserve">TCF = 0.6 + (0.01 * FTT) </w:t>
       </w:r>
     </w:p>
     <w:p>
@@ -4252,7 +4329,6 @@
                 <w:rFonts w:ascii="Calibri" w:eastAsia="Calibri" w:hAnsi="Calibri" w:cs="Calibri"/>
                 <w:sz w:val="20"/>
               </w:rPr>
-              <w:lastRenderedPageBreak/>
               <w:t xml:space="preserve">T8 </w:t>
             </w:r>
           </w:p>
@@ -6248,6 +6324,7 @@
                 <w:rFonts w:ascii="Calibri" w:eastAsia="Calibri" w:hAnsi="Calibri" w:cs="Calibri"/>
                 <w:sz w:val="20"/>
               </w:rPr>
+              <w:lastRenderedPageBreak/>
               <w:t xml:space="preserve">E6 </w:t>
             </w:r>
           </w:p>
@@ -6919,7 +6996,6 @@
         </w:rPr>
       </w:pPr>
       <w:r>
-        <w:lastRenderedPageBreak/>
         <w:t xml:space="preserve">UCP = </w:t>
       </w:r>
       <w:r>
@@ -7057,8 +7133,6 @@
         </w:rPr>
         <w:t>.00</w:t>
       </w:r>
-      <w:bookmarkStart w:id="0" w:name="_GoBack"/>
-      <w:bookmarkEnd w:id="0"/>
     </w:p>
     <w:p>
       <w:pPr>
@@ -7091,8 +7165,8 @@
       </w:pPr>
     </w:p>
     <w:sectPr>
-      <w:headerReference w:type="default" r:id="rId9"/>
-      <w:footerReference w:type="default" r:id="rId10"/>
+      <w:headerReference w:type="default" r:id="rId10"/>
+      <w:footerReference w:type="default" r:id="rId11"/>
       <w:pgSz w:w="12242" w:h="15842" w:code="1"/>
       <w:pgMar w:top="1418" w:right="1701" w:bottom="1418" w:left="1701" w:header="709" w:footer="709" w:gutter="0"/>
       <w:cols w:space="708"/>

--- a/document/Bienestar Xalapa.docx
+++ b/document/Bienestar Xalapa.docx
@@ -237,8 +237,6 @@
         </w:rPr>
         <w:t>TEMÁTICA</w:t>
       </w:r>
-      <w:bookmarkStart w:id="0" w:name="_GoBack"/>
-      <w:bookmarkEnd w:id="0"/>
     </w:p>
     <w:p>
       <w:pPr>
@@ -640,25 +638,7 @@
           <w:sz w:val="24"/>
           <w:szCs w:val="24"/>
         </w:rPr>
-        <w:t xml:space="preserve">Five5 es una organización conformada por 5 estudiantes multidisciplinarios de la Universidad Veracruzana y el Instituto Tecnológico Superior de Xalapa que surgió por la preocupación de realizar una propuesta de mejora para las problemáticas presentadas en la ciudad de Xalapa y con motivo de ser partícipes en el </w:t>
-      </w:r>
-      <w:proofErr w:type="spellStart"/>
-      <w:r>
-        <w:rPr>
-          <w:rFonts w:ascii="Times New Roman" w:hAnsi="Times New Roman" w:cs="Times New Roman"/>
-          <w:sz w:val="24"/>
-          <w:szCs w:val="24"/>
-        </w:rPr>
-        <w:t>Hackatón</w:t>
-      </w:r>
-      <w:proofErr w:type="spellEnd"/>
-      <w:r>
-        <w:rPr>
-          <w:rFonts w:ascii="Times New Roman" w:hAnsi="Times New Roman" w:cs="Times New Roman"/>
-          <w:sz w:val="24"/>
-          <w:szCs w:val="24"/>
-        </w:rPr>
-        <w:t xml:space="preserve"> Xalapa 2014 – Soluciones para nuestra ciudad.</w:t>
+        <w:t>Five5 es una organización conformada por 5 estudiantes multidisciplinarios de la Universidad Veracruzana y el Instituto Tecnológico Superior de Xalapa que surgió por la preocupación de realizar una propuesta de mejora para las problemáticas presentadas en la ciudad de Xalapa y con motivo de ser partícipes en el Hackatón Xalapa 2014 – Soluciones para nuestra ciudad.</w:t>
       </w:r>
     </w:p>
     <w:p>
@@ -996,7 +976,25 @@
           <w:sz w:val="24"/>
           <w:szCs w:val="24"/>
         </w:rPr>
-        <w:t>el crear una plataforma que garantice la cooperación de la sociedad en la resolución de problemas relacionados con la salud pública a través de la difusión de información, fomentando la participación solidaria de las personas en relación con las donaciones de sangre y medicamentos</w:t>
+        <w:t>el crear una plataforma</w:t>
+      </w:r>
+      <w:r>
+        <w:rPr>
+          <w:rFonts w:ascii="Times New Roman" w:hAnsi="Times New Roman" w:cs="Times New Roman"/>
+          <w:sz w:val="24"/>
+          <w:szCs w:val="24"/>
+        </w:rPr>
+        <w:t xml:space="preserve"> tecnológica</w:t>
+      </w:r>
+      <w:bookmarkStart w:id="0" w:name="_GoBack"/>
+      <w:bookmarkEnd w:id="0"/>
+      <w:r>
+        <w:rPr>
+          <w:rFonts w:ascii="Times New Roman" w:hAnsi="Times New Roman" w:cs="Times New Roman"/>
+          <w:sz w:val="24"/>
+          <w:szCs w:val="24"/>
+        </w:rPr>
+        <w:t xml:space="preserve"> que garantice la cooperación de la sociedad en la resolución de problemas relacionados con la salud pública a través de la difusión de información, fomentando la participación solidaria de las personas en relación con las donaciones de sangre y medicamentos</w:t>
       </w:r>
       <w:r>
         <w:rPr>
@@ -1086,6 +1084,22 @@
         </w:rPr>
         <w:t>Salud Xalapa</w:t>
       </w:r>
+      <w:r>
+        <w:rPr>
+          <w:rFonts w:cs="Times New Roman"/>
+          <w:sz w:val="32"/>
+          <w:szCs w:val="24"/>
+        </w:rPr>
+        <w:t xml:space="preserve">, </w:t>
+      </w:r>
+      <w:r>
+        <w:rPr>
+          <w:rFonts w:cs="Times New Roman"/>
+          <w:sz w:val="28"/>
+          <w:szCs w:val="24"/>
+        </w:rPr>
+        <w:t>logotipo</w:t>
+      </w:r>
     </w:p>
     <w:p>
       <w:pPr>
@@ -1393,25 +1407,7 @@
           <w:sz w:val="24"/>
           <w:szCs w:val="24"/>
         </w:rPr>
-        <w:t>. Es importante mencionar que actualmente no existe ninguna organización encargada en difundir eventos acerca de salud a la población de Xalapa (con una excepción de la cuenta de Twitter @</w:t>
-      </w:r>
-      <w:proofErr w:type="spellStart"/>
-      <w:r>
-        <w:rPr>
-          <w:rFonts w:ascii="Times New Roman" w:hAnsi="Times New Roman" w:cs="Times New Roman"/>
-          <w:sz w:val="24"/>
-          <w:szCs w:val="24"/>
-        </w:rPr>
-        <w:t>AytoXalSalud</w:t>
-      </w:r>
-      <w:proofErr w:type="spellEnd"/>
-      <w:r>
-        <w:rPr>
-          <w:rFonts w:ascii="Times New Roman" w:hAnsi="Times New Roman" w:cs="Times New Roman"/>
-          <w:sz w:val="24"/>
-          <w:szCs w:val="24"/>
-        </w:rPr>
-        <w:t>, aunque la información public</w:t>
+        <w:t>. Es importante mencionar que actualmente no existe ninguna organización encargada en difundir eventos acerca de salud a la población de Xalapa (con una excepción de la cuenta de Twitter @AytoXalSalud, aunque la información public</w:t>
       </w:r>
       <w:r>
         <w:rPr>
@@ -1546,11 +1542,9 @@
       <w:pPr>
         <w:pStyle w:val="Ttulo1"/>
       </w:pPr>
-      <w:proofErr w:type="spellStart"/>
       <w:r>
         <w:t>Mockups</w:t>
       </w:r>
-      <w:proofErr w:type="spellEnd"/>
     </w:p>
     <w:p>
       <w:pPr>
@@ -7364,21 +7358,12 @@
         <w:color w:val="808080" w:themeColor="background1" w:themeShade="80"/>
       </w:rPr>
     </w:pPr>
-    <w:proofErr w:type="spellStart"/>
     <w:r>
       <w:rPr>
         <w:rFonts w:ascii="Gill Sans MT" w:hAnsi="Gill Sans MT"/>
         <w:color w:val="808080" w:themeColor="background1" w:themeShade="80"/>
       </w:rPr>
-      <w:t>Hackatón</w:t>
-    </w:r>
-    <w:proofErr w:type="spellEnd"/>
-    <w:r>
-      <w:rPr>
-        <w:rFonts w:ascii="Gill Sans MT" w:hAnsi="Gill Sans MT"/>
-        <w:color w:val="808080" w:themeColor="background1" w:themeShade="80"/>
-      </w:rPr>
-      <w:t xml:space="preserve"> Xalapa</w:t>
+      <w:t>Hackatón Xalapa</w:t>
     </w:r>
     <w:r>
       <w:rPr>
